--- a/Documentation/Bike-Rental Database Management System (Planning_Phase).docx
+++ b/Documentation/Bike-Rental Database Management System (Planning_Phase).docx
@@ -6,18 +6,938 @@
       <w:pPr>
         <w:pStyle w:val="Title"/>
         <w:rPr>
-          <w:color w:val="000000" w:themeColor="text1"/>
+          <w:b/>
+          <w:bCs/>
+          <w:color w:val="002060"/>
           <w:sz w:val="48"/>
           <w:szCs w:val="48"/>
         </w:rPr>
       </w:pPr>
       <w:r>
         <w:rPr>
-          <w:color w:val="000000" w:themeColor="text1"/>
+          <w:b/>
+          <w:bCs/>
+          <w:color w:val="002060"/>
           <w:sz w:val="48"/>
           <w:szCs w:val="48"/>
         </w:rPr>
+        <w:t xml:space="preserve">                                 </w:t>
+      </w:r>
+      <w:r>
+        <w:rPr>
+          <w:b/>
+          <w:bCs/>
+          <w:color w:val="FF0000"/>
+          <w:sz w:val="48"/>
+          <w:szCs w:val="48"/>
+        </w:rPr>
+        <w:t>GROUP-C</w:t>
+      </w:r>
+    </w:p>
+    <w:p>
+      <w:pPr>
+        <w:pStyle w:val="Title"/>
+        <w:rPr>
+          <w:b/>
+          <w:bCs/>
+          <w:color w:val="002060"/>
+          <w:sz w:val="48"/>
+          <w:szCs w:val="48"/>
+        </w:rPr>
+      </w:pPr>
+      <w:r>
+        <w:rPr>
+          <w:b/>
+          <w:bCs/>
+          <w:color w:val="002060"/>
+          <w:sz w:val="48"/>
+          <w:szCs w:val="48"/>
+        </w:rPr>
         <w:t>BIKE-RENTAL DATABASE MANAGEMENT SYSTEM</w:t>
+      </w:r>
+    </w:p>
+    <w:p>
+      <w:pPr>
+        <w:rPr>
+          <w:color w:val="002060"/>
+          <w:sz w:val="28"/>
+          <w:szCs w:val="28"/>
+        </w:rPr>
+      </w:pPr>
+      <w:r>
+        <w:rPr>
+          <w:color w:val="002060"/>
+          <w:sz w:val="28"/>
+          <w:szCs w:val="28"/>
+        </w:rPr>
+        <w:t>P</w:t>
+      </w:r>
+      <w:r>
+        <w:rPr>
+          <w:color w:val="002060"/>
+          <w:sz w:val="28"/>
+          <w:szCs w:val="28"/>
+        </w:rPr>
+        <w:t>URPOSE</w:t>
+      </w:r>
+      <w:r>
+        <w:rPr>
+          <w:color w:val="002060"/>
+          <w:sz w:val="28"/>
+          <w:szCs w:val="28"/>
+        </w:rPr>
+        <w:t xml:space="preserve"> &amp; S</w:t>
+      </w:r>
+      <w:r>
+        <w:rPr>
+          <w:color w:val="002060"/>
+          <w:sz w:val="28"/>
+          <w:szCs w:val="28"/>
+        </w:rPr>
+        <w:t>COPE OF OUR SYSTEM</w:t>
+      </w:r>
+      <w:r>
+        <w:rPr>
+          <w:color w:val="002060"/>
+          <w:sz w:val="28"/>
+          <w:szCs w:val="28"/>
+        </w:rPr>
+        <w:t xml:space="preserve"> (Database Planning and System definition):</w:t>
+      </w:r>
+    </w:p>
+    <w:p>
+      <w:pPr>
+        <w:pStyle w:val="ListParagraph"/>
+        <w:numPr>
+          <w:ilvl w:val="0"/>
+          <w:numId w:val="2"/>
+        </w:numPr>
+        <w:rPr>
+          <w:b/>
+          <w:bCs/>
+          <w:color w:val="002060"/>
+          <w:sz w:val="28"/>
+          <w:szCs w:val="28"/>
+        </w:rPr>
+      </w:pPr>
+      <w:r>
+        <w:rPr>
+          <w:b/>
+          <w:bCs/>
+          <w:color w:val="002060"/>
+          <w:sz w:val="28"/>
+          <w:szCs w:val="28"/>
+        </w:rPr>
+        <w:t>Purpose</w:t>
+      </w:r>
+      <w:r>
+        <w:rPr>
+          <w:b/>
+          <w:bCs/>
+          <w:color w:val="002060"/>
+          <w:sz w:val="28"/>
+          <w:szCs w:val="28"/>
+        </w:rPr>
+        <w:t>:</w:t>
+      </w:r>
+    </w:p>
+    <w:p>
+      <w:pPr>
+        <w:pStyle w:val="ListParagraph"/>
+        <w:rPr>
+          <w:sz w:val="24"/>
+          <w:szCs w:val="24"/>
+        </w:rPr>
+      </w:pPr>
+      <w:r>
+        <w:rPr>
+          <w:sz w:val="24"/>
+          <w:szCs w:val="24"/>
+        </w:rPr>
+        <w:t>The purpose of our system is to effectively manage the operations of a bike rental</w:t>
+      </w:r>
+      <w:r>
+        <w:rPr>
+          <w:sz w:val="24"/>
+          <w:szCs w:val="24"/>
+        </w:rPr>
+        <w:t xml:space="preserve"> </w:t>
+      </w:r>
+      <w:r>
+        <w:rPr>
+          <w:sz w:val="24"/>
+          <w:szCs w:val="24"/>
+        </w:rPr>
+        <w:t>business. This will include:</w:t>
+      </w:r>
+    </w:p>
+    <w:p>
+      <w:pPr>
+        <w:pStyle w:val="ListParagraph"/>
+        <w:rPr>
+          <w:sz w:val="24"/>
+          <w:szCs w:val="24"/>
+        </w:rPr>
+      </w:pPr>
+    </w:p>
+    <w:p>
+      <w:pPr>
+        <w:pStyle w:val="ListParagraph"/>
+        <w:numPr>
+          <w:ilvl w:val="0"/>
+          <w:numId w:val="3"/>
+        </w:numPr>
+        <w:rPr>
+          <w:sz w:val="24"/>
+          <w:szCs w:val="24"/>
+        </w:rPr>
+      </w:pPr>
+      <w:r>
+        <w:rPr>
+          <w:sz w:val="24"/>
+          <w:szCs w:val="24"/>
+        </w:rPr>
+        <w:t>Facilitating the rental and return of bicycles.</w:t>
+      </w:r>
+    </w:p>
+    <w:p>
+      <w:pPr>
+        <w:pStyle w:val="ListParagraph"/>
+        <w:numPr>
+          <w:ilvl w:val="0"/>
+          <w:numId w:val="3"/>
+        </w:numPr>
+        <w:rPr>
+          <w:sz w:val="24"/>
+          <w:szCs w:val="24"/>
+        </w:rPr>
+      </w:pPr>
+      <w:r>
+        <w:rPr>
+          <w:sz w:val="24"/>
+          <w:szCs w:val="24"/>
+        </w:rPr>
+        <w:t>Tracking the availability and location of all bikes int the inventory.</w:t>
+      </w:r>
+    </w:p>
+    <w:p>
+      <w:pPr>
+        <w:pStyle w:val="ListParagraph"/>
+        <w:numPr>
+          <w:ilvl w:val="0"/>
+          <w:numId w:val="3"/>
+        </w:numPr>
+        <w:rPr>
+          <w:sz w:val="24"/>
+          <w:szCs w:val="24"/>
+        </w:rPr>
+      </w:pPr>
+      <w:r>
+        <w:rPr>
+          <w:sz w:val="24"/>
+          <w:szCs w:val="24"/>
+        </w:rPr>
+        <w:t>Managing customer information, including rental history and payment details</w:t>
+      </w:r>
+      <w:r>
+        <w:rPr>
+          <w:sz w:val="24"/>
+          <w:szCs w:val="24"/>
+        </w:rPr>
+        <w:t>.</w:t>
+      </w:r>
+    </w:p>
+    <w:p>
+      <w:pPr>
+        <w:pStyle w:val="ListParagraph"/>
+        <w:numPr>
+          <w:ilvl w:val="0"/>
+          <w:numId w:val="3"/>
+        </w:numPr>
+        <w:rPr>
+          <w:sz w:val="24"/>
+          <w:szCs w:val="24"/>
+        </w:rPr>
+      </w:pPr>
+      <w:r>
+        <w:rPr>
+          <w:sz w:val="24"/>
+          <w:szCs w:val="24"/>
+        </w:rPr>
+        <w:t>Providing reporting for management to monitor business performance</w:t>
+      </w:r>
+      <w:r>
+        <w:rPr>
+          <w:sz w:val="24"/>
+          <w:szCs w:val="24"/>
+        </w:rPr>
+        <w:t>.</w:t>
+      </w:r>
+    </w:p>
+    <w:p>
+      <w:pPr>
+        <w:pStyle w:val="ListParagraph"/>
+        <w:ind w:left="1440"/>
+        <w:rPr>
+          <w:sz w:val="24"/>
+          <w:szCs w:val="24"/>
+        </w:rPr>
+      </w:pPr>
+    </w:p>
+    <w:p>
+      <w:pPr>
+        <w:pStyle w:val="ListParagraph"/>
+        <w:numPr>
+          <w:ilvl w:val="0"/>
+          <w:numId w:val="2"/>
+        </w:numPr>
+        <w:rPr>
+          <w:b/>
+          <w:bCs/>
+          <w:color w:val="002060"/>
+          <w:sz w:val="28"/>
+          <w:szCs w:val="28"/>
+        </w:rPr>
+      </w:pPr>
+      <w:r>
+        <w:rPr>
+          <w:b/>
+          <w:bCs/>
+          <w:color w:val="002060"/>
+          <w:sz w:val="28"/>
+          <w:szCs w:val="28"/>
+        </w:rPr>
+        <w:t>Main Users</w:t>
+      </w:r>
+      <w:r>
+        <w:rPr>
+          <w:b/>
+          <w:bCs/>
+          <w:color w:val="002060"/>
+          <w:sz w:val="28"/>
+          <w:szCs w:val="28"/>
+        </w:rPr>
+        <w:t>:</w:t>
+      </w:r>
+    </w:p>
+    <w:p>
+      <w:pPr>
+        <w:pStyle w:val="ListParagraph"/>
+        <w:rPr>
+          <w:sz w:val="24"/>
+          <w:szCs w:val="24"/>
+        </w:rPr>
+      </w:pPr>
+      <w:r>
+        <w:rPr>
+          <w:sz w:val="24"/>
+          <w:szCs w:val="24"/>
+        </w:rPr>
+        <w:t xml:space="preserve">The system </w:t>
+      </w:r>
+      <w:r>
+        <w:rPr>
+          <w:sz w:val="24"/>
+          <w:szCs w:val="24"/>
+        </w:rPr>
+        <w:t>will be used by three main groups of people, each with a different set of needs and permissions.</w:t>
+      </w:r>
+    </w:p>
+    <w:p>
+      <w:pPr>
+        <w:pStyle w:val="ListParagraph"/>
+        <w:rPr>
+          <w:sz w:val="24"/>
+          <w:szCs w:val="24"/>
+        </w:rPr>
+      </w:pPr>
+    </w:p>
+    <w:p>
+      <w:pPr>
+        <w:pStyle w:val="ListParagraph"/>
+        <w:numPr>
+          <w:ilvl w:val="0"/>
+          <w:numId w:val="4"/>
+        </w:numPr>
+        <w:rPr>
+          <w:b/>
+          <w:bCs/>
+          <w:sz w:val="24"/>
+          <w:szCs w:val="24"/>
+        </w:rPr>
+      </w:pPr>
+      <w:r>
+        <w:rPr>
+          <w:b/>
+          <w:bCs/>
+          <w:sz w:val="24"/>
+          <w:szCs w:val="24"/>
+        </w:rPr>
+        <w:t>Customers:</w:t>
+      </w:r>
+      <w:r>
+        <w:rPr>
+          <w:b/>
+          <w:bCs/>
+          <w:sz w:val="24"/>
+          <w:szCs w:val="24"/>
+        </w:rPr>
+        <w:t xml:space="preserve"> </w:t>
+      </w:r>
+      <w:r>
+        <w:rPr>
+          <w:sz w:val="24"/>
+          <w:szCs w:val="24"/>
+        </w:rPr>
+        <w:t xml:space="preserve">Individuals </w:t>
+      </w:r>
+      <w:r>
+        <w:rPr>
+          <w:sz w:val="24"/>
+          <w:szCs w:val="24"/>
+        </w:rPr>
+        <w:t>who will rent the bikes. They will need to be able to:</w:t>
+      </w:r>
+    </w:p>
+    <w:p>
+      <w:pPr>
+        <w:pStyle w:val="ListParagraph"/>
+        <w:numPr>
+          <w:ilvl w:val="0"/>
+          <w:numId w:val="6"/>
+        </w:numPr>
+        <w:rPr>
+          <w:sz w:val="24"/>
+          <w:szCs w:val="24"/>
+        </w:rPr>
+      </w:pPr>
+      <w:r>
+        <w:rPr>
+          <w:sz w:val="24"/>
+          <w:szCs w:val="24"/>
+        </w:rPr>
+        <w:t>View</w:t>
+      </w:r>
+      <w:r>
+        <w:rPr>
+          <w:sz w:val="24"/>
+          <w:szCs w:val="24"/>
+        </w:rPr>
+        <w:t xml:space="preserve"> avail</w:t>
+      </w:r>
+      <w:r>
+        <w:rPr>
+          <w:sz w:val="24"/>
+          <w:szCs w:val="24"/>
+        </w:rPr>
+        <w:t>able bikes and their locations</w:t>
+      </w:r>
+      <w:r>
+        <w:rPr>
+          <w:sz w:val="24"/>
+          <w:szCs w:val="24"/>
+        </w:rPr>
+        <w:t>.</w:t>
+      </w:r>
+    </w:p>
+    <w:p>
+      <w:pPr>
+        <w:pStyle w:val="ListParagraph"/>
+        <w:numPr>
+          <w:ilvl w:val="0"/>
+          <w:numId w:val="6"/>
+        </w:numPr>
+        <w:rPr>
+          <w:sz w:val="24"/>
+          <w:szCs w:val="24"/>
+        </w:rPr>
+      </w:pPr>
+      <w:r>
+        <w:rPr>
+          <w:sz w:val="24"/>
+          <w:szCs w:val="24"/>
+        </w:rPr>
+        <w:t>Register for an account</w:t>
+      </w:r>
+      <w:r>
+        <w:rPr>
+          <w:sz w:val="24"/>
+          <w:szCs w:val="24"/>
+        </w:rPr>
+        <w:t>.</w:t>
+      </w:r>
+    </w:p>
+    <w:p>
+      <w:pPr>
+        <w:pStyle w:val="ListParagraph"/>
+        <w:numPr>
+          <w:ilvl w:val="0"/>
+          <w:numId w:val="6"/>
+        </w:numPr>
+        <w:rPr>
+          <w:sz w:val="24"/>
+          <w:szCs w:val="24"/>
+        </w:rPr>
+      </w:pPr>
+      <w:r>
+        <w:rPr>
+          <w:sz w:val="24"/>
+          <w:szCs w:val="24"/>
+        </w:rPr>
+        <w:t>Rent for bikes.</w:t>
+      </w:r>
+    </w:p>
+    <w:p>
+      <w:pPr>
+        <w:pStyle w:val="ListParagraph"/>
+        <w:numPr>
+          <w:ilvl w:val="0"/>
+          <w:numId w:val="6"/>
+        </w:numPr>
+        <w:rPr>
+          <w:sz w:val="24"/>
+          <w:szCs w:val="24"/>
+        </w:rPr>
+      </w:pPr>
+      <w:r>
+        <w:rPr>
+          <w:sz w:val="24"/>
+          <w:szCs w:val="24"/>
+        </w:rPr>
+        <w:t>View their rental history and current rental status.</w:t>
+      </w:r>
+    </w:p>
+    <w:p>
+      <w:pPr>
+        <w:pStyle w:val="ListParagraph"/>
+        <w:numPr>
+          <w:ilvl w:val="0"/>
+          <w:numId w:val="6"/>
+        </w:numPr>
+        <w:rPr>
+          <w:sz w:val="24"/>
+          <w:szCs w:val="24"/>
+        </w:rPr>
+      </w:pPr>
+      <w:r>
+        <w:rPr>
+          <w:sz w:val="24"/>
+          <w:szCs w:val="24"/>
+        </w:rPr>
+        <w:t>Make Payments</w:t>
+      </w:r>
+      <w:r>
+        <w:rPr>
+          <w:sz w:val="24"/>
+          <w:szCs w:val="24"/>
+        </w:rPr>
+        <w:t>.</w:t>
+      </w:r>
+    </w:p>
+    <w:p>
+      <w:pPr>
+        <w:pStyle w:val="ListParagraph"/>
+        <w:ind w:left="2160"/>
+        <w:rPr>
+          <w:sz w:val="24"/>
+          <w:szCs w:val="24"/>
+        </w:rPr>
+      </w:pPr>
+    </w:p>
+    <w:p>
+      <w:pPr>
+        <w:pStyle w:val="ListParagraph"/>
+        <w:numPr>
+          <w:ilvl w:val="0"/>
+          <w:numId w:val="4"/>
+        </w:numPr>
+        <w:rPr>
+          <w:b/>
+          <w:bCs/>
+          <w:sz w:val="24"/>
+          <w:szCs w:val="24"/>
+        </w:rPr>
+      </w:pPr>
+      <w:r>
+        <w:rPr>
+          <w:b/>
+          <w:bCs/>
+          <w:sz w:val="24"/>
+          <w:szCs w:val="24"/>
+        </w:rPr>
+        <w:t>Staff:</w:t>
+      </w:r>
+      <w:r>
+        <w:rPr>
+          <w:b/>
+          <w:bCs/>
+          <w:sz w:val="24"/>
+          <w:szCs w:val="24"/>
+        </w:rPr>
+        <w:t xml:space="preserve"> </w:t>
+      </w:r>
+      <w:r>
+        <w:rPr>
+          <w:sz w:val="24"/>
+          <w:szCs w:val="24"/>
+        </w:rPr>
+        <w:t>Emplo</w:t>
+      </w:r>
+      <w:r>
+        <w:rPr>
+          <w:sz w:val="24"/>
+          <w:szCs w:val="24"/>
+        </w:rPr>
+        <w:t>yees</w:t>
+      </w:r>
+      <w:r>
+        <w:rPr>
+          <w:sz w:val="24"/>
+          <w:szCs w:val="24"/>
+        </w:rPr>
+        <w:t xml:space="preserve"> who work at the rental locations. </w:t>
+      </w:r>
+      <w:r>
+        <w:rPr>
+          <w:sz w:val="24"/>
+          <w:szCs w:val="24"/>
+        </w:rPr>
+        <w:t>T</w:t>
+      </w:r>
+      <w:r>
+        <w:rPr>
+          <w:sz w:val="24"/>
+          <w:szCs w:val="24"/>
+        </w:rPr>
+        <w:t>hey will need to be able to</w:t>
+      </w:r>
+      <w:r>
+        <w:rPr>
+          <w:sz w:val="24"/>
+          <w:szCs w:val="24"/>
+        </w:rPr>
+        <w:t xml:space="preserve">: </w:t>
+      </w:r>
+    </w:p>
+    <w:p>
+      <w:pPr>
+        <w:pStyle w:val="ListParagraph"/>
+        <w:numPr>
+          <w:ilvl w:val="0"/>
+          <w:numId w:val="7"/>
+        </w:numPr>
+        <w:rPr>
+          <w:sz w:val="24"/>
+          <w:szCs w:val="24"/>
+        </w:rPr>
+      </w:pPr>
+      <w:r>
+        <w:rPr>
+          <w:sz w:val="24"/>
+          <w:szCs w:val="24"/>
+        </w:rPr>
+        <w:t>Assist</w:t>
+      </w:r>
+      <w:r>
+        <w:rPr>
+          <w:sz w:val="24"/>
+          <w:szCs w:val="24"/>
+        </w:rPr>
+        <w:t xml:space="preserve"> customers</w:t>
+      </w:r>
+      <w:r>
+        <w:rPr>
+          <w:sz w:val="24"/>
+          <w:szCs w:val="24"/>
+        </w:rPr>
+        <w:t xml:space="preserve"> with rentals and returns.</w:t>
+      </w:r>
+    </w:p>
+    <w:p>
+      <w:pPr>
+        <w:pStyle w:val="ListParagraph"/>
+        <w:numPr>
+          <w:ilvl w:val="0"/>
+          <w:numId w:val="7"/>
+        </w:numPr>
+        <w:rPr>
+          <w:sz w:val="24"/>
+          <w:szCs w:val="24"/>
+        </w:rPr>
+      </w:pPr>
+      <w:r>
+        <w:rPr>
+          <w:sz w:val="24"/>
+          <w:szCs w:val="24"/>
+        </w:rPr>
+        <w:t>Add, update, and remove bike information int the inventory.</w:t>
+      </w:r>
+    </w:p>
+    <w:p>
+      <w:pPr>
+        <w:pStyle w:val="ListParagraph"/>
+        <w:numPr>
+          <w:ilvl w:val="0"/>
+          <w:numId w:val="7"/>
+        </w:numPr>
+        <w:rPr>
+          <w:sz w:val="24"/>
+          <w:szCs w:val="24"/>
+        </w:rPr>
+      </w:pPr>
+      <w:r>
+        <w:rPr>
+          <w:sz w:val="24"/>
+          <w:szCs w:val="24"/>
+        </w:rPr>
+        <w:t xml:space="preserve">Check bike availability and </w:t>
+      </w:r>
+      <w:r>
+        <w:rPr>
+          <w:sz w:val="24"/>
+          <w:szCs w:val="24"/>
+        </w:rPr>
+        <w:t>condition.</w:t>
+      </w:r>
+    </w:p>
+    <w:p>
+      <w:pPr>
+        <w:pStyle w:val="ListParagraph"/>
+        <w:numPr>
+          <w:ilvl w:val="0"/>
+          <w:numId w:val="7"/>
+        </w:numPr>
+        <w:rPr>
+          <w:sz w:val="24"/>
+          <w:szCs w:val="24"/>
+        </w:rPr>
+      </w:pPr>
+      <w:r>
+        <w:rPr>
+          <w:sz w:val="24"/>
+          <w:szCs w:val="24"/>
+        </w:rPr>
+        <w:t>Process payments and issue receipts</w:t>
+      </w:r>
+      <w:r>
+        <w:rPr>
+          <w:sz w:val="24"/>
+          <w:szCs w:val="24"/>
+        </w:rPr>
+        <w:t>.</w:t>
+      </w:r>
+    </w:p>
+    <w:p>
+      <w:pPr>
+        <w:pStyle w:val="ListParagraph"/>
+        <w:numPr>
+          <w:ilvl w:val="0"/>
+          <w:numId w:val="7"/>
+        </w:numPr>
+        <w:rPr>
+          <w:sz w:val="24"/>
+          <w:szCs w:val="24"/>
+        </w:rPr>
+      </w:pPr>
+      <w:r>
+        <w:rPr>
+          <w:sz w:val="24"/>
+          <w:szCs w:val="24"/>
+        </w:rPr>
+        <w:t>Manage customer accounts.</w:t>
+      </w:r>
+    </w:p>
+    <w:p>
+      <w:pPr>
+        <w:pStyle w:val="ListParagraph"/>
+        <w:ind w:left="2160"/>
+        <w:rPr>
+          <w:sz w:val="24"/>
+          <w:szCs w:val="24"/>
+        </w:rPr>
+      </w:pPr>
+    </w:p>
+    <w:p>
+      <w:pPr>
+        <w:pStyle w:val="ListParagraph"/>
+        <w:numPr>
+          <w:ilvl w:val="0"/>
+          <w:numId w:val="4"/>
+        </w:numPr>
+        <w:rPr>
+          <w:b/>
+          <w:bCs/>
+          <w:sz w:val="24"/>
+          <w:szCs w:val="24"/>
+        </w:rPr>
+      </w:pPr>
+      <w:r>
+        <w:rPr>
+          <w:b/>
+          <w:bCs/>
+          <w:sz w:val="24"/>
+          <w:szCs w:val="24"/>
+        </w:rPr>
+        <w:t>Administrator:</w:t>
+      </w:r>
+      <w:r>
+        <w:rPr>
+          <w:b/>
+          <w:bCs/>
+          <w:sz w:val="24"/>
+          <w:szCs w:val="24"/>
+        </w:rPr>
+        <w:t xml:space="preserve"> </w:t>
+      </w:r>
+      <w:r>
+        <w:rPr>
+          <w:sz w:val="24"/>
+          <w:szCs w:val="24"/>
+        </w:rPr>
+        <w:t>The</w:t>
+      </w:r>
+      <w:r>
+        <w:rPr>
+          <w:sz w:val="24"/>
+          <w:szCs w:val="24"/>
+        </w:rPr>
+        <w:t xml:space="preserve"> owner or manager of th</w:t>
+      </w:r>
+      <w:r>
+        <w:rPr>
+          <w:sz w:val="24"/>
+          <w:szCs w:val="24"/>
+        </w:rPr>
+        <w:t>is</w:t>
+      </w:r>
+      <w:r>
+        <w:rPr>
+          <w:sz w:val="24"/>
+          <w:szCs w:val="24"/>
+        </w:rPr>
+        <w:t xml:space="preserve"> business</w:t>
+      </w:r>
+      <w:r>
+        <w:rPr>
+          <w:sz w:val="24"/>
+          <w:szCs w:val="24"/>
+        </w:rPr>
+        <w:t xml:space="preserve"> </w:t>
+      </w:r>
+      <w:r>
+        <w:rPr>
+          <w:sz w:val="24"/>
+          <w:szCs w:val="24"/>
+        </w:rPr>
+        <w:t>will</w:t>
+      </w:r>
+      <w:r>
+        <w:rPr>
+          <w:sz w:val="24"/>
+          <w:szCs w:val="24"/>
+        </w:rPr>
+        <w:t xml:space="preserve"> require:</w:t>
+      </w:r>
+    </w:p>
+    <w:p>
+      <w:pPr>
+        <w:pStyle w:val="ListParagraph"/>
+        <w:numPr>
+          <w:ilvl w:val="0"/>
+          <w:numId w:val="5"/>
+        </w:numPr>
+        <w:rPr>
+          <w:sz w:val="24"/>
+          <w:szCs w:val="24"/>
+        </w:rPr>
+      </w:pPr>
+      <w:r>
+        <w:rPr>
+          <w:sz w:val="24"/>
+          <w:szCs w:val="24"/>
+        </w:rPr>
+        <w:t>Full access to all system data</w:t>
+      </w:r>
+      <w:r>
+        <w:rPr>
+          <w:sz w:val="24"/>
+          <w:szCs w:val="24"/>
+        </w:rPr>
+        <w:t>.</w:t>
+      </w:r>
+    </w:p>
+    <w:p>
+      <w:pPr>
+        <w:pStyle w:val="ListParagraph"/>
+        <w:numPr>
+          <w:ilvl w:val="0"/>
+          <w:numId w:val="5"/>
+        </w:numPr>
+        <w:rPr>
+          <w:sz w:val="24"/>
+          <w:szCs w:val="24"/>
+        </w:rPr>
+      </w:pPr>
+      <w:r>
+        <w:rPr>
+          <w:sz w:val="24"/>
+          <w:szCs w:val="24"/>
+        </w:rPr>
+        <w:t>The</w:t>
+      </w:r>
+      <w:r>
+        <w:rPr>
+          <w:sz w:val="24"/>
+          <w:szCs w:val="24"/>
+        </w:rPr>
+        <w:t xml:space="preserve"> ability to generate compre</w:t>
+      </w:r>
+      <w:r>
+        <w:rPr>
+          <w:sz w:val="24"/>
+          <w:szCs w:val="24"/>
+        </w:rPr>
+        <w:t>hension reports on rentals, revenue, and bike usage.</w:t>
+      </w:r>
+    </w:p>
+    <w:p>
+      <w:pPr>
+        <w:pStyle w:val="ListParagraph"/>
+        <w:numPr>
+          <w:ilvl w:val="0"/>
+          <w:numId w:val="5"/>
+        </w:numPr>
+        <w:rPr>
+          <w:sz w:val="24"/>
+          <w:szCs w:val="24"/>
+        </w:rPr>
+      </w:pPr>
+      <w:r>
+        <w:rPr>
+          <w:sz w:val="24"/>
+          <w:szCs w:val="24"/>
+        </w:rPr>
+        <w:t>Permissions to manage staff accounts and system settings.</w:t>
+      </w:r>
+    </w:p>
+    <w:p>
+      <w:pPr>
+        <w:pStyle w:val="ListParagraph"/>
+        <w:numPr>
+          <w:ilvl w:val="0"/>
+          <w:numId w:val="5"/>
+        </w:numPr>
+        <w:rPr>
+          <w:sz w:val="24"/>
+          <w:szCs w:val="24"/>
+        </w:rPr>
+      </w:pPr>
+      <w:r>
+        <w:rPr>
+          <w:sz w:val="24"/>
+          <w:szCs w:val="24"/>
+        </w:rPr>
+        <w:t>The ability to add or remove rental locations.</w:t>
       </w:r>
     </w:p>
     <w:p>
@@ -30,7 +950,9 @@
           <w:szCs w:val="28"/>
         </w:rPr>
       </w:pPr>
-      <w:r>
+    </w:p>
+    <w:p>
+      <w:pPr>
         <w:rPr>
           <w:b/>
           <w:bCs/>
@@ -38,9 +960,820 @@
           <w:sz w:val="28"/>
           <w:szCs w:val="28"/>
         </w:rPr>
-        <w:t>Purpose &amp; Scope</w:t>
-      </w:r>
-      <w:r>
+      </w:pPr>
+    </w:p>
+    <w:p>
+      <w:pPr>
+        <w:pStyle w:val="ListParagraph"/>
+        <w:numPr>
+          <w:ilvl w:val="0"/>
+          <w:numId w:val="2"/>
+        </w:numPr>
+        <w:rPr>
+          <w:b/>
+          <w:bCs/>
+          <w:color w:val="002060"/>
+          <w:sz w:val="28"/>
+          <w:szCs w:val="28"/>
+        </w:rPr>
+      </w:pPr>
+      <w:r>
+        <w:rPr>
+          <w:b/>
+          <w:bCs/>
+          <w:color w:val="002060"/>
+          <w:sz w:val="28"/>
+          <w:szCs w:val="28"/>
+        </w:rPr>
+        <w:t>Key Functions of the System</w:t>
+      </w:r>
+      <w:r>
+        <w:rPr>
+          <w:b/>
+          <w:bCs/>
+          <w:color w:val="002060"/>
+          <w:sz w:val="28"/>
+          <w:szCs w:val="28"/>
+        </w:rPr>
+        <w:t>:</w:t>
+      </w:r>
+    </w:p>
+    <w:p>
+      <w:pPr>
+        <w:pStyle w:val="ListParagraph"/>
+        <w:rPr>
+          <w:sz w:val="24"/>
+          <w:szCs w:val="24"/>
+        </w:rPr>
+      </w:pPr>
+      <w:r>
+        <w:rPr>
+          <w:sz w:val="24"/>
+          <w:szCs w:val="24"/>
+        </w:rPr>
+        <w:t xml:space="preserve">The system </w:t>
+      </w:r>
+      <w:r>
+        <w:rPr>
+          <w:sz w:val="24"/>
+          <w:szCs w:val="24"/>
+        </w:rPr>
+        <w:t xml:space="preserve">will be </w:t>
+      </w:r>
+      <w:r>
+        <w:rPr>
+          <w:sz w:val="24"/>
+          <w:szCs w:val="24"/>
+        </w:rPr>
+        <w:t xml:space="preserve">able to support </w:t>
+      </w:r>
+      <w:r>
+        <w:rPr>
+          <w:sz w:val="24"/>
+          <w:szCs w:val="24"/>
+        </w:rPr>
+        <w:t>the following core processes:</w:t>
+      </w:r>
+    </w:p>
+    <w:p>
+      <w:pPr>
+        <w:pStyle w:val="ListParagraph"/>
+        <w:numPr>
+          <w:ilvl w:val="0"/>
+          <w:numId w:val="4"/>
+        </w:numPr>
+        <w:rPr>
+          <w:b/>
+          <w:bCs/>
+          <w:sz w:val="24"/>
+          <w:szCs w:val="24"/>
+        </w:rPr>
+      </w:pPr>
+      <w:r>
+        <w:rPr>
+          <w:b/>
+          <w:bCs/>
+          <w:sz w:val="24"/>
+          <w:szCs w:val="24"/>
+        </w:rPr>
+        <w:t>B</w:t>
+      </w:r>
+      <w:r>
+        <w:rPr>
+          <w:b/>
+          <w:bCs/>
+          <w:sz w:val="24"/>
+          <w:szCs w:val="24"/>
+        </w:rPr>
+        <w:t>ike Management</w:t>
+      </w:r>
+      <w:r>
+        <w:rPr>
+          <w:b/>
+          <w:bCs/>
+          <w:sz w:val="24"/>
+          <w:szCs w:val="24"/>
+        </w:rPr>
+        <w:t>:</w:t>
+      </w:r>
+      <w:r>
+        <w:rPr>
+          <w:b/>
+          <w:bCs/>
+          <w:sz w:val="24"/>
+          <w:szCs w:val="24"/>
+        </w:rPr>
+        <w:t xml:space="preserve"> </w:t>
+      </w:r>
+    </w:p>
+    <w:p>
+      <w:pPr>
+        <w:pStyle w:val="ListParagraph"/>
+        <w:numPr>
+          <w:ilvl w:val="0"/>
+          <w:numId w:val="6"/>
+        </w:numPr>
+        <w:rPr>
+          <w:sz w:val="24"/>
+          <w:szCs w:val="24"/>
+        </w:rPr>
+      </w:pPr>
+      <w:r>
+        <w:rPr>
+          <w:sz w:val="24"/>
+          <w:szCs w:val="24"/>
+        </w:rPr>
+        <w:t>Adding new bikes to the inventory</w:t>
+      </w:r>
+      <w:r>
+        <w:rPr>
+          <w:sz w:val="24"/>
+          <w:szCs w:val="24"/>
+        </w:rPr>
+        <w:t>.</w:t>
+      </w:r>
+    </w:p>
+    <w:p>
+      <w:pPr>
+        <w:pStyle w:val="ListParagraph"/>
+        <w:numPr>
+          <w:ilvl w:val="0"/>
+          <w:numId w:val="6"/>
+        </w:numPr>
+        <w:rPr>
+          <w:sz w:val="24"/>
+          <w:szCs w:val="24"/>
+        </w:rPr>
+      </w:pPr>
+      <w:r>
+        <w:rPr>
+          <w:sz w:val="24"/>
+          <w:szCs w:val="24"/>
+        </w:rPr>
+        <w:t>R</w:t>
+      </w:r>
+      <w:r>
+        <w:rPr>
+          <w:sz w:val="24"/>
+          <w:szCs w:val="24"/>
+        </w:rPr>
+        <w:t>emoving bikes that are damaged or sold</w:t>
+      </w:r>
+      <w:r>
+        <w:rPr>
+          <w:sz w:val="24"/>
+          <w:szCs w:val="24"/>
+        </w:rPr>
+        <w:t>.</w:t>
+      </w:r>
+    </w:p>
+    <w:p>
+      <w:pPr>
+        <w:pStyle w:val="ListParagraph"/>
+        <w:numPr>
+          <w:ilvl w:val="0"/>
+          <w:numId w:val="6"/>
+        </w:numPr>
+        <w:rPr>
+          <w:sz w:val="24"/>
+          <w:szCs w:val="24"/>
+        </w:rPr>
+      </w:pPr>
+      <w:r>
+        <w:rPr>
+          <w:sz w:val="24"/>
+          <w:szCs w:val="24"/>
+        </w:rPr>
+        <w:t>Updating bike status (e.g., “Available</w:t>
+      </w:r>
+      <w:r>
+        <w:rPr>
+          <w:sz w:val="24"/>
+          <w:szCs w:val="24"/>
+        </w:rPr>
+        <w:t>”, “Rented”, Under Maintenance”</w:t>
+      </w:r>
+      <w:r>
+        <w:rPr>
+          <w:sz w:val="24"/>
+          <w:szCs w:val="24"/>
+        </w:rPr>
+        <w:t>)</w:t>
+      </w:r>
+      <w:r>
+        <w:rPr>
+          <w:sz w:val="24"/>
+          <w:szCs w:val="24"/>
+        </w:rPr>
+        <w:t>.</w:t>
+      </w:r>
+    </w:p>
+    <w:p>
+      <w:pPr>
+        <w:pStyle w:val="ListParagraph"/>
+        <w:numPr>
+          <w:ilvl w:val="0"/>
+          <w:numId w:val="6"/>
+        </w:numPr>
+        <w:rPr>
+          <w:sz w:val="24"/>
+          <w:szCs w:val="24"/>
+        </w:rPr>
+      </w:pPr>
+      <w:r>
+        <w:rPr>
+          <w:sz w:val="24"/>
+          <w:szCs w:val="24"/>
+        </w:rPr>
+        <w:t xml:space="preserve">Tracking the location of each </w:t>
+      </w:r>
+      <w:r>
+        <w:rPr>
+          <w:sz w:val="24"/>
+          <w:szCs w:val="24"/>
+        </w:rPr>
+        <w:t>bike</w:t>
+      </w:r>
+      <w:r>
+        <w:rPr>
+          <w:sz w:val="24"/>
+          <w:szCs w:val="24"/>
+        </w:rPr>
+        <w:t>.</w:t>
+      </w:r>
+    </w:p>
+    <w:p>
+      <w:pPr>
+        <w:pStyle w:val="ListParagraph"/>
+        <w:ind w:left="2160"/>
+        <w:rPr>
+          <w:sz w:val="24"/>
+          <w:szCs w:val="24"/>
+        </w:rPr>
+      </w:pPr>
+    </w:p>
+    <w:p>
+      <w:pPr>
+        <w:pStyle w:val="ListParagraph"/>
+        <w:numPr>
+          <w:ilvl w:val="0"/>
+          <w:numId w:val="4"/>
+        </w:numPr>
+        <w:rPr>
+          <w:b/>
+          <w:bCs/>
+          <w:sz w:val="24"/>
+          <w:szCs w:val="24"/>
+        </w:rPr>
+      </w:pPr>
+      <w:r>
+        <w:rPr>
+          <w:b/>
+          <w:bCs/>
+          <w:sz w:val="24"/>
+          <w:szCs w:val="24"/>
+        </w:rPr>
+        <w:t>Customer</w:t>
+      </w:r>
+      <w:r>
+        <w:rPr>
+          <w:b/>
+          <w:bCs/>
+          <w:sz w:val="24"/>
+          <w:szCs w:val="24"/>
+        </w:rPr>
+        <w:t xml:space="preserve"> Management</w:t>
+      </w:r>
+      <w:r>
+        <w:rPr>
+          <w:b/>
+          <w:bCs/>
+          <w:sz w:val="24"/>
+          <w:szCs w:val="24"/>
+        </w:rPr>
+        <w:t>:</w:t>
+      </w:r>
+    </w:p>
+    <w:p>
+      <w:pPr>
+        <w:pStyle w:val="ListParagraph"/>
+        <w:numPr>
+          <w:ilvl w:val="0"/>
+          <w:numId w:val="7"/>
+        </w:numPr>
+        <w:rPr>
+          <w:sz w:val="24"/>
+          <w:szCs w:val="24"/>
+        </w:rPr>
+      </w:pPr>
+      <w:r>
+        <w:rPr>
+          <w:sz w:val="24"/>
+          <w:szCs w:val="24"/>
+        </w:rPr>
+        <w:t>Registering new customers and creating their profiles</w:t>
+      </w:r>
+      <w:r>
+        <w:rPr>
+          <w:sz w:val="24"/>
+          <w:szCs w:val="24"/>
+        </w:rPr>
+        <w:t>.</w:t>
+      </w:r>
+    </w:p>
+    <w:p>
+      <w:pPr>
+        <w:pStyle w:val="ListParagraph"/>
+        <w:numPr>
+          <w:ilvl w:val="0"/>
+          <w:numId w:val="7"/>
+        </w:numPr>
+        <w:rPr>
+          <w:sz w:val="24"/>
+          <w:szCs w:val="24"/>
+        </w:rPr>
+      </w:pPr>
+      <w:r>
+        <w:rPr>
+          <w:sz w:val="24"/>
+          <w:szCs w:val="24"/>
+        </w:rPr>
+        <w:t xml:space="preserve">Updating </w:t>
+      </w:r>
+      <w:r>
+        <w:rPr>
+          <w:sz w:val="24"/>
+          <w:szCs w:val="24"/>
+        </w:rPr>
+        <w:t>customer information.</w:t>
+      </w:r>
+    </w:p>
+    <w:p>
+      <w:pPr>
+        <w:pStyle w:val="ListParagraph"/>
+        <w:numPr>
+          <w:ilvl w:val="0"/>
+          <w:numId w:val="7"/>
+        </w:numPr>
+        <w:rPr>
+          <w:sz w:val="24"/>
+          <w:szCs w:val="24"/>
+        </w:rPr>
+      </w:pPr>
+      <w:r>
+        <w:rPr>
+          <w:sz w:val="24"/>
+          <w:szCs w:val="24"/>
+        </w:rPr>
+        <w:t>Storing customer rental history</w:t>
+      </w:r>
+      <w:r>
+        <w:rPr>
+          <w:sz w:val="24"/>
+          <w:szCs w:val="24"/>
+        </w:rPr>
+        <w:t>.</w:t>
+      </w:r>
+    </w:p>
+    <w:p>
+      <w:pPr>
+        <w:pStyle w:val="ListParagraph"/>
+        <w:ind w:left="2160"/>
+        <w:rPr>
+          <w:sz w:val="24"/>
+          <w:szCs w:val="24"/>
+        </w:rPr>
+      </w:pPr>
+    </w:p>
+    <w:p>
+      <w:pPr>
+        <w:pStyle w:val="ListParagraph"/>
+        <w:numPr>
+          <w:ilvl w:val="0"/>
+          <w:numId w:val="4"/>
+        </w:numPr>
+        <w:rPr>
+          <w:b/>
+          <w:bCs/>
+          <w:sz w:val="24"/>
+          <w:szCs w:val="24"/>
+        </w:rPr>
+      </w:pPr>
+      <w:r>
+        <w:rPr>
+          <w:b/>
+          <w:bCs/>
+          <w:sz w:val="24"/>
+          <w:szCs w:val="24"/>
+        </w:rPr>
+        <w:t>Rental/Return Process</w:t>
+      </w:r>
+      <w:r>
+        <w:rPr>
+          <w:b/>
+          <w:bCs/>
+          <w:sz w:val="24"/>
+          <w:szCs w:val="24"/>
+        </w:rPr>
+        <w:t xml:space="preserve">: </w:t>
+      </w:r>
+    </w:p>
+    <w:p>
+      <w:pPr>
+        <w:pStyle w:val="ListParagraph"/>
+        <w:numPr>
+          <w:ilvl w:val="0"/>
+          <w:numId w:val="5"/>
+        </w:numPr>
+        <w:rPr>
+          <w:sz w:val="24"/>
+          <w:szCs w:val="24"/>
+        </w:rPr>
+      </w:pPr>
+      <w:r>
+        <w:rPr>
+          <w:sz w:val="24"/>
+          <w:szCs w:val="24"/>
+        </w:rPr>
+        <w:t xml:space="preserve">Taking </w:t>
+      </w:r>
+      <w:r>
+        <w:rPr>
+          <w:sz w:val="24"/>
+          <w:szCs w:val="24"/>
+        </w:rPr>
+        <w:t>Record w</w:t>
+      </w:r>
+      <w:r>
+        <w:rPr>
+          <w:sz w:val="24"/>
+          <w:szCs w:val="24"/>
+        </w:rPr>
+        <w:t>henever a bike is rented, including the start time, location, and customer.</w:t>
+      </w:r>
+    </w:p>
+    <w:p>
+      <w:pPr>
+        <w:pStyle w:val="ListParagraph"/>
+        <w:numPr>
+          <w:ilvl w:val="0"/>
+          <w:numId w:val="5"/>
+        </w:numPr>
+        <w:rPr>
+          <w:sz w:val="24"/>
+          <w:szCs w:val="24"/>
+        </w:rPr>
+      </w:pPr>
+      <w:r>
+        <w:rPr>
+          <w:sz w:val="24"/>
+          <w:szCs w:val="24"/>
+        </w:rPr>
+        <w:t xml:space="preserve">Taking </w:t>
+      </w:r>
+      <w:r>
+        <w:rPr>
+          <w:sz w:val="24"/>
+          <w:szCs w:val="24"/>
+        </w:rPr>
+        <w:t xml:space="preserve">Record whenever a bike is returned, including the end time, return location, </w:t>
+      </w:r>
+      <w:r>
+        <w:rPr>
+          <w:sz w:val="24"/>
+          <w:szCs w:val="24"/>
+        </w:rPr>
+        <w:t>and final cost.</w:t>
+      </w:r>
+    </w:p>
+    <w:p>
+      <w:pPr>
+        <w:pStyle w:val="ListParagraph"/>
+        <w:numPr>
+          <w:ilvl w:val="0"/>
+          <w:numId w:val="5"/>
+        </w:numPr>
+        <w:rPr>
+          <w:sz w:val="24"/>
+          <w:szCs w:val="24"/>
+        </w:rPr>
+      </w:pPr>
+      <w:r>
+        <w:rPr>
+          <w:sz w:val="24"/>
+          <w:szCs w:val="24"/>
+        </w:rPr>
+        <w:t>Calculating th</w:t>
+      </w:r>
+      <w:r>
+        <w:rPr>
+          <w:sz w:val="24"/>
+          <w:szCs w:val="24"/>
+        </w:rPr>
+        <w:t xml:space="preserve">e </w:t>
+      </w:r>
+      <w:r>
+        <w:rPr>
+          <w:sz w:val="24"/>
+          <w:szCs w:val="24"/>
+        </w:rPr>
+        <w:t>rental fee based on</w:t>
+      </w:r>
+      <w:r>
+        <w:rPr>
+          <w:sz w:val="24"/>
+          <w:szCs w:val="24"/>
+        </w:rPr>
+        <w:t xml:space="preserve"> </w:t>
+      </w:r>
+      <w:r>
+        <w:rPr>
+          <w:sz w:val="24"/>
+          <w:szCs w:val="24"/>
+        </w:rPr>
+        <w:t>duration</w:t>
+      </w:r>
+      <w:r>
+        <w:rPr>
+          <w:sz w:val="24"/>
+          <w:szCs w:val="24"/>
+        </w:rPr>
+        <w:t>.</w:t>
+      </w:r>
+    </w:p>
+    <w:p>
+      <w:pPr>
+        <w:pStyle w:val="ListParagraph"/>
+        <w:ind w:left="2220"/>
+        <w:rPr>
+          <w:sz w:val="24"/>
+          <w:szCs w:val="24"/>
+        </w:rPr>
+      </w:pPr>
+    </w:p>
+    <w:p>
+      <w:pPr>
+        <w:pStyle w:val="ListParagraph"/>
+        <w:numPr>
+          <w:ilvl w:val="0"/>
+          <w:numId w:val="4"/>
+        </w:numPr>
+        <w:rPr>
+          <w:b/>
+          <w:bCs/>
+          <w:sz w:val="24"/>
+          <w:szCs w:val="24"/>
+        </w:rPr>
+      </w:pPr>
+      <w:r>
+        <w:rPr>
+          <w:b/>
+          <w:bCs/>
+          <w:sz w:val="24"/>
+          <w:szCs w:val="24"/>
+        </w:rPr>
+        <w:t>Payment and Billing</w:t>
+      </w:r>
+      <w:r>
+        <w:rPr>
+          <w:b/>
+          <w:bCs/>
+          <w:sz w:val="24"/>
+          <w:szCs w:val="24"/>
+        </w:rPr>
+        <w:t>:</w:t>
+      </w:r>
+      <w:r>
+        <w:rPr>
+          <w:b/>
+          <w:bCs/>
+          <w:sz w:val="24"/>
+          <w:szCs w:val="24"/>
+        </w:rPr>
+        <w:t xml:space="preserve"> </w:t>
+      </w:r>
+    </w:p>
+    <w:p>
+      <w:pPr>
+        <w:pStyle w:val="ListParagraph"/>
+        <w:numPr>
+          <w:ilvl w:val="0"/>
+          <w:numId w:val="6"/>
+        </w:numPr>
+        <w:rPr>
+          <w:sz w:val="24"/>
+          <w:szCs w:val="24"/>
+        </w:rPr>
+      </w:pPr>
+      <w:r>
+        <w:rPr>
+          <w:sz w:val="24"/>
+          <w:szCs w:val="24"/>
+        </w:rPr>
+        <w:t>Processing payments for rentals</w:t>
+      </w:r>
+      <w:r>
+        <w:rPr>
+          <w:sz w:val="24"/>
+          <w:szCs w:val="24"/>
+        </w:rPr>
+        <w:t>.</w:t>
+      </w:r>
+    </w:p>
+    <w:p>
+      <w:pPr>
+        <w:pStyle w:val="ListParagraph"/>
+        <w:numPr>
+          <w:ilvl w:val="0"/>
+          <w:numId w:val="6"/>
+        </w:numPr>
+        <w:rPr>
+          <w:sz w:val="24"/>
+          <w:szCs w:val="24"/>
+        </w:rPr>
+      </w:pPr>
+      <w:r>
+        <w:rPr>
+          <w:sz w:val="24"/>
+          <w:szCs w:val="24"/>
+        </w:rPr>
+        <w:t>Handling different</w:t>
+      </w:r>
+      <w:r>
+        <w:rPr>
+          <w:sz w:val="24"/>
+          <w:szCs w:val="24"/>
+        </w:rPr>
+        <w:t xml:space="preserve"> payment methods (e.g., credit card, mobile money).</w:t>
+      </w:r>
+    </w:p>
+    <w:p>
+      <w:pPr>
+        <w:pStyle w:val="ListParagraph"/>
+        <w:numPr>
+          <w:ilvl w:val="0"/>
+          <w:numId w:val="6"/>
+        </w:numPr>
+        <w:rPr>
+          <w:sz w:val="24"/>
+          <w:szCs w:val="24"/>
+        </w:rPr>
+      </w:pPr>
+      <w:r>
+        <w:rPr>
+          <w:sz w:val="24"/>
+          <w:szCs w:val="24"/>
+        </w:rPr>
+        <w:t>Generating and storing transaction records.</w:t>
+      </w:r>
+    </w:p>
+    <w:p>
+      <w:pPr>
+        <w:pStyle w:val="ListParagraph"/>
+        <w:ind w:left="2160"/>
+        <w:rPr>
+          <w:sz w:val="24"/>
+          <w:szCs w:val="24"/>
+        </w:rPr>
+      </w:pPr>
+    </w:p>
+    <w:p>
+      <w:pPr>
+        <w:pStyle w:val="ListParagraph"/>
+        <w:numPr>
+          <w:ilvl w:val="0"/>
+          <w:numId w:val="4"/>
+        </w:numPr>
+        <w:rPr>
+          <w:b/>
+          <w:bCs/>
+          <w:sz w:val="24"/>
+          <w:szCs w:val="24"/>
+        </w:rPr>
+      </w:pPr>
+      <w:r>
+        <w:rPr>
+          <w:b/>
+          <w:bCs/>
+          <w:sz w:val="24"/>
+          <w:szCs w:val="24"/>
+        </w:rPr>
+        <w:t>Reporting</w:t>
+      </w:r>
+      <w:r>
+        <w:rPr>
+          <w:b/>
+          <w:bCs/>
+          <w:sz w:val="24"/>
+          <w:szCs w:val="24"/>
+        </w:rPr>
+        <w:t>:</w:t>
+      </w:r>
+    </w:p>
+    <w:p>
+      <w:pPr>
+        <w:pStyle w:val="ListParagraph"/>
+        <w:numPr>
+          <w:ilvl w:val="0"/>
+          <w:numId w:val="7"/>
+        </w:numPr>
+        <w:rPr>
+          <w:sz w:val="24"/>
+          <w:szCs w:val="24"/>
+        </w:rPr>
+      </w:pPr>
+      <w:r>
+        <w:rPr>
+          <w:sz w:val="24"/>
+          <w:szCs w:val="24"/>
+        </w:rPr>
+        <w:t>Generating reports on daily/monthl</w:t>
+      </w:r>
+      <w:r>
+        <w:rPr>
+          <w:sz w:val="24"/>
+          <w:szCs w:val="24"/>
+        </w:rPr>
+        <w:t>y revenue.</w:t>
+      </w:r>
+    </w:p>
+    <w:p>
+      <w:pPr>
+        <w:pStyle w:val="ListParagraph"/>
+        <w:numPr>
+          <w:ilvl w:val="0"/>
+          <w:numId w:val="7"/>
+        </w:numPr>
+        <w:rPr>
+          <w:sz w:val="24"/>
+          <w:szCs w:val="24"/>
+        </w:rPr>
+      </w:pPr>
+      <w:r>
+        <w:rPr>
+          <w:sz w:val="24"/>
+          <w:szCs w:val="24"/>
+        </w:rPr>
+        <w:t>Tracking the most popular bikes and rental locations</w:t>
+      </w:r>
+      <w:r>
+        <w:rPr>
+          <w:sz w:val="24"/>
+          <w:szCs w:val="24"/>
+        </w:rPr>
+        <w:t>.</w:t>
+      </w:r>
+    </w:p>
+    <w:p>
+      <w:pPr>
+        <w:pStyle w:val="ListParagraph"/>
+        <w:numPr>
+          <w:ilvl w:val="0"/>
+          <w:numId w:val="7"/>
+        </w:numPr>
+        <w:rPr>
+          <w:sz w:val="24"/>
+          <w:szCs w:val="24"/>
+        </w:rPr>
+      </w:pPr>
+      <w:r>
+        <w:rPr>
+          <w:sz w:val="24"/>
+          <w:szCs w:val="24"/>
+        </w:rPr>
+        <w:t>Monitoring bike usage to identify high-traffic areas.</w:t>
+      </w:r>
+    </w:p>
+    <w:p>
+      <w:pPr>
+        <w:rPr>
+          <w:sz w:val="24"/>
+          <w:szCs w:val="24"/>
+        </w:rPr>
+      </w:pPr>
+    </w:p>
+    <w:p>
+      <w:pPr>
         <w:rPr>
           <w:b/>
           <w:bCs/>
@@ -48,25 +1781,32 @@
           <w:sz w:val="28"/>
           <w:szCs w:val="28"/>
         </w:rPr>
-        <w:t xml:space="preserve"> (</w:t>
-      </w:r>
-      <w:r>
-        <w:rPr>
+      </w:pPr>
+    </w:p>
+    <w:p>
+      <w:pPr>
+        <w:rPr>
+          <w:b/>
+          <w:bCs/>
           <w:color w:val="C45911" w:themeColor="accent2" w:themeShade="BF"/>
           <w:sz w:val="28"/>
           <w:szCs w:val="28"/>
         </w:rPr>
-        <w:t>Database Planning and System definition</w:t>
-      </w:r>
-      <w:r>
-        <w:rPr>
+      </w:pPr>
+    </w:p>
+    <w:p>
+      <w:pPr>
+        <w:rPr>
+          <w:b/>
+          <w:bCs/>
           <w:color w:val="C45911" w:themeColor="accent2" w:themeShade="BF"/>
           <w:sz w:val="28"/>
           <w:szCs w:val="28"/>
         </w:rPr>
-        <w:t>)</w:t>
-      </w:r>
-      <w:r>
+      </w:pPr>
+    </w:p>
+    <w:p>
+      <w:pPr>
         <w:rPr>
           <w:b/>
           <w:bCs/>
@@ -74,16 +1814,10 @@
           <w:sz w:val="28"/>
           <w:szCs w:val="28"/>
         </w:rPr>
-        <w:t>:</w:t>
-      </w:r>
-    </w:p>
-    <w:p>
-      <w:pPr>
-        <w:pStyle w:val="ListParagraph"/>
-        <w:numPr>
-          <w:ilvl w:val="0"/>
-          <w:numId w:val="2"/>
-        </w:numPr>
+      </w:pPr>
+    </w:p>
+    <w:p>
+      <w:pPr>
         <w:rPr>
           <w:b/>
           <w:bCs/>
@@ -92,7 +1826,9 @@
           <w:szCs w:val="28"/>
         </w:rPr>
       </w:pPr>
-      <w:r>
+    </w:p>
+    <w:p>
+      <w:pPr>
         <w:rPr>
           <w:b/>
           <w:bCs/>
@@ -100,26 +1836,170 @@
           <w:sz w:val="28"/>
           <w:szCs w:val="28"/>
         </w:rPr>
-        <w:t>Purpose of Our System</w:t>
-      </w:r>
-    </w:p>
-    <w:p>
-      <w:pPr>
-        <w:pStyle w:val="ListParagraph"/>
-        <w:rPr>
-          <w:sz w:val="24"/>
-          <w:szCs w:val="24"/>
-        </w:rPr>
-      </w:pPr>
-      <w:r>
-        <w:rPr>
-          <w:sz w:val="24"/>
-          <w:szCs w:val="24"/>
-        </w:rPr>
-        <w:t>The purpose of our system is to effectively manage the operations of a bike rental</w:t>
-      </w:r>
-      <w:r>
-        <w:rPr>
+      </w:pPr>
+    </w:p>
+    <w:p>
+      <w:pPr>
+        <w:rPr>
+          <w:b/>
+          <w:bCs/>
+          <w:color w:val="002060"/>
+          <w:sz w:val="28"/>
+          <w:szCs w:val="28"/>
+        </w:rPr>
+      </w:pPr>
+      <w:r>
+        <w:rPr>
+          <w:b/>
+          <w:bCs/>
+          <w:color w:val="002060"/>
+          <w:sz w:val="28"/>
+          <w:szCs w:val="28"/>
+        </w:rPr>
+        <w:t>REQUIREMENT GATHERING &amp; ANALYSIS:</w:t>
+      </w:r>
+    </w:p>
+    <w:p>
+      <w:pPr>
+        <w:rPr>
+          <w:color w:val="000000" w:themeColor="text1"/>
+          <w:sz w:val="24"/>
+          <w:szCs w:val="24"/>
+        </w:rPr>
+      </w:pPr>
+      <w:r>
+        <w:rPr>
+          <w:b/>
+          <w:bCs/>
+          <w:color w:val="002060"/>
+          <w:sz w:val="28"/>
+          <w:szCs w:val="28"/>
+        </w:rPr>
+        <w:t xml:space="preserve">Entities &amp; Attributes: </w:t>
+      </w:r>
+      <w:r>
+        <w:rPr>
+          <w:color w:val="000000" w:themeColor="text1"/>
+          <w:sz w:val="24"/>
+          <w:szCs w:val="24"/>
+        </w:rPr>
+        <w:t xml:space="preserve">Based on </w:t>
+      </w:r>
+      <w:r>
+        <w:rPr>
+          <w:color w:val="000000" w:themeColor="text1"/>
+          <w:sz w:val="24"/>
+          <w:szCs w:val="24"/>
+        </w:rPr>
+        <w:t>our</w:t>
+      </w:r>
+      <w:r>
+        <w:rPr>
+          <w:color w:val="000000" w:themeColor="text1"/>
+          <w:sz w:val="24"/>
+          <w:szCs w:val="24"/>
+        </w:rPr>
+        <w:t xml:space="preserve"> project requirements, we can say that below are our </w:t>
+      </w:r>
+      <w:r>
+        <w:rPr>
+          <w:color w:val="000000" w:themeColor="text1"/>
+          <w:sz w:val="24"/>
+          <w:szCs w:val="24"/>
+        </w:rPr>
+        <w:t>expanded and critically considered list of entities and their attributes for the BIKE-RENTAL DATABASE MANAGEMENT SYSTEM.</w:t>
+      </w:r>
+    </w:p>
+    <w:p>
+      <w:pPr>
+        <w:pStyle w:val="ListParagraph"/>
+        <w:numPr>
+          <w:ilvl w:val="0"/>
+          <w:numId w:val="8"/>
+        </w:numPr>
+        <w:rPr>
+          <w:color w:val="000000" w:themeColor="text1"/>
+          <w:sz w:val="24"/>
+          <w:szCs w:val="24"/>
+        </w:rPr>
+      </w:pPr>
+      <w:r>
+        <w:rPr>
+          <w:b/>
+          <w:bCs/>
+          <w:color w:val="000000" w:themeColor="text1"/>
+          <w:sz w:val="24"/>
+          <w:szCs w:val="24"/>
+        </w:rPr>
+        <w:t>Customer</w:t>
+      </w:r>
+      <w:r>
+        <w:rPr>
+          <w:b/>
+          <w:bCs/>
+          <w:color w:val="000000" w:themeColor="text1"/>
+          <w:sz w:val="24"/>
+          <w:szCs w:val="24"/>
+        </w:rPr>
+        <w:t xml:space="preserve">: </w:t>
+      </w:r>
+      <w:r>
+        <w:rPr>
+          <w:color w:val="000000" w:themeColor="text1"/>
+          <w:sz w:val="24"/>
+          <w:szCs w:val="24"/>
+        </w:rPr>
+        <w:t>This</w:t>
+      </w:r>
+      <w:r>
+        <w:rPr>
+          <w:color w:val="000000" w:themeColor="text1"/>
+          <w:sz w:val="24"/>
+          <w:szCs w:val="24"/>
+        </w:rPr>
+        <w:t xml:space="preserve"> entity</w:t>
+      </w:r>
+      <w:r>
+        <w:rPr>
+          <w:color w:val="000000" w:themeColor="text1"/>
+          <w:sz w:val="24"/>
+          <w:szCs w:val="24"/>
+        </w:rPr>
+        <w:t xml:space="preserve"> represents the individuals who rent the bikes.</w:t>
+      </w:r>
+    </w:p>
+    <w:p>
+      <w:pPr>
+        <w:pStyle w:val="ListParagraph"/>
+        <w:numPr>
+          <w:ilvl w:val="0"/>
+          <w:numId w:val="4"/>
+        </w:numPr>
+        <w:rPr>
+          <w:b/>
+          <w:bCs/>
+          <w:color w:val="00B0F0"/>
+          <w:sz w:val="24"/>
+          <w:szCs w:val="24"/>
+        </w:rPr>
+      </w:pPr>
+      <w:proofErr w:type="spellStart"/>
+      <w:r>
+        <w:rPr>
+          <w:b/>
+          <w:bCs/>
+          <w:color w:val="00B0F0"/>
+          <w:sz w:val="24"/>
+          <w:szCs w:val="24"/>
+        </w:rPr>
+        <w:t>CustomerID</w:t>
+      </w:r>
+      <w:proofErr w:type="spellEnd"/>
+      <w:r>
+        <w:rPr>
+          <w:b/>
+          <w:bCs/>
+          <w:color w:val="00B0F0"/>
           <w:sz w:val="24"/>
           <w:szCs w:val="24"/>
         </w:rPr>
@@ -127,113 +2007,436 @@
       </w:r>
       <w:r>
         <w:rPr>
-          <w:sz w:val="24"/>
-          <w:szCs w:val="24"/>
-        </w:rPr>
-        <w:t>business. This will include:</w:t>
-      </w:r>
-    </w:p>
-    <w:p>
-      <w:pPr>
-        <w:pStyle w:val="ListParagraph"/>
-        <w:rPr>
-          <w:sz w:val="24"/>
-          <w:szCs w:val="24"/>
-        </w:rPr>
-      </w:pPr>
-    </w:p>
-    <w:p>
-      <w:pPr>
-        <w:pStyle w:val="ListParagraph"/>
-        <w:numPr>
-          <w:ilvl w:val="0"/>
-          <w:numId w:val="3"/>
-        </w:numPr>
-        <w:rPr>
-          <w:sz w:val="24"/>
-          <w:szCs w:val="24"/>
-        </w:rPr>
-      </w:pPr>
-      <w:r>
-        <w:rPr>
-          <w:sz w:val="24"/>
-          <w:szCs w:val="24"/>
-        </w:rPr>
-        <w:t>Facilitating the rental and return of bicycles.</w:t>
-      </w:r>
-    </w:p>
-    <w:p>
-      <w:pPr>
-        <w:pStyle w:val="ListParagraph"/>
-        <w:numPr>
-          <w:ilvl w:val="0"/>
-          <w:numId w:val="3"/>
-        </w:numPr>
-        <w:rPr>
-          <w:sz w:val="24"/>
-          <w:szCs w:val="24"/>
-        </w:rPr>
-      </w:pPr>
-      <w:r>
-        <w:rPr>
-          <w:sz w:val="24"/>
-          <w:szCs w:val="24"/>
-        </w:rPr>
-        <w:t>Tracking the availability and location of all bikes int the inventory.</w:t>
-      </w:r>
-    </w:p>
-    <w:p>
-      <w:pPr>
-        <w:pStyle w:val="ListParagraph"/>
-        <w:numPr>
-          <w:ilvl w:val="0"/>
-          <w:numId w:val="3"/>
-        </w:numPr>
-        <w:rPr>
-          <w:sz w:val="24"/>
-          <w:szCs w:val="24"/>
-        </w:rPr>
-      </w:pPr>
-      <w:r>
-        <w:rPr>
-          <w:sz w:val="24"/>
-          <w:szCs w:val="24"/>
-        </w:rPr>
-        <w:t>Managing customer information, including rental history and payment details</w:t>
-      </w:r>
-      <w:r>
-        <w:rPr>
-          <w:sz w:val="24"/>
-          <w:szCs w:val="24"/>
-        </w:rPr>
-        <w:t>.</w:t>
-      </w:r>
-    </w:p>
-    <w:p>
-      <w:pPr>
-        <w:pStyle w:val="ListParagraph"/>
-        <w:numPr>
-          <w:ilvl w:val="0"/>
-          <w:numId w:val="3"/>
-        </w:numPr>
-        <w:rPr>
-          <w:sz w:val="24"/>
-          <w:szCs w:val="24"/>
-        </w:rPr>
-      </w:pPr>
-      <w:r>
-        <w:rPr>
-          <w:sz w:val="24"/>
-          <w:szCs w:val="24"/>
-        </w:rPr>
-        <w:t>Providing reporting for management to monitor business performance</w:t>
-      </w:r>
-      <w:r>
-        <w:rPr>
-          <w:sz w:val="24"/>
-          <w:szCs w:val="24"/>
-        </w:rPr>
-        <w:t>.</w:t>
+          <w:b/>
+          <w:bCs/>
+          <w:sz w:val="24"/>
+          <w:szCs w:val="24"/>
+        </w:rPr>
+        <w:t xml:space="preserve">(PK, INT): </w:t>
+      </w:r>
+      <w:r>
+        <w:rPr>
+          <w:sz w:val="24"/>
+          <w:szCs w:val="24"/>
+        </w:rPr>
+        <w:t>A unique identifier</w:t>
+      </w:r>
+      <w:r>
+        <w:rPr>
+          <w:sz w:val="24"/>
+          <w:szCs w:val="24"/>
+        </w:rPr>
+        <w:t xml:space="preserve"> for each customer.</w:t>
+      </w:r>
+    </w:p>
+    <w:p>
+      <w:pPr>
+        <w:pStyle w:val="ListParagraph"/>
+        <w:numPr>
+          <w:ilvl w:val="0"/>
+          <w:numId w:val="4"/>
+        </w:numPr>
+        <w:rPr>
+          <w:b/>
+          <w:bCs/>
+          <w:color w:val="00B0F0"/>
+          <w:sz w:val="24"/>
+          <w:szCs w:val="24"/>
+        </w:rPr>
+      </w:pPr>
+      <w:r>
+        <w:rPr>
+          <w:b/>
+          <w:bCs/>
+          <w:color w:val="00B0F0"/>
+          <w:sz w:val="24"/>
+          <w:szCs w:val="24"/>
+        </w:rPr>
+        <w:t xml:space="preserve">FirstName </w:t>
+      </w:r>
+      <w:r>
+        <w:rPr>
+          <w:b/>
+          <w:bCs/>
+          <w:sz w:val="24"/>
+          <w:szCs w:val="24"/>
+        </w:rPr>
+        <w:t xml:space="preserve">(VARCHAR (50)): </w:t>
+      </w:r>
+      <w:r>
+        <w:rPr>
+          <w:sz w:val="24"/>
+          <w:szCs w:val="24"/>
+        </w:rPr>
+        <w:t>The customer’s</w:t>
+      </w:r>
+      <w:r>
+        <w:rPr>
+          <w:sz w:val="24"/>
+          <w:szCs w:val="24"/>
+        </w:rPr>
+        <w:t xml:space="preserve"> first name.</w:t>
+      </w:r>
+    </w:p>
+    <w:p>
+      <w:pPr>
+        <w:pStyle w:val="ListParagraph"/>
+        <w:numPr>
+          <w:ilvl w:val="0"/>
+          <w:numId w:val="4"/>
+        </w:numPr>
+        <w:rPr>
+          <w:b/>
+          <w:bCs/>
+          <w:color w:val="00B0F0"/>
+          <w:sz w:val="24"/>
+          <w:szCs w:val="24"/>
+        </w:rPr>
+      </w:pPr>
+      <w:proofErr w:type="spellStart"/>
+      <w:r>
+        <w:rPr>
+          <w:b/>
+          <w:bCs/>
+          <w:color w:val="00B0F0"/>
+          <w:sz w:val="24"/>
+          <w:szCs w:val="24"/>
+        </w:rPr>
+        <w:t>LastName</w:t>
+      </w:r>
+      <w:proofErr w:type="spellEnd"/>
+      <w:r>
+        <w:rPr>
+          <w:b/>
+          <w:bCs/>
+          <w:color w:val="00B0F0"/>
+          <w:sz w:val="24"/>
+          <w:szCs w:val="24"/>
+        </w:rPr>
+        <w:t xml:space="preserve"> </w:t>
+      </w:r>
+      <w:r>
+        <w:rPr>
+          <w:b/>
+          <w:bCs/>
+          <w:sz w:val="24"/>
+          <w:szCs w:val="24"/>
+        </w:rPr>
+        <w:t xml:space="preserve">(VARCHAR (50)): </w:t>
+      </w:r>
+      <w:r>
+        <w:rPr>
+          <w:sz w:val="24"/>
+          <w:szCs w:val="24"/>
+        </w:rPr>
+        <w:t>The customer’s</w:t>
+      </w:r>
+      <w:r>
+        <w:rPr>
+          <w:sz w:val="24"/>
+          <w:szCs w:val="24"/>
+        </w:rPr>
+        <w:t xml:space="preserve"> Last name.</w:t>
+      </w:r>
+    </w:p>
+    <w:p>
+      <w:pPr>
+        <w:pStyle w:val="ListParagraph"/>
+        <w:numPr>
+          <w:ilvl w:val="0"/>
+          <w:numId w:val="4"/>
+        </w:numPr>
+        <w:rPr>
+          <w:b/>
+          <w:bCs/>
+          <w:color w:val="00B0F0"/>
+          <w:sz w:val="24"/>
+          <w:szCs w:val="24"/>
+        </w:rPr>
+      </w:pPr>
+      <w:r>
+        <w:rPr>
+          <w:b/>
+          <w:bCs/>
+          <w:color w:val="00B0F0"/>
+          <w:sz w:val="24"/>
+          <w:szCs w:val="24"/>
+        </w:rPr>
+        <w:t xml:space="preserve">Email </w:t>
+      </w:r>
+      <w:r>
+        <w:rPr>
+          <w:b/>
+          <w:bCs/>
+          <w:sz w:val="24"/>
+          <w:szCs w:val="24"/>
+        </w:rPr>
+        <w:t xml:space="preserve">(VARCHAR (100), UNIQUE): </w:t>
+      </w:r>
+      <w:r>
+        <w:rPr>
+          <w:sz w:val="24"/>
+          <w:szCs w:val="24"/>
+        </w:rPr>
+        <w:t>T</w:t>
+      </w:r>
+      <w:r>
+        <w:rPr>
+          <w:sz w:val="24"/>
+          <w:szCs w:val="24"/>
+        </w:rPr>
+        <w:t>he customer’s email address, used for communication and as a unique identifier for user accounts.</w:t>
+      </w:r>
+    </w:p>
+    <w:p>
+      <w:pPr>
+        <w:pStyle w:val="ListParagraph"/>
+        <w:numPr>
+          <w:ilvl w:val="0"/>
+          <w:numId w:val="4"/>
+        </w:numPr>
+        <w:rPr>
+          <w:b/>
+          <w:bCs/>
+          <w:color w:val="00B0F0"/>
+          <w:sz w:val="24"/>
+          <w:szCs w:val="24"/>
+        </w:rPr>
+      </w:pPr>
+      <w:proofErr w:type="spellStart"/>
+      <w:r>
+        <w:rPr>
+          <w:b/>
+          <w:bCs/>
+          <w:color w:val="00B0F0"/>
+          <w:sz w:val="24"/>
+          <w:szCs w:val="24"/>
+        </w:rPr>
+        <w:t>PhoneNumber</w:t>
+      </w:r>
+      <w:proofErr w:type="spellEnd"/>
+      <w:r>
+        <w:rPr>
+          <w:b/>
+          <w:bCs/>
+          <w:color w:val="00B0F0"/>
+          <w:sz w:val="24"/>
+          <w:szCs w:val="24"/>
+        </w:rPr>
+        <w:t xml:space="preserve"> </w:t>
+      </w:r>
+      <w:r>
+        <w:rPr>
+          <w:b/>
+          <w:bCs/>
+          <w:sz w:val="24"/>
+          <w:szCs w:val="24"/>
+        </w:rPr>
+        <w:t xml:space="preserve">(VARCHAR (20)): </w:t>
+      </w:r>
+      <w:r>
+        <w:rPr>
+          <w:sz w:val="24"/>
+          <w:szCs w:val="24"/>
+        </w:rPr>
+        <w:t>The</w:t>
+      </w:r>
+      <w:r>
+        <w:rPr>
+          <w:sz w:val="24"/>
+          <w:szCs w:val="24"/>
+        </w:rPr>
+        <w:t xml:space="preserve"> customer’s contact number.</w:t>
+      </w:r>
+    </w:p>
+    <w:p>
+      <w:pPr>
+        <w:pStyle w:val="ListParagraph"/>
+        <w:numPr>
+          <w:ilvl w:val="0"/>
+          <w:numId w:val="4"/>
+        </w:numPr>
+        <w:rPr>
+          <w:b/>
+          <w:bCs/>
+          <w:color w:val="00B0F0"/>
+          <w:sz w:val="24"/>
+          <w:szCs w:val="24"/>
+        </w:rPr>
+      </w:pPr>
+      <w:proofErr w:type="spellStart"/>
+      <w:r>
+        <w:rPr>
+          <w:b/>
+          <w:bCs/>
+          <w:color w:val="00B0F0"/>
+          <w:sz w:val="24"/>
+          <w:szCs w:val="24"/>
+        </w:rPr>
+        <w:t>DateOfBirth</w:t>
+      </w:r>
+      <w:proofErr w:type="spellEnd"/>
+      <w:r>
+        <w:rPr>
+          <w:b/>
+          <w:bCs/>
+          <w:color w:val="00B0F0"/>
+          <w:sz w:val="24"/>
+          <w:szCs w:val="24"/>
+        </w:rPr>
+        <w:t xml:space="preserve"> </w:t>
+      </w:r>
+      <w:r>
+        <w:rPr>
+          <w:b/>
+          <w:bCs/>
+          <w:sz w:val="24"/>
+          <w:szCs w:val="24"/>
+        </w:rPr>
+        <w:t xml:space="preserve">(DATE): </w:t>
+      </w:r>
+      <w:r>
+        <w:rPr>
+          <w:sz w:val="24"/>
+          <w:szCs w:val="24"/>
+        </w:rPr>
+        <w:t>The</w:t>
+      </w:r>
+      <w:r>
+        <w:rPr>
+          <w:sz w:val="24"/>
+          <w:szCs w:val="24"/>
+        </w:rPr>
+        <w:t xml:space="preserve"> customer’s date of birth (useful for age-based restrictions or promotions).</w:t>
+      </w:r>
+    </w:p>
+    <w:p>
+      <w:pPr>
+        <w:pStyle w:val="ListParagraph"/>
+        <w:numPr>
+          <w:ilvl w:val="0"/>
+          <w:numId w:val="4"/>
+        </w:numPr>
+        <w:rPr>
+          <w:b/>
+          <w:bCs/>
+          <w:color w:val="00B0F0"/>
+          <w:sz w:val="24"/>
+          <w:szCs w:val="24"/>
+        </w:rPr>
+      </w:pPr>
+      <w:proofErr w:type="spellStart"/>
+      <w:r>
+        <w:rPr>
+          <w:b/>
+          <w:bCs/>
+          <w:color w:val="00B0F0"/>
+          <w:sz w:val="24"/>
+          <w:szCs w:val="24"/>
+        </w:rPr>
+        <w:t>RegistrationDate</w:t>
+      </w:r>
+      <w:proofErr w:type="spellEnd"/>
+      <w:r>
+        <w:rPr>
+          <w:b/>
+          <w:bCs/>
+          <w:color w:val="00B0F0"/>
+          <w:sz w:val="24"/>
+          <w:szCs w:val="24"/>
+        </w:rPr>
+        <w:t xml:space="preserve"> </w:t>
+      </w:r>
+      <w:r>
+        <w:rPr>
+          <w:b/>
+          <w:bCs/>
+          <w:sz w:val="24"/>
+          <w:szCs w:val="24"/>
+        </w:rPr>
+        <w:t>(DATETIME):</w:t>
+      </w:r>
+      <w:r>
+        <w:rPr>
+          <w:sz w:val="24"/>
+          <w:szCs w:val="24"/>
+        </w:rPr>
+        <w:t xml:space="preserve"> </w:t>
+      </w:r>
+      <w:r>
+        <w:rPr>
+          <w:sz w:val="24"/>
+          <w:szCs w:val="24"/>
+        </w:rPr>
+        <w:t>The</w:t>
+      </w:r>
+      <w:r>
+        <w:rPr>
+          <w:sz w:val="24"/>
+          <w:szCs w:val="24"/>
+        </w:rPr>
+        <w:t xml:space="preserve"> date and time the customer registered in the system.</w:t>
+      </w:r>
+    </w:p>
+    <w:p>
+      <w:pPr>
+        <w:pStyle w:val="ListParagraph"/>
+        <w:numPr>
+          <w:ilvl w:val="0"/>
+          <w:numId w:val="4"/>
+        </w:numPr>
+        <w:rPr>
+          <w:b/>
+          <w:bCs/>
+          <w:color w:val="00B0F0"/>
+          <w:sz w:val="24"/>
+          <w:szCs w:val="24"/>
+        </w:rPr>
+      </w:pPr>
+      <w:proofErr w:type="spellStart"/>
+      <w:r>
+        <w:rPr>
+          <w:b/>
+          <w:bCs/>
+          <w:color w:val="00B0F0"/>
+          <w:sz w:val="24"/>
+          <w:szCs w:val="24"/>
+        </w:rPr>
+        <w:t>PasswordHash</w:t>
+      </w:r>
+      <w:proofErr w:type="spellEnd"/>
+      <w:r>
+        <w:rPr>
+          <w:b/>
+          <w:bCs/>
+          <w:color w:val="00B0F0"/>
+          <w:sz w:val="24"/>
+          <w:szCs w:val="24"/>
+        </w:rPr>
+        <w:t xml:space="preserve"> </w:t>
+      </w:r>
+      <w:r>
+        <w:rPr>
+          <w:b/>
+          <w:bCs/>
+          <w:sz w:val="24"/>
+          <w:szCs w:val="24"/>
+        </w:rPr>
+        <w:t xml:space="preserve">(VARCHAR (255)): </w:t>
+      </w:r>
+      <w:r>
+        <w:rPr>
+          <w:sz w:val="24"/>
+          <w:szCs w:val="24"/>
+        </w:rPr>
+        <w:t>A secure</w:t>
+      </w:r>
+      <w:r>
+        <w:rPr>
+          <w:sz w:val="24"/>
+          <w:szCs w:val="24"/>
+        </w:rPr>
+        <w:t>, hashed version of the customer’s password.</w:t>
       </w:r>
     </w:p>
     <w:p>
@@ -241,18 +2444,2674 @@
         <w:pStyle w:val="ListParagraph"/>
         <w:ind w:left="1440"/>
         <w:rPr>
-          <w:sz w:val="24"/>
-          <w:szCs w:val="24"/>
-        </w:rPr>
-      </w:pPr>
-    </w:p>
-    <w:p>
-      <w:pPr>
-        <w:pStyle w:val="ListParagraph"/>
-        <w:numPr>
-          <w:ilvl w:val="0"/>
-          <w:numId w:val="2"/>
-        </w:numPr>
+          <w:b/>
+          <w:bCs/>
+          <w:color w:val="00B0F0"/>
+          <w:sz w:val="24"/>
+          <w:szCs w:val="24"/>
+        </w:rPr>
+      </w:pPr>
+    </w:p>
+    <w:p>
+      <w:pPr>
+        <w:pStyle w:val="ListParagraph"/>
+        <w:numPr>
+          <w:ilvl w:val="0"/>
+          <w:numId w:val="8"/>
+        </w:numPr>
+        <w:rPr>
+          <w:color w:val="000000" w:themeColor="text1"/>
+          <w:sz w:val="24"/>
+          <w:szCs w:val="24"/>
+        </w:rPr>
+      </w:pPr>
+      <w:r>
+        <w:rPr>
+          <w:b/>
+          <w:bCs/>
+          <w:color w:val="000000" w:themeColor="text1"/>
+          <w:sz w:val="24"/>
+          <w:szCs w:val="24"/>
+        </w:rPr>
+        <w:t>Bike</w:t>
+      </w:r>
+      <w:r>
+        <w:rPr>
+          <w:b/>
+          <w:bCs/>
+          <w:color w:val="000000" w:themeColor="text1"/>
+          <w:sz w:val="24"/>
+          <w:szCs w:val="24"/>
+        </w:rPr>
+        <w:t xml:space="preserve">: </w:t>
+      </w:r>
+      <w:r>
+        <w:rPr>
+          <w:color w:val="000000" w:themeColor="text1"/>
+          <w:sz w:val="24"/>
+          <w:szCs w:val="24"/>
+        </w:rPr>
+        <w:t>This ent</w:t>
+      </w:r>
+      <w:r>
+        <w:rPr>
+          <w:color w:val="000000" w:themeColor="text1"/>
+          <w:sz w:val="24"/>
+          <w:szCs w:val="24"/>
+        </w:rPr>
+        <w:t>it</w:t>
+      </w:r>
+      <w:r>
+        <w:rPr>
+          <w:color w:val="000000" w:themeColor="text1"/>
+          <w:sz w:val="24"/>
+          <w:szCs w:val="24"/>
+        </w:rPr>
+        <w:t>y represents each individual bicycle available for rent.</w:t>
+      </w:r>
+    </w:p>
+    <w:p>
+      <w:pPr>
+        <w:pStyle w:val="ListParagraph"/>
+        <w:numPr>
+          <w:ilvl w:val="0"/>
+          <w:numId w:val="9"/>
+        </w:numPr>
+        <w:rPr>
+          <w:b/>
+          <w:bCs/>
+          <w:color w:val="00B0F0"/>
+          <w:sz w:val="24"/>
+          <w:szCs w:val="24"/>
+        </w:rPr>
+      </w:pPr>
+      <w:proofErr w:type="spellStart"/>
+      <w:r>
+        <w:rPr>
+          <w:b/>
+          <w:bCs/>
+          <w:color w:val="00B0F0"/>
+          <w:sz w:val="24"/>
+          <w:szCs w:val="24"/>
+        </w:rPr>
+        <w:t>BikeID</w:t>
+      </w:r>
+      <w:proofErr w:type="spellEnd"/>
+      <w:r>
+        <w:rPr>
+          <w:b/>
+          <w:bCs/>
+          <w:color w:val="00B0F0"/>
+          <w:sz w:val="24"/>
+          <w:szCs w:val="24"/>
+        </w:rPr>
+        <w:t xml:space="preserve"> </w:t>
+      </w:r>
+      <w:r>
+        <w:rPr>
+          <w:b/>
+          <w:bCs/>
+          <w:sz w:val="24"/>
+          <w:szCs w:val="24"/>
+        </w:rPr>
+        <w:t>(PK, INT):</w:t>
+      </w:r>
+      <w:r>
+        <w:rPr>
+          <w:b/>
+          <w:bCs/>
+          <w:sz w:val="24"/>
+          <w:szCs w:val="24"/>
+        </w:rPr>
+        <w:t xml:space="preserve"> </w:t>
+      </w:r>
+      <w:r>
+        <w:rPr>
+          <w:sz w:val="24"/>
+          <w:szCs w:val="24"/>
+        </w:rPr>
+        <w:t>A unique</w:t>
+      </w:r>
+      <w:r>
+        <w:rPr>
+          <w:sz w:val="24"/>
+          <w:szCs w:val="24"/>
+        </w:rPr>
+        <w:t xml:space="preserve"> identifier for each bike.</w:t>
+      </w:r>
+    </w:p>
+    <w:p>
+      <w:pPr>
+        <w:pStyle w:val="ListParagraph"/>
+        <w:numPr>
+          <w:ilvl w:val="0"/>
+          <w:numId w:val="9"/>
+        </w:numPr>
+        <w:rPr>
+          <w:sz w:val="24"/>
+          <w:szCs w:val="24"/>
+        </w:rPr>
+      </w:pPr>
+      <w:proofErr w:type="spellStart"/>
+      <w:r>
+        <w:rPr>
+          <w:b/>
+          <w:bCs/>
+          <w:color w:val="00B0F0"/>
+          <w:sz w:val="24"/>
+          <w:szCs w:val="24"/>
+        </w:rPr>
+        <w:t>BikeSerialNumber</w:t>
+      </w:r>
+      <w:proofErr w:type="spellEnd"/>
+      <w:r>
+        <w:rPr>
+          <w:b/>
+          <w:bCs/>
+          <w:color w:val="00B0F0"/>
+          <w:sz w:val="24"/>
+          <w:szCs w:val="24"/>
+        </w:rPr>
+        <w:t xml:space="preserve"> </w:t>
+      </w:r>
+      <w:r>
+        <w:rPr>
+          <w:b/>
+          <w:bCs/>
+          <w:sz w:val="24"/>
+          <w:szCs w:val="24"/>
+        </w:rPr>
+        <w:t>(VARCHAR</w:t>
+      </w:r>
+      <w:r>
+        <w:rPr>
+          <w:b/>
+          <w:bCs/>
+          <w:sz w:val="24"/>
+          <w:szCs w:val="24"/>
+        </w:rPr>
+        <w:t xml:space="preserve"> </w:t>
+      </w:r>
+      <w:r>
+        <w:rPr>
+          <w:b/>
+          <w:bCs/>
+          <w:sz w:val="24"/>
+          <w:szCs w:val="24"/>
+        </w:rPr>
+        <w:t xml:space="preserve">(50), UNIQUE): </w:t>
+      </w:r>
+      <w:r>
+        <w:rPr>
+          <w:sz w:val="24"/>
+          <w:szCs w:val="24"/>
+        </w:rPr>
+        <w:t>Th</w:t>
+      </w:r>
+      <w:r>
+        <w:rPr>
+          <w:sz w:val="24"/>
+          <w:szCs w:val="24"/>
+        </w:rPr>
+        <w:t>e</w:t>
+      </w:r>
+      <w:r>
+        <w:rPr>
+          <w:sz w:val="24"/>
+          <w:szCs w:val="24"/>
+        </w:rPr>
+        <w:t xml:space="preserve"> unique manufacturer</w:t>
+      </w:r>
+      <w:r>
+        <w:rPr>
+          <w:sz w:val="24"/>
+          <w:szCs w:val="24"/>
+        </w:rPr>
+        <w:t>-</w:t>
+      </w:r>
+      <w:r>
+        <w:rPr>
+          <w:sz w:val="24"/>
+          <w:szCs w:val="24"/>
+        </w:rPr>
+        <w:t>assigned ser</w:t>
+      </w:r>
+      <w:r>
+        <w:rPr>
+          <w:sz w:val="24"/>
+          <w:szCs w:val="24"/>
+        </w:rPr>
+        <w:t>ial number of the bike.</w:t>
+      </w:r>
+    </w:p>
+    <w:p>
+      <w:pPr>
+        <w:pStyle w:val="ListParagraph"/>
+        <w:numPr>
+          <w:ilvl w:val="0"/>
+          <w:numId w:val="9"/>
+        </w:numPr>
+        <w:rPr>
+          <w:sz w:val="24"/>
+          <w:szCs w:val="24"/>
+        </w:rPr>
+      </w:pPr>
+      <w:r>
+        <w:rPr>
+          <w:b/>
+          <w:bCs/>
+          <w:color w:val="00B0F0"/>
+          <w:sz w:val="24"/>
+          <w:szCs w:val="24"/>
+        </w:rPr>
+        <w:t xml:space="preserve">Model </w:t>
+      </w:r>
+      <w:r>
+        <w:rPr>
+          <w:b/>
+          <w:bCs/>
+          <w:sz w:val="24"/>
+          <w:szCs w:val="24"/>
+        </w:rPr>
+        <w:t xml:space="preserve">(VARCHAR (100)): </w:t>
+      </w:r>
+      <w:r>
+        <w:rPr>
+          <w:sz w:val="24"/>
+          <w:szCs w:val="24"/>
+        </w:rPr>
+        <w:t>The</w:t>
+      </w:r>
+      <w:r>
+        <w:rPr>
+          <w:sz w:val="24"/>
+          <w:szCs w:val="24"/>
+        </w:rPr>
+        <w:t xml:space="preserve"> bike’s model name (e.g., “Trek Verve 2”).</w:t>
+      </w:r>
+    </w:p>
+    <w:p>
+      <w:pPr>
+        <w:pStyle w:val="ListParagraph"/>
+        <w:numPr>
+          <w:ilvl w:val="0"/>
+          <w:numId w:val="9"/>
+        </w:numPr>
+        <w:rPr>
+          <w:sz w:val="24"/>
+          <w:szCs w:val="24"/>
+        </w:rPr>
+      </w:pPr>
+      <w:proofErr w:type="spellStart"/>
+      <w:r>
+        <w:rPr>
+          <w:b/>
+          <w:bCs/>
+          <w:color w:val="00B0F0"/>
+          <w:sz w:val="24"/>
+          <w:szCs w:val="24"/>
+        </w:rPr>
+        <w:t>BikeType</w:t>
+      </w:r>
+      <w:proofErr w:type="spellEnd"/>
+      <w:r>
+        <w:rPr>
+          <w:b/>
+          <w:bCs/>
+          <w:color w:val="00B0F0"/>
+          <w:sz w:val="24"/>
+          <w:szCs w:val="24"/>
+        </w:rPr>
+        <w:t xml:space="preserve"> </w:t>
+      </w:r>
+      <w:r>
+        <w:rPr>
+          <w:b/>
+          <w:bCs/>
+          <w:sz w:val="24"/>
+          <w:szCs w:val="24"/>
+        </w:rPr>
+        <w:t>(VARCHAR (50)):</w:t>
+      </w:r>
+      <w:r>
+        <w:rPr>
+          <w:sz w:val="24"/>
+          <w:szCs w:val="24"/>
+        </w:rPr>
+        <w:t xml:space="preserve"> </w:t>
+      </w:r>
+      <w:r>
+        <w:rPr>
+          <w:sz w:val="24"/>
+          <w:szCs w:val="24"/>
+        </w:rPr>
+        <w:t>The type of the bike (e.g., “Mountain Bike,” “Road Bike,” “Electric Bike”).</w:t>
+      </w:r>
+    </w:p>
+    <w:p>
+      <w:pPr>
+        <w:pStyle w:val="ListParagraph"/>
+        <w:numPr>
+          <w:ilvl w:val="0"/>
+          <w:numId w:val="9"/>
+        </w:numPr>
+        <w:rPr>
+          <w:b/>
+          <w:bCs/>
+          <w:color w:val="00B0F0"/>
+          <w:sz w:val="24"/>
+          <w:szCs w:val="24"/>
+        </w:rPr>
+      </w:pPr>
+      <w:proofErr w:type="spellStart"/>
+      <w:r>
+        <w:rPr>
+          <w:b/>
+          <w:bCs/>
+          <w:color w:val="00B0F0"/>
+          <w:sz w:val="24"/>
+          <w:szCs w:val="24"/>
+        </w:rPr>
+        <w:t>CurrentStatus</w:t>
+      </w:r>
+      <w:proofErr w:type="spellEnd"/>
+      <w:r>
+        <w:rPr>
+          <w:b/>
+          <w:bCs/>
+          <w:color w:val="00B0F0"/>
+          <w:sz w:val="24"/>
+          <w:szCs w:val="24"/>
+        </w:rPr>
+        <w:t xml:space="preserve"> </w:t>
+      </w:r>
+      <w:r>
+        <w:rPr>
+          <w:b/>
+          <w:bCs/>
+          <w:sz w:val="24"/>
+          <w:szCs w:val="24"/>
+        </w:rPr>
+        <w:t>(V</w:t>
+      </w:r>
+      <w:r>
+        <w:rPr>
+          <w:b/>
+          <w:bCs/>
+          <w:sz w:val="24"/>
+          <w:szCs w:val="24"/>
+        </w:rPr>
+        <w:t>A</w:t>
+      </w:r>
+      <w:r>
+        <w:rPr>
+          <w:b/>
+          <w:bCs/>
+          <w:sz w:val="24"/>
+          <w:szCs w:val="24"/>
+        </w:rPr>
+        <w:t>RCHAR</w:t>
+      </w:r>
+      <w:r>
+        <w:rPr>
+          <w:b/>
+          <w:bCs/>
+          <w:sz w:val="24"/>
+          <w:szCs w:val="24"/>
+        </w:rPr>
+        <w:t xml:space="preserve"> </w:t>
+      </w:r>
+      <w:r>
+        <w:rPr>
+          <w:b/>
+          <w:bCs/>
+          <w:sz w:val="24"/>
+          <w:szCs w:val="24"/>
+        </w:rPr>
+        <w:t>(</w:t>
+      </w:r>
+      <w:r>
+        <w:rPr>
+          <w:b/>
+          <w:bCs/>
+          <w:sz w:val="24"/>
+          <w:szCs w:val="24"/>
+        </w:rPr>
+        <w:t>2</w:t>
+      </w:r>
+      <w:r>
+        <w:rPr>
+          <w:b/>
+          <w:bCs/>
+          <w:sz w:val="24"/>
+          <w:szCs w:val="24"/>
+        </w:rPr>
+        <w:t xml:space="preserve">0)): </w:t>
+      </w:r>
+      <w:r>
+        <w:rPr>
+          <w:sz w:val="24"/>
+          <w:szCs w:val="24"/>
+        </w:rPr>
+        <w:t>The</w:t>
+      </w:r>
+      <w:r>
+        <w:rPr>
+          <w:sz w:val="24"/>
+          <w:szCs w:val="24"/>
+        </w:rPr>
+        <w:t xml:space="preserve"> current condition and availability of the bike (e.g., “Available,” “Rented,” “Under Maintenance,” “Retired”).</w:t>
+      </w:r>
+    </w:p>
+    <w:p>
+      <w:pPr>
+        <w:pStyle w:val="ListParagraph"/>
+        <w:numPr>
+          <w:ilvl w:val="0"/>
+          <w:numId w:val="9"/>
+        </w:numPr>
+        <w:rPr>
+          <w:b/>
+          <w:bCs/>
+          <w:sz w:val="24"/>
+          <w:szCs w:val="24"/>
+        </w:rPr>
+      </w:pPr>
+      <w:proofErr w:type="spellStart"/>
+      <w:r>
+        <w:rPr>
+          <w:b/>
+          <w:bCs/>
+          <w:color w:val="00B0F0"/>
+          <w:sz w:val="24"/>
+          <w:szCs w:val="24"/>
+        </w:rPr>
+        <w:t>LastMaintenanceDate</w:t>
+      </w:r>
+      <w:proofErr w:type="spellEnd"/>
+      <w:r>
+        <w:rPr>
+          <w:b/>
+          <w:bCs/>
+          <w:color w:val="00B0F0"/>
+          <w:sz w:val="24"/>
+          <w:szCs w:val="24"/>
+        </w:rPr>
+        <w:t xml:space="preserve"> </w:t>
+      </w:r>
+      <w:r>
+        <w:rPr>
+          <w:b/>
+          <w:bCs/>
+          <w:sz w:val="24"/>
+          <w:szCs w:val="24"/>
+        </w:rPr>
+        <w:t>(DATE):</w:t>
+      </w:r>
+      <w:r>
+        <w:rPr>
+          <w:b/>
+          <w:bCs/>
+          <w:sz w:val="24"/>
+          <w:szCs w:val="24"/>
+        </w:rPr>
+        <w:t xml:space="preserve"> </w:t>
+      </w:r>
+      <w:r>
+        <w:rPr>
+          <w:sz w:val="24"/>
+          <w:szCs w:val="24"/>
+        </w:rPr>
+        <w:t>The</w:t>
+      </w:r>
+      <w:r>
+        <w:rPr>
+          <w:sz w:val="24"/>
+          <w:szCs w:val="24"/>
+        </w:rPr>
+        <w:t xml:space="preserve"> date of the last service performed on the bike.</w:t>
+      </w:r>
+    </w:p>
+    <w:p>
+      <w:pPr>
+        <w:pStyle w:val="ListParagraph"/>
+        <w:numPr>
+          <w:ilvl w:val="0"/>
+          <w:numId w:val="9"/>
+        </w:numPr>
+        <w:rPr>
+          <w:b/>
+          <w:bCs/>
+          <w:sz w:val="24"/>
+          <w:szCs w:val="24"/>
+        </w:rPr>
+      </w:pPr>
+      <w:proofErr w:type="spellStart"/>
+      <w:r>
+        <w:rPr>
+          <w:b/>
+          <w:bCs/>
+          <w:color w:val="00B0F0"/>
+          <w:sz w:val="24"/>
+          <w:szCs w:val="24"/>
+        </w:rPr>
+        <w:t>RentalRatePerMinute</w:t>
+      </w:r>
+      <w:proofErr w:type="spellEnd"/>
+      <w:r>
+        <w:rPr>
+          <w:b/>
+          <w:bCs/>
+          <w:color w:val="00B0F0"/>
+          <w:sz w:val="24"/>
+          <w:szCs w:val="24"/>
+        </w:rPr>
+        <w:t xml:space="preserve"> </w:t>
+      </w:r>
+      <w:r>
+        <w:rPr>
+          <w:b/>
+          <w:bCs/>
+          <w:sz w:val="24"/>
+          <w:szCs w:val="24"/>
+        </w:rPr>
+        <w:t xml:space="preserve">(DECIMAL (5,2)): </w:t>
+      </w:r>
+      <w:r>
+        <w:rPr>
+          <w:sz w:val="24"/>
+          <w:szCs w:val="24"/>
+        </w:rPr>
+        <w:t>The</w:t>
+      </w:r>
+      <w:r>
+        <w:rPr>
+          <w:sz w:val="24"/>
+          <w:szCs w:val="24"/>
+        </w:rPr>
+        <w:t xml:space="preserve"> cost to rent this specific bike per minute.</w:t>
+      </w:r>
+    </w:p>
+    <w:p>
+      <w:pPr>
+        <w:pStyle w:val="ListParagraph"/>
+        <w:numPr>
+          <w:ilvl w:val="0"/>
+          <w:numId w:val="9"/>
+        </w:numPr>
+        <w:rPr>
+          <w:b/>
+          <w:bCs/>
+          <w:sz w:val="24"/>
+          <w:szCs w:val="24"/>
+        </w:rPr>
+      </w:pPr>
+      <w:proofErr w:type="spellStart"/>
+      <w:r>
+        <w:rPr>
+          <w:b/>
+          <w:bCs/>
+          <w:color w:val="00B0F0"/>
+          <w:sz w:val="24"/>
+          <w:szCs w:val="24"/>
+        </w:rPr>
+        <w:t>LocationID</w:t>
+      </w:r>
+      <w:proofErr w:type="spellEnd"/>
+      <w:r>
+        <w:rPr>
+          <w:b/>
+          <w:bCs/>
+          <w:color w:val="00B0F0"/>
+          <w:sz w:val="24"/>
+          <w:szCs w:val="24"/>
+        </w:rPr>
+        <w:t xml:space="preserve"> </w:t>
+      </w:r>
+      <w:r>
+        <w:rPr>
+          <w:b/>
+          <w:bCs/>
+          <w:sz w:val="24"/>
+          <w:szCs w:val="24"/>
+        </w:rPr>
+        <w:t xml:space="preserve">(FK, INT): </w:t>
+      </w:r>
+      <w:r>
+        <w:rPr>
+          <w:b/>
+          <w:bCs/>
+          <w:sz w:val="24"/>
+          <w:szCs w:val="24"/>
+        </w:rPr>
+        <w:t xml:space="preserve"> </w:t>
+      </w:r>
+      <w:r>
+        <w:rPr>
+          <w:sz w:val="24"/>
+          <w:szCs w:val="24"/>
+        </w:rPr>
+        <w:t xml:space="preserve">The </w:t>
+      </w:r>
+      <w:r>
+        <w:rPr>
+          <w:sz w:val="24"/>
+          <w:szCs w:val="24"/>
+        </w:rPr>
+        <w:t xml:space="preserve">current location of the bike, referencing the </w:t>
+      </w:r>
+      <w:r>
+        <w:rPr>
+          <w:b/>
+          <w:bCs/>
+          <w:color w:val="00B0F0"/>
+          <w:sz w:val="24"/>
+          <w:szCs w:val="24"/>
+        </w:rPr>
+        <w:t xml:space="preserve">Location </w:t>
+      </w:r>
+      <w:r>
+        <w:rPr>
+          <w:sz w:val="24"/>
+          <w:szCs w:val="24"/>
+        </w:rPr>
+        <w:t>entity.</w:t>
+      </w:r>
+    </w:p>
+    <w:p>
+      <w:pPr>
+        <w:pStyle w:val="ListParagraph"/>
+        <w:rPr>
+          <w:color w:val="000000" w:themeColor="text1"/>
+          <w:sz w:val="24"/>
+          <w:szCs w:val="24"/>
+        </w:rPr>
+      </w:pPr>
+    </w:p>
+    <w:p>
+      <w:pPr>
+        <w:pStyle w:val="ListParagraph"/>
+        <w:rPr>
+          <w:color w:val="000000" w:themeColor="text1"/>
+          <w:sz w:val="24"/>
+          <w:szCs w:val="24"/>
+        </w:rPr>
+      </w:pPr>
+    </w:p>
+    <w:p>
+      <w:pPr>
+        <w:pStyle w:val="ListParagraph"/>
+        <w:rPr>
+          <w:color w:val="000000" w:themeColor="text1"/>
+          <w:sz w:val="24"/>
+          <w:szCs w:val="24"/>
+        </w:rPr>
+      </w:pPr>
+    </w:p>
+    <w:p>
+      <w:pPr>
+        <w:pStyle w:val="ListParagraph"/>
+        <w:rPr>
+          <w:color w:val="000000" w:themeColor="text1"/>
+          <w:sz w:val="24"/>
+          <w:szCs w:val="24"/>
+        </w:rPr>
+      </w:pPr>
+    </w:p>
+    <w:p>
+      <w:pPr>
+        <w:pStyle w:val="ListParagraph"/>
+        <w:numPr>
+          <w:ilvl w:val="0"/>
+          <w:numId w:val="8"/>
+        </w:numPr>
+        <w:rPr>
+          <w:color w:val="000000" w:themeColor="text1"/>
+          <w:sz w:val="24"/>
+          <w:szCs w:val="24"/>
+        </w:rPr>
+      </w:pPr>
+      <w:r>
+        <w:rPr>
+          <w:b/>
+          <w:bCs/>
+          <w:sz w:val="24"/>
+          <w:szCs w:val="24"/>
+        </w:rPr>
+        <w:lastRenderedPageBreak/>
+        <w:t>Rental:</w:t>
+      </w:r>
+      <w:r>
+        <w:rPr>
+          <w:sz w:val="24"/>
+          <w:szCs w:val="24"/>
+        </w:rPr>
+        <w:t xml:space="preserve"> </w:t>
+      </w:r>
+      <w:r>
+        <w:rPr>
+          <w:color w:val="000000" w:themeColor="text1"/>
+          <w:sz w:val="24"/>
+          <w:szCs w:val="24"/>
+        </w:rPr>
+        <w:t>This entity records each instance of a bike being rented by a customer. This is a core transactional entity.</w:t>
+      </w:r>
+    </w:p>
+    <w:p>
+      <w:pPr>
+        <w:pStyle w:val="ListParagraph"/>
+        <w:numPr>
+          <w:ilvl w:val="0"/>
+          <w:numId w:val="10"/>
+        </w:numPr>
+        <w:rPr>
+          <w:color w:val="00B0F0"/>
+          <w:sz w:val="24"/>
+          <w:szCs w:val="24"/>
+        </w:rPr>
+      </w:pPr>
+      <w:proofErr w:type="spellStart"/>
+      <w:r>
+        <w:rPr>
+          <w:b/>
+          <w:bCs/>
+          <w:color w:val="00B0F0"/>
+          <w:sz w:val="24"/>
+          <w:szCs w:val="24"/>
+        </w:rPr>
+        <w:t>RentalID</w:t>
+      </w:r>
+      <w:proofErr w:type="spellEnd"/>
+      <w:r>
+        <w:rPr>
+          <w:b/>
+          <w:bCs/>
+          <w:color w:val="00B0F0"/>
+          <w:sz w:val="24"/>
+          <w:szCs w:val="24"/>
+        </w:rPr>
+        <w:t xml:space="preserve"> </w:t>
+      </w:r>
+      <w:r>
+        <w:rPr>
+          <w:b/>
+          <w:bCs/>
+          <w:sz w:val="24"/>
+          <w:szCs w:val="24"/>
+        </w:rPr>
+        <w:t>(PK, INT):</w:t>
+      </w:r>
+      <w:r>
+        <w:rPr>
+          <w:sz w:val="24"/>
+          <w:szCs w:val="24"/>
+        </w:rPr>
+        <w:t xml:space="preserve"> A unique identifier for each rental transaction.</w:t>
+      </w:r>
+    </w:p>
+    <w:p>
+      <w:pPr>
+        <w:pStyle w:val="ListParagraph"/>
+        <w:numPr>
+          <w:ilvl w:val="0"/>
+          <w:numId w:val="10"/>
+        </w:numPr>
+        <w:rPr>
+          <w:color w:val="00B0F0"/>
+          <w:sz w:val="24"/>
+          <w:szCs w:val="24"/>
+        </w:rPr>
+      </w:pPr>
+      <w:proofErr w:type="spellStart"/>
+      <w:r>
+        <w:rPr>
+          <w:b/>
+          <w:bCs/>
+          <w:color w:val="00B0F0"/>
+          <w:sz w:val="24"/>
+          <w:szCs w:val="24"/>
+        </w:rPr>
+        <w:t>CustomerID</w:t>
+      </w:r>
+      <w:proofErr w:type="spellEnd"/>
+      <w:r>
+        <w:rPr>
+          <w:b/>
+          <w:bCs/>
+          <w:color w:val="00B0F0"/>
+          <w:sz w:val="24"/>
+          <w:szCs w:val="24"/>
+        </w:rPr>
+        <w:t xml:space="preserve"> </w:t>
+      </w:r>
+      <w:r>
+        <w:rPr>
+          <w:b/>
+          <w:bCs/>
+          <w:sz w:val="24"/>
+          <w:szCs w:val="24"/>
+        </w:rPr>
+        <w:t xml:space="preserve">(FK, INT): </w:t>
+      </w:r>
+      <w:r>
+        <w:rPr>
+          <w:sz w:val="24"/>
+          <w:szCs w:val="24"/>
+        </w:rPr>
+        <w:t>The customer who initiated the rental.</w:t>
+      </w:r>
+    </w:p>
+    <w:p>
+      <w:pPr>
+        <w:pStyle w:val="ListParagraph"/>
+        <w:numPr>
+          <w:ilvl w:val="0"/>
+          <w:numId w:val="10"/>
+        </w:numPr>
+        <w:rPr>
+          <w:color w:val="00B0F0"/>
+          <w:sz w:val="24"/>
+          <w:szCs w:val="24"/>
+        </w:rPr>
+      </w:pPr>
+      <w:proofErr w:type="spellStart"/>
+      <w:r>
+        <w:rPr>
+          <w:b/>
+          <w:bCs/>
+          <w:color w:val="00B0F0"/>
+          <w:sz w:val="24"/>
+          <w:szCs w:val="24"/>
+        </w:rPr>
+        <w:t>BikeID</w:t>
+      </w:r>
+      <w:proofErr w:type="spellEnd"/>
+      <w:r>
+        <w:rPr>
+          <w:b/>
+          <w:bCs/>
+          <w:color w:val="00B0F0"/>
+          <w:sz w:val="24"/>
+          <w:szCs w:val="24"/>
+        </w:rPr>
+        <w:t xml:space="preserve"> </w:t>
+      </w:r>
+      <w:r>
+        <w:rPr>
+          <w:b/>
+          <w:bCs/>
+          <w:sz w:val="24"/>
+          <w:szCs w:val="24"/>
+        </w:rPr>
+        <w:t>(FK,</w:t>
+      </w:r>
+      <w:r>
+        <w:rPr>
+          <w:b/>
+          <w:bCs/>
+          <w:sz w:val="24"/>
+          <w:szCs w:val="24"/>
+        </w:rPr>
+        <w:t xml:space="preserve"> </w:t>
+      </w:r>
+      <w:r>
+        <w:rPr>
+          <w:b/>
+          <w:bCs/>
+          <w:sz w:val="24"/>
+          <w:szCs w:val="24"/>
+        </w:rPr>
+        <w:t>INT):</w:t>
+      </w:r>
+      <w:r>
+        <w:rPr>
+          <w:sz w:val="24"/>
+          <w:szCs w:val="24"/>
+        </w:rPr>
+        <w:t xml:space="preserve"> The</w:t>
+      </w:r>
+      <w:r>
+        <w:rPr>
+          <w:sz w:val="24"/>
+          <w:szCs w:val="24"/>
+        </w:rPr>
+        <w:t xml:space="preserve"> bike that was rented.</w:t>
+      </w:r>
+    </w:p>
+    <w:p>
+      <w:pPr>
+        <w:pStyle w:val="ListParagraph"/>
+        <w:numPr>
+          <w:ilvl w:val="0"/>
+          <w:numId w:val="10"/>
+        </w:numPr>
+        <w:rPr>
+          <w:sz w:val="24"/>
+          <w:szCs w:val="24"/>
+        </w:rPr>
+      </w:pPr>
+      <w:proofErr w:type="spellStart"/>
+      <w:r>
+        <w:rPr>
+          <w:b/>
+          <w:bCs/>
+          <w:color w:val="00B0F0"/>
+          <w:sz w:val="24"/>
+          <w:szCs w:val="24"/>
+        </w:rPr>
+        <w:t>RentalStartDate</w:t>
+      </w:r>
+      <w:proofErr w:type="spellEnd"/>
+      <w:r>
+        <w:rPr>
+          <w:b/>
+          <w:bCs/>
+          <w:color w:val="00B0F0"/>
+          <w:sz w:val="24"/>
+          <w:szCs w:val="24"/>
+        </w:rPr>
+        <w:t xml:space="preserve"> </w:t>
+      </w:r>
+      <w:r>
+        <w:rPr>
+          <w:b/>
+          <w:bCs/>
+          <w:sz w:val="24"/>
+          <w:szCs w:val="24"/>
+        </w:rPr>
+        <w:t>(DATETIME):</w:t>
+      </w:r>
+      <w:r>
+        <w:rPr>
+          <w:sz w:val="24"/>
+          <w:szCs w:val="24"/>
+        </w:rPr>
+        <w:t xml:space="preserve"> The date and time the rental began.</w:t>
+      </w:r>
+    </w:p>
+    <w:p>
+      <w:pPr>
+        <w:pStyle w:val="ListParagraph"/>
+        <w:numPr>
+          <w:ilvl w:val="0"/>
+          <w:numId w:val="10"/>
+        </w:numPr>
+        <w:rPr>
+          <w:color w:val="00B0F0"/>
+          <w:sz w:val="24"/>
+          <w:szCs w:val="24"/>
+        </w:rPr>
+      </w:pPr>
+      <w:proofErr w:type="spellStart"/>
+      <w:r>
+        <w:rPr>
+          <w:b/>
+          <w:bCs/>
+          <w:color w:val="00B0F0"/>
+          <w:sz w:val="24"/>
+          <w:szCs w:val="24"/>
+        </w:rPr>
+        <w:t>RentalEndDate</w:t>
+      </w:r>
+      <w:proofErr w:type="spellEnd"/>
+      <w:r>
+        <w:rPr>
+          <w:b/>
+          <w:bCs/>
+          <w:color w:val="00B0F0"/>
+          <w:sz w:val="24"/>
+          <w:szCs w:val="24"/>
+        </w:rPr>
+        <w:t xml:space="preserve"> </w:t>
+      </w:r>
+      <w:r>
+        <w:rPr>
+          <w:b/>
+          <w:bCs/>
+          <w:sz w:val="24"/>
+          <w:szCs w:val="24"/>
+        </w:rPr>
+        <w:t>(DATETIME):</w:t>
+      </w:r>
+      <w:r>
+        <w:rPr>
+          <w:sz w:val="24"/>
+          <w:szCs w:val="24"/>
+        </w:rPr>
+        <w:t xml:space="preserve"> The date and time the rental ended.</w:t>
+      </w:r>
+    </w:p>
+    <w:p>
+      <w:pPr>
+        <w:pStyle w:val="ListParagraph"/>
+        <w:numPr>
+          <w:ilvl w:val="0"/>
+          <w:numId w:val="10"/>
+        </w:numPr>
+        <w:rPr>
+          <w:color w:val="00B0F0"/>
+          <w:sz w:val="24"/>
+          <w:szCs w:val="24"/>
+        </w:rPr>
+      </w:pPr>
+      <w:proofErr w:type="spellStart"/>
+      <w:r>
+        <w:rPr>
+          <w:b/>
+          <w:bCs/>
+          <w:color w:val="00B0F0"/>
+          <w:sz w:val="24"/>
+          <w:szCs w:val="24"/>
+        </w:rPr>
+        <w:t>StartLocationID</w:t>
+      </w:r>
+      <w:proofErr w:type="spellEnd"/>
+      <w:r>
+        <w:rPr>
+          <w:b/>
+          <w:bCs/>
+          <w:color w:val="00B0F0"/>
+          <w:sz w:val="24"/>
+          <w:szCs w:val="24"/>
+        </w:rPr>
+        <w:t xml:space="preserve"> </w:t>
+      </w:r>
+      <w:r>
+        <w:rPr>
+          <w:b/>
+          <w:bCs/>
+          <w:sz w:val="24"/>
+          <w:szCs w:val="24"/>
+        </w:rPr>
+        <w:t>(</w:t>
+      </w:r>
+      <w:r>
+        <w:rPr>
+          <w:b/>
+          <w:bCs/>
+          <w:sz w:val="24"/>
+          <w:szCs w:val="24"/>
+        </w:rPr>
+        <w:t>FK, INT):</w:t>
+      </w:r>
+      <w:r>
+        <w:rPr>
+          <w:sz w:val="24"/>
+          <w:szCs w:val="24"/>
+        </w:rPr>
+        <w:t xml:space="preserve"> The location where the bike was picked up.</w:t>
+      </w:r>
+    </w:p>
+    <w:p>
+      <w:pPr>
+        <w:pStyle w:val="ListParagraph"/>
+        <w:numPr>
+          <w:ilvl w:val="0"/>
+          <w:numId w:val="10"/>
+        </w:numPr>
+        <w:rPr>
+          <w:sz w:val="24"/>
+          <w:szCs w:val="24"/>
+        </w:rPr>
+      </w:pPr>
+      <w:proofErr w:type="spellStart"/>
+      <w:r>
+        <w:rPr>
+          <w:b/>
+          <w:bCs/>
+          <w:color w:val="00B0F0"/>
+          <w:sz w:val="24"/>
+          <w:szCs w:val="24"/>
+        </w:rPr>
+        <w:t>EndLocationID</w:t>
+      </w:r>
+      <w:proofErr w:type="spellEnd"/>
+      <w:r>
+        <w:rPr>
+          <w:b/>
+          <w:bCs/>
+          <w:color w:val="00B0F0"/>
+          <w:sz w:val="24"/>
+          <w:szCs w:val="24"/>
+        </w:rPr>
+        <w:t xml:space="preserve"> </w:t>
+      </w:r>
+      <w:r>
+        <w:rPr>
+          <w:b/>
+          <w:bCs/>
+          <w:sz w:val="24"/>
+          <w:szCs w:val="24"/>
+        </w:rPr>
+        <w:t>(FK, INT):</w:t>
+      </w:r>
+      <w:r>
+        <w:rPr>
+          <w:sz w:val="24"/>
+          <w:szCs w:val="24"/>
+        </w:rPr>
+        <w:t xml:space="preserve"> The location where the bike was returned.</w:t>
+      </w:r>
+    </w:p>
+    <w:p>
+      <w:pPr>
+        <w:pStyle w:val="ListParagraph"/>
+        <w:numPr>
+          <w:ilvl w:val="0"/>
+          <w:numId w:val="10"/>
+        </w:numPr>
+        <w:rPr>
+          <w:sz w:val="24"/>
+          <w:szCs w:val="24"/>
+        </w:rPr>
+      </w:pPr>
+      <w:proofErr w:type="spellStart"/>
+      <w:r>
+        <w:rPr>
+          <w:b/>
+          <w:bCs/>
+          <w:color w:val="00B0F0"/>
+          <w:sz w:val="24"/>
+          <w:szCs w:val="24"/>
+        </w:rPr>
+        <w:t>TotalCost</w:t>
+      </w:r>
+      <w:proofErr w:type="spellEnd"/>
+      <w:r>
+        <w:rPr>
+          <w:b/>
+          <w:bCs/>
+          <w:color w:val="00B0F0"/>
+          <w:sz w:val="24"/>
+          <w:szCs w:val="24"/>
+        </w:rPr>
+        <w:t xml:space="preserve"> </w:t>
+      </w:r>
+      <w:r>
+        <w:rPr>
+          <w:b/>
+          <w:bCs/>
+          <w:sz w:val="24"/>
+          <w:szCs w:val="24"/>
+        </w:rPr>
+        <w:t>(DECIMAL (10, 2)):</w:t>
+      </w:r>
+      <w:r>
+        <w:rPr>
+          <w:sz w:val="24"/>
+          <w:szCs w:val="24"/>
+        </w:rPr>
+        <w:t xml:space="preserve"> </w:t>
+      </w:r>
+      <w:r>
+        <w:rPr>
+          <w:sz w:val="24"/>
+          <w:szCs w:val="24"/>
+        </w:rPr>
+        <w:t>The final calculated cost of the rental.</w:t>
+      </w:r>
+    </w:p>
+    <w:p>
+      <w:pPr>
+        <w:pStyle w:val="ListParagraph"/>
+        <w:numPr>
+          <w:ilvl w:val="0"/>
+          <w:numId w:val="10"/>
+        </w:numPr>
+        <w:rPr>
+          <w:sz w:val="24"/>
+          <w:szCs w:val="24"/>
+        </w:rPr>
+      </w:pPr>
+      <w:proofErr w:type="spellStart"/>
+      <w:r>
+        <w:rPr>
+          <w:b/>
+          <w:bCs/>
+          <w:color w:val="00B0F0"/>
+          <w:sz w:val="24"/>
+          <w:szCs w:val="24"/>
+        </w:rPr>
+        <w:t>PaymentStatus</w:t>
+      </w:r>
+      <w:proofErr w:type="spellEnd"/>
+      <w:r>
+        <w:rPr>
+          <w:b/>
+          <w:bCs/>
+          <w:color w:val="00B0F0"/>
+          <w:sz w:val="24"/>
+          <w:szCs w:val="24"/>
+        </w:rPr>
+        <w:t xml:space="preserve"> </w:t>
+      </w:r>
+      <w:r>
+        <w:rPr>
+          <w:b/>
+          <w:bCs/>
+          <w:sz w:val="24"/>
+          <w:szCs w:val="24"/>
+        </w:rPr>
+        <w:t>(VARCHAR (20)):</w:t>
+      </w:r>
+      <w:r>
+        <w:rPr>
+          <w:sz w:val="24"/>
+          <w:szCs w:val="24"/>
+        </w:rPr>
+        <w:t xml:space="preserve"> </w:t>
+      </w:r>
+      <w:r>
+        <w:rPr>
+          <w:sz w:val="24"/>
+          <w:szCs w:val="24"/>
+        </w:rPr>
+        <w:t>The status of the payment (e.g., “Paid,” “Pending,” “Failed”).</w:t>
+      </w:r>
+    </w:p>
+    <w:p>
+      <w:pPr>
+        <w:pStyle w:val="ListParagraph"/>
+        <w:rPr>
+          <w:color w:val="000000" w:themeColor="text1"/>
+          <w:sz w:val="24"/>
+          <w:szCs w:val="24"/>
+        </w:rPr>
+      </w:pPr>
+    </w:p>
+    <w:p>
+      <w:pPr>
+        <w:pStyle w:val="ListParagraph"/>
+        <w:numPr>
+          <w:ilvl w:val="0"/>
+          <w:numId w:val="8"/>
+        </w:numPr>
+        <w:rPr>
+          <w:color w:val="000000" w:themeColor="text1"/>
+          <w:sz w:val="24"/>
+          <w:szCs w:val="24"/>
+        </w:rPr>
+      </w:pPr>
+      <w:r>
+        <w:rPr>
+          <w:b/>
+          <w:bCs/>
+          <w:sz w:val="24"/>
+          <w:szCs w:val="24"/>
+        </w:rPr>
+        <w:t>Location:</w:t>
+      </w:r>
+      <w:r>
+        <w:rPr>
+          <w:sz w:val="24"/>
+          <w:szCs w:val="24"/>
+        </w:rPr>
+        <w:t xml:space="preserve"> </w:t>
+      </w:r>
+      <w:r>
+        <w:rPr>
+          <w:color w:val="000000" w:themeColor="text1"/>
+          <w:sz w:val="24"/>
+          <w:szCs w:val="24"/>
+        </w:rPr>
+        <w:t>This entity represents the physical stations or hubs where bikes can be rented and returned.</w:t>
+      </w:r>
+    </w:p>
+    <w:p>
+      <w:pPr>
+        <w:pStyle w:val="ListParagraph"/>
+        <w:numPr>
+          <w:ilvl w:val="0"/>
+          <w:numId w:val="11"/>
+        </w:numPr>
+        <w:rPr>
+          <w:sz w:val="24"/>
+          <w:szCs w:val="24"/>
+        </w:rPr>
+      </w:pPr>
+      <w:proofErr w:type="spellStart"/>
+      <w:r>
+        <w:rPr>
+          <w:b/>
+          <w:bCs/>
+          <w:color w:val="00B0F0"/>
+          <w:sz w:val="24"/>
+          <w:szCs w:val="24"/>
+        </w:rPr>
+        <w:t>LocationID</w:t>
+      </w:r>
+      <w:proofErr w:type="spellEnd"/>
+      <w:r>
+        <w:rPr>
+          <w:b/>
+          <w:bCs/>
+          <w:color w:val="00B0F0"/>
+          <w:sz w:val="24"/>
+          <w:szCs w:val="24"/>
+        </w:rPr>
+        <w:t xml:space="preserve"> </w:t>
+      </w:r>
+      <w:r>
+        <w:rPr>
+          <w:b/>
+          <w:bCs/>
+          <w:sz w:val="24"/>
+          <w:szCs w:val="24"/>
+        </w:rPr>
+        <w:t xml:space="preserve">(PK, INT): </w:t>
+      </w:r>
+      <w:r>
+        <w:rPr>
+          <w:sz w:val="24"/>
+          <w:szCs w:val="24"/>
+        </w:rPr>
+        <w:t>A unique identifier for each rental station.</w:t>
+      </w:r>
+    </w:p>
+    <w:p>
+      <w:pPr>
+        <w:pStyle w:val="ListParagraph"/>
+        <w:numPr>
+          <w:ilvl w:val="0"/>
+          <w:numId w:val="11"/>
+        </w:numPr>
+        <w:rPr>
+          <w:sz w:val="24"/>
+          <w:szCs w:val="24"/>
+        </w:rPr>
+      </w:pPr>
+      <w:proofErr w:type="spellStart"/>
+      <w:r>
+        <w:rPr>
+          <w:b/>
+          <w:bCs/>
+          <w:color w:val="00B0F0"/>
+          <w:sz w:val="24"/>
+          <w:szCs w:val="24"/>
+        </w:rPr>
+        <w:t>LocationName</w:t>
+      </w:r>
+      <w:proofErr w:type="spellEnd"/>
+      <w:r>
+        <w:rPr>
+          <w:b/>
+          <w:bCs/>
+          <w:color w:val="00B0F0"/>
+          <w:sz w:val="24"/>
+          <w:szCs w:val="24"/>
+        </w:rPr>
+        <w:t xml:space="preserve"> </w:t>
+      </w:r>
+      <w:r>
+        <w:rPr>
+          <w:b/>
+          <w:bCs/>
+          <w:sz w:val="24"/>
+          <w:szCs w:val="24"/>
+        </w:rPr>
+        <w:t>(VARCHAR (100)):</w:t>
+      </w:r>
+      <w:r>
+        <w:rPr>
+          <w:sz w:val="24"/>
+          <w:szCs w:val="24"/>
+        </w:rPr>
+        <w:t xml:space="preserve"> </w:t>
+      </w:r>
+      <w:r>
+        <w:rPr>
+          <w:sz w:val="24"/>
+          <w:szCs w:val="24"/>
+        </w:rPr>
+        <w:t>The name of the location (e.g., “Makerere Main Gate Station”).</w:t>
+      </w:r>
+    </w:p>
+    <w:p>
+      <w:pPr>
+        <w:pStyle w:val="ListParagraph"/>
+        <w:numPr>
+          <w:ilvl w:val="0"/>
+          <w:numId w:val="11"/>
+        </w:numPr>
+        <w:rPr>
+          <w:sz w:val="24"/>
+          <w:szCs w:val="24"/>
+        </w:rPr>
+      </w:pPr>
+      <w:r>
+        <w:rPr>
+          <w:b/>
+          <w:bCs/>
+          <w:color w:val="00B0F0"/>
+          <w:sz w:val="24"/>
+          <w:szCs w:val="24"/>
+        </w:rPr>
+        <w:t xml:space="preserve">Address </w:t>
+      </w:r>
+      <w:r>
+        <w:rPr>
+          <w:b/>
+          <w:bCs/>
+          <w:sz w:val="24"/>
+          <w:szCs w:val="24"/>
+        </w:rPr>
+        <w:t>(VARCHAR (255)):</w:t>
+      </w:r>
+      <w:r>
+        <w:rPr>
+          <w:sz w:val="24"/>
+          <w:szCs w:val="24"/>
+        </w:rPr>
+        <w:t xml:space="preserve"> </w:t>
+      </w:r>
+      <w:r>
+        <w:rPr>
+          <w:sz w:val="24"/>
+          <w:szCs w:val="24"/>
+        </w:rPr>
+        <w:t>The physical address of the location.</w:t>
+      </w:r>
+    </w:p>
+    <w:p>
+      <w:pPr>
+        <w:pStyle w:val="ListParagraph"/>
+        <w:numPr>
+          <w:ilvl w:val="0"/>
+          <w:numId w:val="11"/>
+        </w:numPr>
+        <w:rPr>
+          <w:sz w:val="24"/>
+          <w:szCs w:val="24"/>
+        </w:rPr>
+      </w:pPr>
+      <w:r>
+        <w:rPr>
+          <w:b/>
+          <w:bCs/>
+          <w:color w:val="00B0F0"/>
+          <w:sz w:val="24"/>
+          <w:szCs w:val="24"/>
+        </w:rPr>
+        <w:t xml:space="preserve">Longitude </w:t>
+      </w:r>
+      <w:r>
+        <w:rPr>
+          <w:b/>
+          <w:bCs/>
+          <w:sz w:val="24"/>
+          <w:szCs w:val="24"/>
+        </w:rPr>
+        <w:t>(DECIMAL</w:t>
+      </w:r>
+      <w:r>
+        <w:rPr>
+          <w:b/>
+          <w:bCs/>
+          <w:sz w:val="24"/>
+          <w:szCs w:val="24"/>
+        </w:rPr>
+        <w:t xml:space="preserve"> (9, 6)):</w:t>
+      </w:r>
+      <w:r>
+        <w:rPr>
+          <w:sz w:val="24"/>
+          <w:szCs w:val="24"/>
+        </w:rPr>
+        <w:t xml:space="preserve"> </w:t>
+      </w:r>
+      <w:r>
+        <w:rPr>
+          <w:sz w:val="24"/>
+          <w:szCs w:val="24"/>
+        </w:rPr>
+        <w:t>The geographical longitude of the location.</w:t>
+      </w:r>
+    </w:p>
+    <w:p>
+      <w:pPr>
+        <w:pStyle w:val="ListParagraph"/>
+        <w:numPr>
+          <w:ilvl w:val="0"/>
+          <w:numId w:val="11"/>
+        </w:numPr>
+        <w:rPr>
+          <w:sz w:val="24"/>
+          <w:szCs w:val="24"/>
+        </w:rPr>
+      </w:pPr>
+      <w:r>
+        <w:rPr>
+          <w:b/>
+          <w:bCs/>
+          <w:color w:val="00B0F0"/>
+          <w:sz w:val="24"/>
+          <w:szCs w:val="24"/>
+        </w:rPr>
+        <w:t xml:space="preserve">Capacity </w:t>
+      </w:r>
+      <w:r>
+        <w:rPr>
+          <w:b/>
+          <w:bCs/>
+          <w:sz w:val="24"/>
+          <w:szCs w:val="24"/>
+        </w:rPr>
+        <w:t>(INT):</w:t>
+      </w:r>
+      <w:r>
+        <w:rPr>
+          <w:sz w:val="24"/>
+          <w:szCs w:val="24"/>
+        </w:rPr>
+        <w:t xml:space="preserve"> </w:t>
+      </w:r>
+      <w:r>
+        <w:rPr>
+          <w:sz w:val="24"/>
+          <w:szCs w:val="24"/>
+        </w:rPr>
+        <w:t>The total number of the bikes the location can hold.</w:t>
+      </w:r>
+    </w:p>
+    <w:p>
+      <w:pPr>
+        <w:pStyle w:val="ListParagraph"/>
+        <w:rPr>
+          <w:color w:val="000000" w:themeColor="text1"/>
+          <w:sz w:val="24"/>
+          <w:szCs w:val="24"/>
+        </w:rPr>
+      </w:pPr>
+    </w:p>
+    <w:p>
+      <w:pPr>
+        <w:pStyle w:val="ListParagraph"/>
+        <w:numPr>
+          <w:ilvl w:val="0"/>
+          <w:numId w:val="8"/>
+        </w:numPr>
+        <w:rPr>
+          <w:color w:val="000000" w:themeColor="text1"/>
+          <w:sz w:val="24"/>
+          <w:szCs w:val="24"/>
+        </w:rPr>
+      </w:pPr>
+      <w:r>
+        <w:rPr>
+          <w:b/>
+          <w:bCs/>
+          <w:color w:val="000000" w:themeColor="text1"/>
+          <w:sz w:val="24"/>
+          <w:szCs w:val="24"/>
+        </w:rPr>
+        <w:t>Staff:</w:t>
+      </w:r>
+      <w:r>
+        <w:rPr>
+          <w:color w:val="000000" w:themeColor="text1"/>
+          <w:sz w:val="24"/>
+          <w:szCs w:val="24"/>
+        </w:rPr>
+        <w:t xml:space="preserve"> This entity represents the employees who manage the rental locations and operations.</w:t>
+      </w:r>
+    </w:p>
+    <w:p>
+      <w:pPr>
+        <w:pStyle w:val="ListParagraph"/>
+        <w:numPr>
+          <w:ilvl w:val="0"/>
+          <w:numId w:val="12"/>
+        </w:numPr>
+        <w:rPr>
+          <w:sz w:val="24"/>
+          <w:szCs w:val="24"/>
+        </w:rPr>
+      </w:pPr>
+      <w:proofErr w:type="spellStart"/>
+      <w:r>
+        <w:rPr>
+          <w:b/>
+          <w:bCs/>
+          <w:color w:val="00B0F0"/>
+          <w:sz w:val="24"/>
+          <w:szCs w:val="24"/>
+        </w:rPr>
+        <w:t>StaffID</w:t>
+      </w:r>
+      <w:proofErr w:type="spellEnd"/>
+      <w:r>
+        <w:rPr>
+          <w:b/>
+          <w:bCs/>
+          <w:color w:val="00B0F0"/>
+          <w:sz w:val="24"/>
+          <w:szCs w:val="24"/>
+        </w:rPr>
+        <w:t xml:space="preserve"> </w:t>
+      </w:r>
+      <w:r>
+        <w:rPr>
+          <w:b/>
+          <w:bCs/>
+          <w:sz w:val="24"/>
+          <w:szCs w:val="24"/>
+        </w:rPr>
+        <w:t>(PK, INT):</w:t>
+      </w:r>
+      <w:r>
+        <w:rPr>
+          <w:sz w:val="24"/>
+          <w:szCs w:val="24"/>
+        </w:rPr>
+        <w:t xml:space="preserve"> A unique identifier for each staff member.</w:t>
+      </w:r>
+    </w:p>
+    <w:p>
+      <w:pPr>
+        <w:pStyle w:val="ListParagraph"/>
+        <w:numPr>
+          <w:ilvl w:val="0"/>
+          <w:numId w:val="12"/>
+        </w:numPr>
+        <w:rPr>
+          <w:sz w:val="24"/>
+          <w:szCs w:val="24"/>
+        </w:rPr>
+      </w:pPr>
+      <w:r>
+        <w:rPr>
+          <w:b/>
+          <w:bCs/>
+          <w:color w:val="00B0F0"/>
+          <w:sz w:val="24"/>
+          <w:szCs w:val="24"/>
+        </w:rPr>
+        <w:t xml:space="preserve">FirstName </w:t>
+      </w:r>
+      <w:r>
+        <w:rPr>
+          <w:b/>
+          <w:bCs/>
+          <w:sz w:val="24"/>
+          <w:szCs w:val="24"/>
+        </w:rPr>
+        <w:t>(VARCHAR (50)):</w:t>
+      </w:r>
+      <w:r>
+        <w:rPr>
+          <w:sz w:val="24"/>
+          <w:szCs w:val="24"/>
+        </w:rPr>
+        <w:t xml:space="preserve"> </w:t>
+      </w:r>
+      <w:r>
+        <w:rPr>
+          <w:sz w:val="24"/>
+          <w:szCs w:val="24"/>
+        </w:rPr>
+        <w:t>The staff member’s first name.</w:t>
+      </w:r>
+    </w:p>
+    <w:p>
+      <w:pPr>
+        <w:pStyle w:val="ListParagraph"/>
+        <w:numPr>
+          <w:ilvl w:val="0"/>
+          <w:numId w:val="12"/>
+        </w:numPr>
+        <w:rPr>
+          <w:sz w:val="24"/>
+          <w:szCs w:val="24"/>
+        </w:rPr>
+      </w:pPr>
+      <w:proofErr w:type="spellStart"/>
+      <w:r>
+        <w:rPr>
+          <w:b/>
+          <w:bCs/>
+          <w:color w:val="00B0F0"/>
+          <w:sz w:val="24"/>
+          <w:szCs w:val="24"/>
+        </w:rPr>
+        <w:t>Lastname</w:t>
+      </w:r>
+      <w:proofErr w:type="spellEnd"/>
+      <w:r>
+        <w:rPr>
+          <w:b/>
+          <w:bCs/>
+          <w:color w:val="00B0F0"/>
+          <w:sz w:val="24"/>
+          <w:szCs w:val="24"/>
+        </w:rPr>
+        <w:t xml:space="preserve"> </w:t>
+      </w:r>
+      <w:r>
+        <w:rPr>
+          <w:b/>
+          <w:bCs/>
+          <w:sz w:val="24"/>
+          <w:szCs w:val="24"/>
+        </w:rPr>
+        <w:t>(VARCHAR (50)):</w:t>
+      </w:r>
+      <w:r>
+        <w:rPr>
+          <w:sz w:val="24"/>
+          <w:szCs w:val="24"/>
+        </w:rPr>
+        <w:t xml:space="preserve"> </w:t>
+      </w:r>
+      <w:r>
+        <w:rPr>
+          <w:sz w:val="24"/>
+          <w:szCs w:val="24"/>
+        </w:rPr>
+        <w:t>The staff member’s Last name.</w:t>
+      </w:r>
+    </w:p>
+    <w:p>
+      <w:pPr>
+        <w:pStyle w:val="ListParagraph"/>
+        <w:numPr>
+          <w:ilvl w:val="0"/>
+          <w:numId w:val="12"/>
+        </w:numPr>
+        <w:rPr>
+          <w:sz w:val="24"/>
+          <w:szCs w:val="24"/>
+        </w:rPr>
+      </w:pPr>
+      <w:r>
+        <w:rPr>
+          <w:b/>
+          <w:bCs/>
+          <w:color w:val="00B0F0"/>
+          <w:sz w:val="24"/>
+          <w:szCs w:val="24"/>
+        </w:rPr>
+        <w:t xml:space="preserve">Role </w:t>
+      </w:r>
+      <w:r>
+        <w:rPr>
+          <w:b/>
+          <w:bCs/>
+          <w:sz w:val="24"/>
+          <w:szCs w:val="24"/>
+        </w:rPr>
+        <w:t>(VARCHAR (50)):</w:t>
+      </w:r>
+      <w:r>
+        <w:rPr>
+          <w:sz w:val="24"/>
+          <w:szCs w:val="24"/>
+        </w:rPr>
+        <w:t xml:space="preserve"> </w:t>
+      </w:r>
+      <w:r>
+        <w:rPr>
+          <w:sz w:val="24"/>
+          <w:szCs w:val="24"/>
+        </w:rPr>
+        <w:t>The role of the staff member (e.g., “Manager,” “Operator,” “Administrator”).</w:t>
+      </w:r>
+    </w:p>
+    <w:p>
+      <w:pPr>
+        <w:pStyle w:val="ListParagraph"/>
+        <w:numPr>
+          <w:ilvl w:val="0"/>
+          <w:numId w:val="12"/>
+        </w:numPr>
+        <w:rPr>
+          <w:sz w:val="24"/>
+          <w:szCs w:val="24"/>
+        </w:rPr>
+      </w:pPr>
+      <w:proofErr w:type="spellStart"/>
+      <w:r>
+        <w:rPr>
+          <w:b/>
+          <w:bCs/>
+          <w:color w:val="00B0F0"/>
+          <w:sz w:val="24"/>
+          <w:szCs w:val="24"/>
+        </w:rPr>
+        <w:t>LocationID</w:t>
+      </w:r>
+      <w:proofErr w:type="spellEnd"/>
+      <w:r>
+        <w:rPr>
+          <w:b/>
+          <w:bCs/>
+          <w:color w:val="00B0F0"/>
+          <w:sz w:val="24"/>
+          <w:szCs w:val="24"/>
+        </w:rPr>
+        <w:t xml:space="preserve"> </w:t>
+      </w:r>
+      <w:r>
+        <w:rPr>
+          <w:b/>
+          <w:bCs/>
+          <w:sz w:val="24"/>
+          <w:szCs w:val="24"/>
+        </w:rPr>
+        <w:t>(FK, INT):</w:t>
+      </w:r>
+      <w:r>
+        <w:rPr>
+          <w:sz w:val="24"/>
+          <w:szCs w:val="24"/>
+        </w:rPr>
+        <w:t xml:space="preserve"> </w:t>
+      </w:r>
+      <w:r>
+        <w:rPr>
+          <w:sz w:val="24"/>
+          <w:szCs w:val="24"/>
+        </w:rPr>
+        <w:t>The primary location where the staff member works.</w:t>
+      </w:r>
+    </w:p>
+    <w:p>
+      <w:pPr>
+        <w:pStyle w:val="ListParagraph"/>
+        <w:numPr>
+          <w:ilvl w:val="0"/>
+          <w:numId w:val="12"/>
+        </w:numPr>
+        <w:rPr>
+          <w:sz w:val="24"/>
+          <w:szCs w:val="24"/>
+        </w:rPr>
+      </w:pPr>
+      <w:r>
+        <w:rPr>
+          <w:b/>
+          <w:bCs/>
+          <w:color w:val="00B0F0"/>
+          <w:sz w:val="24"/>
+          <w:szCs w:val="24"/>
+        </w:rPr>
+        <w:t xml:space="preserve">Email </w:t>
+      </w:r>
+      <w:r>
+        <w:rPr>
+          <w:b/>
+          <w:bCs/>
+          <w:sz w:val="24"/>
+          <w:szCs w:val="24"/>
+        </w:rPr>
+        <w:t>(VARCHAR (100), UNIQUE):</w:t>
+      </w:r>
+      <w:r>
+        <w:rPr>
+          <w:sz w:val="24"/>
+          <w:szCs w:val="24"/>
+        </w:rPr>
+        <w:t xml:space="preserve"> </w:t>
+      </w:r>
+      <w:r>
+        <w:rPr>
+          <w:sz w:val="24"/>
+          <w:szCs w:val="24"/>
+        </w:rPr>
+        <w:t>The staff member’s email address.</w:t>
+      </w:r>
+    </w:p>
+    <w:p>
+      <w:pPr>
+        <w:rPr>
+          <w:color w:val="000000" w:themeColor="text1"/>
+          <w:sz w:val="24"/>
+          <w:szCs w:val="24"/>
+        </w:rPr>
+      </w:pPr>
+    </w:p>
+    <w:p>
+      <w:pPr>
+        <w:pStyle w:val="ListParagraph"/>
+        <w:numPr>
+          <w:ilvl w:val="0"/>
+          <w:numId w:val="8"/>
+        </w:numPr>
+        <w:rPr>
+          <w:color w:val="000000" w:themeColor="text1"/>
+          <w:sz w:val="24"/>
+          <w:szCs w:val="24"/>
+        </w:rPr>
+      </w:pPr>
+      <w:r>
+        <w:rPr>
+          <w:b/>
+          <w:bCs/>
+          <w:color w:val="000000" w:themeColor="text1"/>
+          <w:sz w:val="24"/>
+          <w:szCs w:val="24"/>
+        </w:rPr>
+        <w:t>Payment:</w:t>
+      </w:r>
+      <w:r>
+        <w:rPr>
+          <w:color w:val="000000" w:themeColor="text1"/>
+          <w:sz w:val="24"/>
+          <w:szCs w:val="24"/>
+        </w:rPr>
+        <w:t xml:space="preserve"> This entity records all payment transactions, providing a detailed history for billing and reporting.</w:t>
+      </w:r>
+    </w:p>
+    <w:p>
+      <w:pPr>
+        <w:pStyle w:val="ListParagraph"/>
+        <w:numPr>
+          <w:ilvl w:val="0"/>
+          <w:numId w:val="13"/>
+        </w:numPr>
+        <w:rPr>
+          <w:color w:val="00B0F0"/>
+          <w:sz w:val="24"/>
+          <w:szCs w:val="24"/>
+        </w:rPr>
+      </w:pPr>
+      <w:proofErr w:type="spellStart"/>
+      <w:r>
+        <w:rPr>
+          <w:b/>
+          <w:bCs/>
+          <w:color w:val="00B0F0"/>
+          <w:sz w:val="24"/>
+          <w:szCs w:val="24"/>
+        </w:rPr>
+        <w:t>PaymentID</w:t>
+      </w:r>
+      <w:proofErr w:type="spellEnd"/>
+      <w:r>
+        <w:rPr>
+          <w:b/>
+          <w:bCs/>
+          <w:color w:val="00B0F0"/>
+          <w:sz w:val="24"/>
+          <w:szCs w:val="24"/>
+        </w:rPr>
+        <w:t xml:space="preserve"> </w:t>
+      </w:r>
+      <w:r>
+        <w:rPr>
+          <w:b/>
+          <w:bCs/>
+          <w:sz w:val="24"/>
+          <w:szCs w:val="24"/>
+        </w:rPr>
+        <w:t>(PK, INT):</w:t>
+      </w:r>
+      <w:r>
+        <w:rPr>
+          <w:sz w:val="24"/>
+          <w:szCs w:val="24"/>
+        </w:rPr>
+        <w:t xml:space="preserve"> </w:t>
+      </w:r>
+      <w:r>
+        <w:rPr>
+          <w:sz w:val="24"/>
+          <w:szCs w:val="24"/>
+        </w:rPr>
+        <w:t>A unique identifier for each payment transaction.</w:t>
+      </w:r>
+    </w:p>
+    <w:p>
+      <w:pPr>
+        <w:pStyle w:val="ListParagraph"/>
+        <w:numPr>
+          <w:ilvl w:val="0"/>
+          <w:numId w:val="13"/>
+        </w:numPr>
+        <w:rPr>
+          <w:sz w:val="24"/>
+          <w:szCs w:val="24"/>
+        </w:rPr>
+      </w:pPr>
+      <w:proofErr w:type="spellStart"/>
+      <w:r>
+        <w:rPr>
+          <w:b/>
+          <w:bCs/>
+          <w:color w:val="00B0F0"/>
+          <w:sz w:val="24"/>
+          <w:szCs w:val="24"/>
+        </w:rPr>
+        <w:t>RentalID</w:t>
+      </w:r>
+      <w:proofErr w:type="spellEnd"/>
+      <w:r>
+        <w:rPr>
+          <w:b/>
+          <w:bCs/>
+          <w:color w:val="00B0F0"/>
+          <w:sz w:val="24"/>
+          <w:szCs w:val="24"/>
+        </w:rPr>
+        <w:t xml:space="preserve"> </w:t>
+      </w:r>
+      <w:r>
+        <w:rPr>
+          <w:b/>
+          <w:bCs/>
+          <w:sz w:val="24"/>
+          <w:szCs w:val="24"/>
+        </w:rPr>
+        <w:t>(FK, INT):</w:t>
+      </w:r>
+      <w:r>
+        <w:rPr>
+          <w:sz w:val="24"/>
+          <w:szCs w:val="24"/>
+        </w:rPr>
+        <w:t xml:space="preserve"> </w:t>
+      </w:r>
+      <w:r>
+        <w:rPr>
+          <w:sz w:val="24"/>
+          <w:szCs w:val="24"/>
+        </w:rPr>
+        <w:t>The rental transaction this payment corresponds to.</w:t>
+      </w:r>
+    </w:p>
+    <w:p>
+      <w:pPr>
+        <w:pStyle w:val="ListParagraph"/>
+        <w:numPr>
+          <w:ilvl w:val="0"/>
+          <w:numId w:val="13"/>
+        </w:numPr>
+        <w:rPr>
+          <w:sz w:val="24"/>
+          <w:szCs w:val="24"/>
+        </w:rPr>
+      </w:pPr>
+      <w:r>
+        <w:rPr>
+          <w:b/>
+          <w:bCs/>
+          <w:color w:val="00B0F0"/>
+          <w:sz w:val="24"/>
+          <w:szCs w:val="24"/>
+        </w:rPr>
+        <w:t xml:space="preserve">Amount </w:t>
+      </w:r>
+      <w:r>
+        <w:rPr>
+          <w:b/>
+          <w:bCs/>
+          <w:sz w:val="24"/>
+          <w:szCs w:val="24"/>
+        </w:rPr>
+        <w:t>(DECIMAL (10, 2)):</w:t>
+      </w:r>
+      <w:r>
+        <w:rPr>
+          <w:sz w:val="24"/>
+          <w:szCs w:val="24"/>
+        </w:rPr>
+        <w:t xml:space="preserve"> </w:t>
+      </w:r>
+      <w:r>
+        <w:rPr>
+          <w:sz w:val="24"/>
+          <w:szCs w:val="24"/>
+        </w:rPr>
+        <w:t>The amount paid</w:t>
+      </w:r>
+    </w:p>
+    <w:p>
+      <w:pPr>
+        <w:pStyle w:val="ListParagraph"/>
+        <w:numPr>
+          <w:ilvl w:val="0"/>
+          <w:numId w:val="13"/>
+        </w:numPr>
+        <w:rPr>
+          <w:color w:val="000000" w:themeColor="text1"/>
+          <w:sz w:val="24"/>
+          <w:szCs w:val="24"/>
+        </w:rPr>
+      </w:pPr>
+      <w:proofErr w:type="spellStart"/>
+      <w:r>
+        <w:rPr>
+          <w:b/>
+          <w:bCs/>
+          <w:color w:val="00B0F0"/>
+          <w:sz w:val="24"/>
+          <w:szCs w:val="24"/>
+        </w:rPr>
+        <w:t>PaymentDate</w:t>
+      </w:r>
+      <w:proofErr w:type="spellEnd"/>
+      <w:r>
+        <w:rPr>
+          <w:b/>
+          <w:bCs/>
+          <w:color w:val="00B0F0"/>
+          <w:sz w:val="24"/>
+          <w:szCs w:val="24"/>
+        </w:rPr>
+        <w:t xml:space="preserve"> </w:t>
+      </w:r>
+      <w:r>
+        <w:rPr>
+          <w:b/>
+          <w:bCs/>
+          <w:sz w:val="24"/>
+          <w:szCs w:val="24"/>
+        </w:rPr>
+        <w:t>(DATETIME):</w:t>
+      </w:r>
+      <w:r>
+        <w:rPr>
+          <w:sz w:val="24"/>
+          <w:szCs w:val="24"/>
+        </w:rPr>
+        <w:t xml:space="preserve"> </w:t>
+      </w:r>
+      <w:r>
+        <w:rPr>
+          <w:sz w:val="24"/>
+          <w:szCs w:val="24"/>
+        </w:rPr>
+        <w:t>The date and time the payment wa</w:t>
+      </w:r>
+      <w:r>
+        <w:rPr>
+          <w:sz w:val="24"/>
+          <w:szCs w:val="24"/>
+        </w:rPr>
+        <w:t>s made.</w:t>
+      </w:r>
+    </w:p>
+    <w:p>
+      <w:pPr>
+        <w:pStyle w:val="ListParagraph"/>
+        <w:numPr>
+          <w:ilvl w:val="0"/>
+          <w:numId w:val="13"/>
+        </w:numPr>
+        <w:rPr>
+          <w:color w:val="000000" w:themeColor="text1"/>
+          <w:sz w:val="24"/>
+          <w:szCs w:val="24"/>
+        </w:rPr>
+      </w:pPr>
+      <w:proofErr w:type="spellStart"/>
+      <w:r>
+        <w:rPr>
+          <w:b/>
+          <w:bCs/>
+          <w:color w:val="00B0F0"/>
+          <w:sz w:val="24"/>
+          <w:szCs w:val="24"/>
+        </w:rPr>
+        <w:lastRenderedPageBreak/>
+        <w:t>PaymentMethod</w:t>
+      </w:r>
+      <w:proofErr w:type="spellEnd"/>
+      <w:r>
+        <w:rPr>
+          <w:b/>
+          <w:bCs/>
+          <w:color w:val="00B0F0"/>
+          <w:sz w:val="24"/>
+          <w:szCs w:val="24"/>
+        </w:rPr>
+        <w:t xml:space="preserve"> </w:t>
+      </w:r>
+      <w:r>
+        <w:rPr>
+          <w:b/>
+          <w:bCs/>
+          <w:sz w:val="24"/>
+          <w:szCs w:val="24"/>
+        </w:rPr>
+        <w:t>(VARCHAR (50)):</w:t>
+      </w:r>
+      <w:r>
+        <w:rPr>
+          <w:sz w:val="24"/>
+          <w:szCs w:val="24"/>
+        </w:rPr>
+        <w:t xml:space="preserve"> </w:t>
+      </w:r>
+      <w:r>
+        <w:rPr>
+          <w:color w:val="000000" w:themeColor="text1"/>
+          <w:sz w:val="24"/>
+          <w:szCs w:val="24"/>
+        </w:rPr>
+        <w:t>The method of payment (e.g., “Credit Card,” “Mobile Money,” “Cash”).</w:t>
+      </w:r>
+    </w:p>
+    <w:p>
+      <w:pPr>
+        <w:pStyle w:val="ListParagraph"/>
+        <w:numPr>
+          <w:ilvl w:val="0"/>
+          <w:numId w:val="13"/>
+        </w:numPr>
+        <w:rPr>
+          <w:color w:val="000000" w:themeColor="text1"/>
+          <w:sz w:val="24"/>
+          <w:szCs w:val="24"/>
+        </w:rPr>
+      </w:pPr>
+      <w:proofErr w:type="spellStart"/>
+      <w:r>
+        <w:rPr>
+          <w:b/>
+          <w:bCs/>
+          <w:color w:val="00B0F0"/>
+          <w:sz w:val="24"/>
+          <w:szCs w:val="24"/>
+        </w:rPr>
+        <w:t>TransactionID</w:t>
+      </w:r>
+      <w:proofErr w:type="spellEnd"/>
+      <w:r>
+        <w:rPr>
+          <w:b/>
+          <w:bCs/>
+          <w:color w:val="00B0F0"/>
+          <w:sz w:val="24"/>
+          <w:szCs w:val="24"/>
+        </w:rPr>
+        <w:t xml:space="preserve"> </w:t>
+      </w:r>
+      <w:r>
+        <w:rPr>
+          <w:b/>
+          <w:bCs/>
+          <w:sz w:val="24"/>
+          <w:szCs w:val="24"/>
+        </w:rPr>
+        <w:t>(VARCHAR (100), UNIQUE):</w:t>
+      </w:r>
+      <w:r>
+        <w:rPr>
+          <w:sz w:val="24"/>
+          <w:szCs w:val="24"/>
+        </w:rPr>
+        <w:t xml:space="preserve"> </w:t>
+      </w:r>
+      <w:r>
+        <w:rPr>
+          <w:color w:val="000000" w:themeColor="text1"/>
+          <w:sz w:val="24"/>
+          <w:szCs w:val="24"/>
+        </w:rPr>
+        <w:t>The unique transaction identifier from the payment gateway.</w:t>
+      </w:r>
+    </w:p>
+    <w:p>
+      <w:pPr>
+        <w:rPr>
+          <w:color w:val="000000" w:themeColor="text1"/>
+          <w:sz w:val="24"/>
+          <w:szCs w:val="24"/>
+        </w:rPr>
+      </w:pPr>
+    </w:p>
+    <w:p>
+      <w:pPr>
+        <w:pStyle w:val="ListParagraph"/>
+        <w:numPr>
+          <w:ilvl w:val="0"/>
+          <w:numId w:val="8"/>
+        </w:numPr>
+        <w:rPr>
+          <w:color w:val="000000" w:themeColor="text1"/>
+          <w:sz w:val="24"/>
+          <w:szCs w:val="24"/>
+        </w:rPr>
+      </w:pPr>
+      <w:r>
+        <w:rPr>
+          <w:b/>
+          <w:bCs/>
+          <w:color w:val="000000" w:themeColor="text1"/>
+          <w:sz w:val="24"/>
+          <w:szCs w:val="24"/>
+        </w:rPr>
+        <w:t>Maintenance Log:</w:t>
+      </w:r>
+      <w:r>
+        <w:rPr>
+          <w:color w:val="000000" w:themeColor="text1"/>
+          <w:sz w:val="24"/>
+          <w:szCs w:val="24"/>
+        </w:rPr>
+        <w:t xml:space="preserve"> This entity tracks the maintenance and repair history of each bike.</w:t>
+      </w:r>
+    </w:p>
+    <w:p>
+      <w:pPr>
+        <w:pStyle w:val="ListParagraph"/>
+        <w:numPr>
+          <w:ilvl w:val="0"/>
+          <w:numId w:val="14"/>
+        </w:numPr>
+        <w:rPr>
+          <w:sz w:val="24"/>
+          <w:szCs w:val="24"/>
+        </w:rPr>
+      </w:pPr>
+      <w:proofErr w:type="spellStart"/>
+      <w:r>
+        <w:rPr>
+          <w:b/>
+          <w:bCs/>
+          <w:color w:val="00B0F0"/>
+          <w:sz w:val="24"/>
+          <w:szCs w:val="24"/>
+        </w:rPr>
+        <w:t>LogID</w:t>
+      </w:r>
+      <w:proofErr w:type="spellEnd"/>
+      <w:r>
+        <w:rPr>
+          <w:b/>
+          <w:bCs/>
+          <w:sz w:val="24"/>
+          <w:szCs w:val="24"/>
+        </w:rPr>
+        <w:t xml:space="preserve"> (PK, INT)):</w:t>
+      </w:r>
+      <w:r>
+        <w:rPr>
+          <w:sz w:val="24"/>
+          <w:szCs w:val="24"/>
+        </w:rPr>
+        <w:t xml:space="preserve"> A unique identifier for each maintenance entry.</w:t>
+      </w:r>
+    </w:p>
+    <w:p>
+      <w:pPr>
+        <w:pStyle w:val="ListParagraph"/>
+        <w:numPr>
+          <w:ilvl w:val="0"/>
+          <w:numId w:val="14"/>
+        </w:numPr>
+        <w:rPr>
+          <w:color w:val="00B0F0"/>
+          <w:sz w:val="24"/>
+          <w:szCs w:val="24"/>
+        </w:rPr>
+      </w:pPr>
+      <w:proofErr w:type="spellStart"/>
+      <w:r>
+        <w:rPr>
+          <w:b/>
+          <w:bCs/>
+          <w:color w:val="00B0F0"/>
+          <w:sz w:val="24"/>
+          <w:szCs w:val="24"/>
+        </w:rPr>
+        <w:t>BikeID</w:t>
+      </w:r>
+      <w:proofErr w:type="spellEnd"/>
+      <w:r>
+        <w:rPr>
+          <w:b/>
+          <w:bCs/>
+          <w:sz w:val="24"/>
+          <w:szCs w:val="24"/>
+        </w:rPr>
+        <w:t xml:space="preserve"> (FK, INT):</w:t>
+      </w:r>
+      <w:r>
+        <w:rPr>
+          <w:sz w:val="24"/>
+          <w:szCs w:val="24"/>
+        </w:rPr>
+        <w:t xml:space="preserve"> The bike that was serviced.</w:t>
+      </w:r>
+    </w:p>
+    <w:p>
+      <w:pPr>
+        <w:pStyle w:val="ListParagraph"/>
+        <w:numPr>
+          <w:ilvl w:val="0"/>
+          <w:numId w:val="14"/>
+        </w:numPr>
+        <w:rPr>
+          <w:color w:val="00B0F0"/>
+          <w:sz w:val="24"/>
+          <w:szCs w:val="24"/>
+        </w:rPr>
+      </w:pPr>
+      <w:proofErr w:type="spellStart"/>
+      <w:r>
+        <w:rPr>
+          <w:b/>
+          <w:bCs/>
+          <w:color w:val="00B0F0"/>
+          <w:sz w:val="24"/>
+          <w:szCs w:val="24"/>
+        </w:rPr>
+        <w:t>MaintenanceDate</w:t>
+      </w:r>
+      <w:proofErr w:type="spellEnd"/>
+      <w:r>
+        <w:rPr>
+          <w:b/>
+          <w:bCs/>
+          <w:color w:val="00B0F0"/>
+          <w:sz w:val="24"/>
+          <w:szCs w:val="24"/>
+        </w:rPr>
+        <w:t xml:space="preserve"> </w:t>
+      </w:r>
+      <w:r>
+        <w:rPr>
+          <w:b/>
+          <w:bCs/>
+          <w:sz w:val="24"/>
+          <w:szCs w:val="24"/>
+        </w:rPr>
+        <w:t>(</w:t>
+      </w:r>
+      <w:r>
+        <w:rPr>
+          <w:b/>
+          <w:bCs/>
+          <w:sz w:val="24"/>
+          <w:szCs w:val="24"/>
+        </w:rPr>
+        <w:t>DATETIME</w:t>
+      </w:r>
+      <w:r>
+        <w:rPr>
+          <w:b/>
+          <w:bCs/>
+          <w:sz w:val="24"/>
+          <w:szCs w:val="24"/>
+        </w:rPr>
+        <w:t>):</w:t>
+      </w:r>
+      <w:r>
+        <w:rPr>
+          <w:b/>
+          <w:bCs/>
+          <w:sz w:val="24"/>
+          <w:szCs w:val="24"/>
+        </w:rPr>
+        <w:t xml:space="preserve"> </w:t>
+      </w:r>
+      <w:r>
+        <w:rPr>
+          <w:sz w:val="24"/>
+          <w:szCs w:val="24"/>
+        </w:rPr>
+        <w:t>Th</w:t>
+      </w:r>
+      <w:r>
+        <w:rPr>
+          <w:sz w:val="24"/>
+          <w:szCs w:val="24"/>
+        </w:rPr>
+        <w:t>e date and time of the service.</w:t>
+      </w:r>
+    </w:p>
+    <w:p>
+      <w:pPr>
+        <w:pStyle w:val="ListParagraph"/>
+        <w:numPr>
+          <w:ilvl w:val="0"/>
+          <w:numId w:val="14"/>
+        </w:numPr>
+        <w:rPr>
+          <w:color w:val="00B0F0"/>
+          <w:sz w:val="24"/>
+          <w:szCs w:val="24"/>
+        </w:rPr>
+      </w:pPr>
+      <w:r>
+        <w:rPr>
+          <w:b/>
+          <w:bCs/>
+          <w:color w:val="00B0F0"/>
+          <w:sz w:val="24"/>
+          <w:szCs w:val="24"/>
+        </w:rPr>
+        <w:t xml:space="preserve">Description </w:t>
+      </w:r>
+      <w:r>
+        <w:rPr>
+          <w:b/>
+          <w:bCs/>
+          <w:sz w:val="24"/>
+          <w:szCs w:val="24"/>
+        </w:rPr>
+        <w:t>(TEXT):</w:t>
+      </w:r>
+      <w:r>
+        <w:rPr>
+          <w:sz w:val="24"/>
+          <w:szCs w:val="24"/>
+        </w:rPr>
+        <w:t xml:space="preserve"> </w:t>
+      </w:r>
+      <w:r>
+        <w:rPr>
+          <w:sz w:val="24"/>
+          <w:szCs w:val="24"/>
+        </w:rPr>
+        <w:t>A detailed description of the maintenance performed (e.g., “Replaced front tire,” “Brake adjustment”).</w:t>
+      </w:r>
+    </w:p>
+    <w:p>
+      <w:pPr>
+        <w:pStyle w:val="ListParagraph"/>
+        <w:numPr>
+          <w:ilvl w:val="0"/>
+          <w:numId w:val="14"/>
+        </w:numPr>
+        <w:rPr>
+          <w:color w:val="00B0F0"/>
+          <w:sz w:val="24"/>
+          <w:szCs w:val="24"/>
+        </w:rPr>
+      </w:pPr>
+      <w:r>
+        <w:rPr>
+          <w:b/>
+          <w:bCs/>
+          <w:color w:val="00B0F0"/>
+          <w:sz w:val="24"/>
+          <w:szCs w:val="24"/>
+        </w:rPr>
+        <w:t xml:space="preserve">Cost </w:t>
+      </w:r>
+      <w:r>
+        <w:rPr>
+          <w:b/>
+          <w:bCs/>
+          <w:sz w:val="24"/>
+          <w:szCs w:val="24"/>
+        </w:rPr>
+        <w:t>(DECIMAL (10, 2)):</w:t>
+      </w:r>
+      <w:r>
+        <w:rPr>
+          <w:sz w:val="24"/>
+          <w:szCs w:val="24"/>
+        </w:rPr>
+        <w:t xml:space="preserve"> The cost of the maintenance.</w:t>
+      </w:r>
+    </w:p>
+    <w:p>
+      <w:pPr>
+        <w:pStyle w:val="ListParagraph"/>
+        <w:numPr>
+          <w:ilvl w:val="0"/>
+          <w:numId w:val="14"/>
+        </w:numPr>
+        <w:rPr>
+          <w:sz w:val="24"/>
+          <w:szCs w:val="24"/>
+        </w:rPr>
+      </w:pPr>
+      <w:proofErr w:type="spellStart"/>
+      <w:r>
+        <w:rPr>
+          <w:b/>
+          <w:bCs/>
+          <w:color w:val="00B0F0"/>
+          <w:sz w:val="24"/>
+          <w:szCs w:val="24"/>
+        </w:rPr>
+        <w:t>StaffID</w:t>
+      </w:r>
+      <w:proofErr w:type="spellEnd"/>
+      <w:r>
+        <w:rPr>
+          <w:b/>
+          <w:bCs/>
+          <w:color w:val="00B0F0"/>
+          <w:sz w:val="24"/>
+          <w:szCs w:val="24"/>
+        </w:rPr>
+        <w:t xml:space="preserve"> </w:t>
+      </w:r>
+      <w:r>
+        <w:rPr>
+          <w:b/>
+          <w:bCs/>
+          <w:sz w:val="24"/>
+          <w:szCs w:val="24"/>
+        </w:rPr>
+        <w:t>(FK, INT):</w:t>
+      </w:r>
+      <w:r>
+        <w:rPr>
+          <w:sz w:val="24"/>
+          <w:szCs w:val="24"/>
+        </w:rPr>
+        <w:t xml:space="preserve"> The staff member who performed the maintenance.</w:t>
+      </w:r>
+    </w:p>
+    <w:p>
+      <w:pPr>
+        <w:rPr>
+          <w:b/>
+          <w:bCs/>
+          <w:color w:val="000000" w:themeColor="text1"/>
+          <w:sz w:val="28"/>
+          <w:szCs w:val="28"/>
+        </w:rPr>
+      </w:pPr>
+    </w:p>
+    <w:p>
+      <w:pPr>
         <w:rPr>
           <w:b/>
           <w:bCs/>
@@ -261,1437 +5120,14 @@
           <w:szCs w:val="28"/>
         </w:rPr>
       </w:pPr>
-      <w:r>
-        <w:rPr>
-          <w:b/>
-          <w:bCs/>
-          <w:color w:val="C45911" w:themeColor="accent2" w:themeShade="BF"/>
-          <w:sz w:val="28"/>
-          <w:szCs w:val="28"/>
-        </w:rPr>
-        <w:t>Main Users of the System</w:t>
-      </w:r>
-    </w:p>
-    <w:p>
-      <w:pPr>
-        <w:pStyle w:val="ListParagraph"/>
-        <w:rPr>
-          <w:sz w:val="24"/>
-          <w:szCs w:val="24"/>
-        </w:rPr>
-      </w:pPr>
-      <w:r>
-        <w:rPr>
-          <w:sz w:val="24"/>
-          <w:szCs w:val="24"/>
-        </w:rPr>
-        <w:t xml:space="preserve">The system </w:t>
-      </w:r>
-      <w:r>
-        <w:rPr>
-          <w:sz w:val="24"/>
-          <w:szCs w:val="24"/>
-        </w:rPr>
-        <w:t>will be used by three main groups of people, each with a different set of needs and permissions.</w:t>
-      </w:r>
-    </w:p>
-    <w:p>
-      <w:pPr>
-        <w:pStyle w:val="ListParagraph"/>
-        <w:rPr>
-          <w:sz w:val="24"/>
-          <w:szCs w:val="24"/>
-        </w:rPr>
-      </w:pPr>
-    </w:p>
-    <w:p>
-      <w:pPr>
-        <w:pStyle w:val="ListParagraph"/>
-        <w:numPr>
-          <w:ilvl w:val="0"/>
-          <w:numId w:val="4"/>
-        </w:numPr>
-        <w:rPr>
-          <w:b/>
-          <w:bCs/>
-          <w:sz w:val="24"/>
-          <w:szCs w:val="24"/>
-        </w:rPr>
-      </w:pPr>
-      <w:r>
-        <w:rPr>
-          <w:b/>
-          <w:bCs/>
-          <w:sz w:val="24"/>
-          <w:szCs w:val="24"/>
-        </w:rPr>
-        <w:t>Customers:</w:t>
-      </w:r>
-      <w:r>
-        <w:rPr>
-          <w:b/>
-          <w:bCs/>
-          <w:sz w:val="24"/>
-          <w:szCs w:val="24"/>
-        </w:rPr>
-        <w:t xml:space="preserve"> </w:t>
-      </w:r>
-      <w:r>
-        <w:rPr>
-          <w:sz w:val="24"/>
-          <w:szCs w:val="24"/>
-        </w:rPr>
-        <w:t xml:space="preserve">Individuals </w:t>
-      </w:r>
-      <w:r>
-        <w:rPr>
-          <w:sz w:val="24"/>
-          <w:szCs w:val="24"/>
-        </w:rPr>
-        <w:t>who will rent the bikes. They will need to be able to:</w:t>
-      </w:r>
-    </w:p>
-    <w:p>
-      <w:pPr>
-        <w:pStyle w:val="ListParagraph"/>
-        <w:numPr>
-          <w:ilvl w:val="0"/>
-          <w:numId w:val="6"/>
-        </w:numPr>
-        <w:rPr>
-          <w:sz w:val="24"/>
-          <w:szCs w:val="24"/>
-        </w:rPr>
-      </w:pPr>
-      <w:r>
-        <w:rPr>
-          <w:sz w:val="24"/>
-          <w:szCs w:val="24"/>
-        </w:rPr>
-        <w:t>View</w:t>
-      </w:r>
-      <w:r>
-        <w:rPr>
-          <w:sz w:val="24"/>
-          <w:szCs w:val="24"/>
-        </w:rPr>
-        <w:t xml:space="preserve"> avail</w:t>
-      </w:r>
-      <w:r>
-        <w:rPr>
-          <w:sz w:val="24"/>
-          <w:szCs w:val="24"/>
-        </w:rPr>
-        <w:t>able bikes and their locations</w:t>
-      </w:r>
-      <w:r>
-        <w:rPr>
-          <w:sz w:val="24"/>
-          <w:szCs w:val="24"/>
-        </w:rPr>
-        <w:t>.</w:t>
-      </w:r>
-    </w:p>
-    <w:p>
-      <w:pPr>
-        <w:pStyle w:val="ListParagraph"/>
-        <w:numPr>
-          <w:ilvl w:val="0"/>
-          <w:numId w:val="6"/>
-        </w:numPr>
-        <w:rPr>
-          <w:sz w:val="24"/>
-          <w:szCs w:val="24"/>
-        </w:rPr>
-      </w:pPr>
-      <w:r>
-        <w:rPr>
-          <w:sz w:val="24"/>
-          <w:szCs w:val="24"/>
-        </w:rPr>
-        <w:t>Register for an account</w:t>
-      </w:r>
-      <w:r>
-        <w:rPr>
-          <w:sz w:val="24"/>
-          <w:szCs w:val="24"/>
-        </w:rPr>
-        <w:t>.</w:t>
-      </w:r>
-    </w:p>
-    <w:p>
-      <w:pPr>
-        <w:pStyle w:val="ListParagraph"/>
-        <w:numPr>
-          <w:ilvl w:val="0"/>
-          <w:numId w:val="6"/>
-        </w:numPr>
-        <w:rPr>
-          <w:sz w:val="24"/>
-          <w:szCs w:val="24"/>
-        </w:rPr>
-      </w:pPr>
-      <w:r>
-        <w:rPr>
-          <w:sz w:val="24"/>
-          <w:szCs w:val="24"/>
-        </w:rPr>
-        <w:t>Rent for bikes.</w:t>
-      </w:r>
-    </w:p>
-    <w:p>
-      <w:pPr>
-        <w:pStyle w:val="ListParagraph"/>
-        <w:numPr>
-          <w:ilvl w:val="0"/>
-          <w:numId w:val="6"/>
-        </w:numPr>
-        <w:rPr>
-          <w:sz w:val="24"/>
-          <w:szCs w:val="24"/>
-        </w:rPr>
-      </w:pPr>
-      <w:r>
-        <w:rPr>
-          <w:sz w:val="24"/>
-          <w:szCs w:val="24"/>
-        </w:rPr>
-        <w:t>View their rental history and current rental status.</w:t>
-      </w:r>
-    </w:p>
-    <w:p>
-      <w:pPr>
-        <w:pStyle w:val="ListParagraph"/>
-        <w:numPr>
-          <w:ilvl w:val="0"/>
-          <w:numId w:val="6"/>
-        </w:numPr>
-        <w:rPr>
-          <w:sz w:val="24"/>
-          <w:szCs w:val="24"/>
-        </w:rPr>
-      </w:pPr>
-      <w:r>
-        <w:rPr>
-          <w:sz w:val="24"/>
-          <w:szCs w:val="24"/>
-        </w:rPr>
-        <w:t>Make Payments</w:t>
-      </w:r>
-      <w:r>
-        <w:rPr>
-          <w:sz w:val="24"/>
-          <w:szCs w:val="24"/>
-        </w:rPr>
-        <w:t>.</w:t>
-      </w:r>
-    </w:p>
-    <w:p>
-      <w:pPr>
-        <w:pStyle w:val="ListParagraph"/>
-        <w:ind w:left="2160"/>
-        <w:rPr>
-          <w:sz w:val="24"/>
-          <w:szCs w:val="24"/>
-        </w:rPr>
-      </w:pPr>
-    </w:p>
-    <w:p>
-      <w:pPr>
-        <w:pStyle w:val="ListParagraph"/>
-        <w:numPr>
-          <w:ilvl w:val="0"/>
-          <w:numId w:val="4"/>
-        </w:numPr>
-        <w:rPr>
-          <w:b/>
-          <w:bCs/>
-          <w:sz w:val="24"/>
-          <w:szCs w:val="24"/>
-        </w:rPr>
-      </w:pPr>
-      <w:r>
-        <w:rPr>
-          <w:b/>
-          <w:bCs/>
-          <w:sz w:val="24"/>
-          <w:szCs w:val="24"/>
-        </w:rPr>
-        <w:t>Staff:</w:t>
-      </w:r>
-      <w:r>
-        <w:rPr>
-          <w:b/>
-          <w:bCs/>
-          <w:sz w:val="24"/>
-          <w:szCs w:val="24"/>
-        </w:rPr>
-        <w:t xml:space="preserve"> </w:t>
-      </w:r>
-      <w:r>
-        <w:rPr>
-          <w:sz w:val="24"/>
-          <w:szCs w:val="24"/>
-        </w:rPr>
-        <w:t>Emplo</w:t>
-      </w:r>
-      <w:r>
-        <w:rPr>
-          <w:sz w:val="24"/>
-          <w:szCs w:val="24"/>
-        </w:rPr>
-        <w:t>yees</w:t>
-      </w:r>
-      <w:r>
-        <w:rPr>
-          <w:sz w:val="24"/>
-          <w:szCs w:val="24"/>
-        </w:rPr>
-        <w:t xml:space="preserve"> who work at the rental locations. </w:t>
-      </w:r>
-      <w:r>
-        <w:rPr>
-          <w:sz w:val="24"/>
-          <w:szCs w:val="24"/>
-        </w:rPr>
-        <w:t>T</w:t>
-      </w:r>
-      <w:r>
-        <w:rPr>
-          <w:sz w:val="24"/>
-          <w:szCs w:val="24"/>
-        </w:rPr>
-        <w:t>hey will need to be able to</w:t>
-      </w:r>
-      <w:r>
-        <w:rPr>
-          <w:sz w:val="24"/>
-          <w:szCs w:val="24"/>
-        </w:rPr>
-        <w:t xml:space="preserve">: </w:t>
-      </w:r>
-    </w:p>
-    <w:p>
-      <w:pPr>
-        <w:pStyle w:val="ListParagraph"/>
-        <w:numPr>
-          <w:ilvl w:val="0"/>
-          <w:numId w:val="7"/>
-        </w:numPr>
-        <w:rPr>
-          <w:sz w:val="24"/>
-          <w:szCs w:val="24"/>
-        </w:rPr>
-      </w:pPr>
-      <w:r>
-        <w:rPr>
-          <w:sz w:val="24"/>
-          <w:szCs w:val="24"/>
-        </w:rPr>
-        <w:t>Assist</w:t>
-      </w:r>
-      <w:r>
-        <w:rPr>
-          <w:sz w:val="24"/>
-          <w:szCs w:val="24"/>
-        </w:rPr>
-        <w:t xml:space="preserve"> customers</w:t>
-      </w:r>
-      <w:r>
-        <w:rPr>
-          <w:sz w:val="24"/>
-          <w:szCs w:val="24"/>
-        </w:rPr>
-        <w:t xml:space="preserve"> with rentals and returns.</w:t>
-      </w:r>
-    </w:p>
-    <w:p>
-      <w:pPr>
-        <w:pStyle w:val="ListParagraph"/>
-        <w:numPr>
-          <w:ilvl w:val="0"/>
-          <w:numId w:val="7"/>
-        </w:numPr>
-        <w:rPr>
-          <w:sz w:val="24"/>
-          <w:szCs w:val="24"/>
-        </w:rPr>
-      </w:pPr>
-      <w:r>
-        <w:rPr>
-          <w:sz w:val="24"/>
-          <w:szCs w:val="24"/>
-        </w:rPr>
-        <w:t>Add, update, and remove bike information int the inventory.</w:t>
-      </w:r>
-    </w:p>
-    <w:p>
-      <w:pPr>
-        <w:pStyle w:val="ListParagraph"/>
-        <w:numPr>
-          <w:ilvl w:val="0"/>
-          <w:numId w:val="7"/>
-        </w:numPr>
-        <w:rPr>
-          <w:sz w:val="24"/>
-          <w:szCs w:val="24"/>
-        </w:rPr>
-      </w:pPr>
-      <w:r>
-        <w:rPr>
-          <w:sz w:val="24"/>
-          <w:szCs w:val="24"/>
-        </w:rPr>
-        <w:t xml:space="preserve">Check bike availability and </w:t>
-      </w:r>
-      <w:r>
-        <w:rPr>
-          <w:sz w:val="24"/>
-          <w:szCs w:val="24"/>
-        </w:rPr>
-        <w:t>condition.</w:t>
-      </w:r>
-    </w:p>
-    <w:p>
-      <w:pPr>
-        <w:pStyle w:val="ListParagraph"/>
-        <w:numPr>
-          <w:ilvl w:val="0"/>
-          <w:numId w:val="7"/>
-        </w:numPr>
-        <w:rPr>
-          <w:sz w:val="24"/>
-          <w:szCs w:val="24"/>
-        </w:rPr>
-      </w:pPr>
-      <w:r>
-        <w:rPr>
-          <w:sz w:val="24"/>
-          <w:szCs w:val="24"/>
-        </w:rPr>
-        <w:t>Process payments and issue receipts</w:t>
-      </w:r>
-      <w:r>
-        <w:rPr>
-          <w:sz w:val="24"/>
-          <w:szCs w:val="24"/>
-        </w:rPr>
-        <w:t>.</w:t>
-      </w:r>
-    </w:p>
-    <w:p>
-      <w:pPr>
-        <w:pStyle w:val="ListParagraph"/>
-        <w:numPr>
-          <w:ilvl w:val="0"/>
-          <w:numId w:val="7"/>
-        </w:numPr>
-        <w:rPr>
-          <w:sz w:val="24"/>
-          <w:szCs w:val="24"/>
-        </w:rPr>
-      </w:pPr>
-      <w:r>
-        <w:rPr>
-          <w:sz w:val="24"/>
-          <w:szCs w:val="24"/>
-        </w:rPr>
-        <w:t>Manage customer accounts.</w:t>
-      </w:r>
-    </w:p>
-    <w:p>
-      <w:pPr>
-        <w:pStyle w:val="ListParagraph"/>
-        <w:ind w:left="2160"/>
-        <w:rPr>
-          <w:sz w:val="24"/>
-          <w:szCs w:val="24"/>
-        </w:rPr>
-      </w:pPr>
-    </w:p>
-    <w:p>
-      <w:pPr>
-        <w:pStyle w:val="ListParagraph"/>
-        <w:numPr>
-          <w:ilvl w:val="0"/>
-          <w:numId w:val="4"/>
-        </w:numPr>
-        <w:rPr>
-          <w:b/>
-          <w:bCs/>
-          <w:sz w:val="24"/>
-          <w:szCs w:val="24"/>
-        </w:rPr>
-      </w:pPr>
-      <w:r>
-        <w:rPr>
-          <w:b/>
-          <w:bCs/>
-          <w:sz w:val="24"/>
-          <w:szCs w:val="24"/>
-        </w:rPr>
-        <w:t>Administrator:</w:t>
-      </w:r>
-      <w:r>
-        <w:rPr>
-          <w:b/>
-          <w:bCs/>
-          <w:sz w:val="24"/>
-          <w:szCs w:val="24"/>
-        </w:rPr>
-        <w:t xml:space="preserve"> </w:t>
-      </w:r>
-      <w:r>
-        <w:rPr>
-          <w:sz w:val="24"/>
-          <w:szCs w:val="24"/>
-        </w:rPr>
-        <w:t>The</w:t>
-      </w:r>
-      <w:r>
-        <w:rPr>
-          <w:sz w:val="24"/>
-          <w:szCs w:val="24"/>
-        </w:rPr>
-        <w:t xml:space="preserve"> owner or manager of th</w:t>
-      </w:r>
-      <w:r>
-        <w:rPr>
-          <w:sz w:val="24"/>
-          <w:szCs w:val="24"/>
-        </w:rPr>
-        <w:t>is</w:t>
-      </w:r>
-      <w:r>
-        <w:rPr>
-          <w:sz w:val="24"/>
-          <w:szCs w:val="24"/>
-        </w:rPr>
-        <w:t xml:space="preserve"> business</w:t>
-      </w:r>
-      <w:r>
-        <w:rPr>
-          <w:sz w:val="24"/>
-          <w:szCs w:val="24"/>
-        </w:rPr>
-        <w:t xml:space="preserve"> </w:t>
-      </w:r>
-      <w:r>
-        <w:rPr>
-          <w:sz w:val="24"/>
-          <w:szCs w:val="24"/>
-        </w:rPr>
-        <w:t>will</w:t>
-      </w:r>
-      <w:r>
-        <w:rPr>
-          <w:sz w:val="24"/>
-          <w:szCs w:val="24"/>
-        </w:rPr>
-        <w:t xml:space="preserve"> require:</w:t>
-      </w:r>
-    </w:p>
-    <w:p>
-      <w:pPr>
-        <w:pStyle w:val="ListParagraph"/>
-        <w:numPr>
-          <w:ilvl w:val="0"/>
-          <w:numId w:val="5"/>
-        </w:numPr>
-        <w:rPr>
-          <w:sz w:val="24"/>
-          <w:szCs w:val="24"/>
-        </w:rPr>
-      </w:pPr>
-      <w:r>
-        <w:rPr>
-          <w:sz w:val="24"/>
-          <w:szCs w:val="24"/>
-        </w:rPr>
-        <w:t>Full access to all system data</w:t>
-      </w:r>
-      <w:r>
-        <w:rPr>
-          <w:sz w:val="24"/>
-          <w:szCs w:val="24"/>
-        </w:rPr>
-        <w:t>.</w:t>
-      </w:r>
-    </w:p>
-    <w:p>
-      <w:pPr>
-        <w:pStyle w:val="ListParagraph"/>
-        <w:numPr>
-          <w:ilvl w:val="0"/>
-          <w:numId w:val="5"/>
-        </w:numPr>
-        <w:rPr>
-          <w:sz w:val="24"/>
-          <w:szCs w:val="24"/>
-        </w:rPr>
-      </w:pPr>
-      <w:r>
-        <w:rPr>
-          <w:sz w:val="24"/>
-          <w:szCs w:val="24"/>
-        </w:rPr>
-        <w:t>The</w:t>
-      </w:r>
-      <w:r>
-        <w:rPr>
-          <w:sz w:val="24"/>
-          <w:szCs w:val="24"/>
-        </w:rPr>
-        <w:t xml:space="preserve"> ability to generate compre</w:t>
-      </w:r>
-      <w:r>
-        <w:rPr>
-          <w:sz w:val="24"/>
-          <w:szCs w:val="24"/>
-        </w:rPr>
-        <w:t>hension reports on rentals, revenue, and bike usage.</w:t>
-      </w:r>
-    </w:p>
-    <w:p>
-      <w:pPr>
-        <w:pStyle w:val="ListParagraph"/>
-        <w:numPr>
-          <w:ilvl w:val="0"/>
-          <w:numId w:val="5"/>
-        </w:numPr>
-        <w:rPr>
-          <w:sz w:val="24"/>
-          <w:szCs w:val="24"/>
-        </w:rPr>
-      </w:pPr>
-      <w:r>
-        <w:rPr>
-          <w:sz w:val="24"/>
-          <w:szCs w:val="24"/>
-        </w:rPr>
-        <w:t>Permissions to manage staff accounts and system settings.</w:t>
-      </w:r>
-    </w:p>
-    <w:p>
-      <w:pPr>
-        <w:pStyle w:val="ListParagraph"/>
-        <w:numPr>
-          <w:ilvl w:val="0"/>
-          <w:numId w:val="5"/>
-        </w:numPr>
-        <w:rPr>
-          <w:sz w:val="24"/>
-          <w:szCs w:val="24"/>
-        </w:rPr>
-      </w:pPr>
-      <w:r>
-        <w:rPr>
-          <w:sz w:val="24"/>
-          <w:szCs w:val="24"/>
-        </w:rPr>
-        <w:t>The ability to add or remove rental locations.</w:t>
-      </w:r>
-    </w:p>
-    <w:p>
-      <w:pPr>
-        <w:rPr>
-          <w:b/>
-          <w:bCs/>
-          <w:color w:val="C45911" w:themeColor="accent2" w:themeShade="BF"/>
-          <w:sz w:val="28"/>
-          <w:szCs w:val="28"/>
-        </w:rPr>
-      </w:pPr>
-    </w:p>
-    <w:p>
-      <w:pPr>
-        <w:rPr>
-          <w:b/>
-          <w:bCs/>
-          <w:color w:val="C45911" w:themeColor="accent2" w:themeShade="BF"/>
-          <w:sz w:val="28"/>
-          <w:szCs w:val="28"/>
-        </w:rPr>
-      </w:pPr>
-    </w:p>
-    <w:p>
-      <w:pPr>
-        <w:pStyle w:val="ListParagraph"/>
-        <w:numPr>
-          <w:ilvl w:val="0"/>
-          <w:numId w:val="2"/>
-        </w:numPr>
-        <w:rPr>
-          <w:b/>
-          <w:bCs/>
-          <w:color w:val="C45911" w:themeColor="accent2" w:themeShade="BF"/>
-          <w:sz w:val="28"/>
-          <w:szCs w:val="28"/>
-        </w:rPr>
-      </w:pPr>
-      <w:r>
-        <w:rPr>
-          <w:b/>
-          <w:bCs/>
-          <w:color w:val="C45911" w:themeColor="accent2" w:themeShade="BF"/>
-          <w:sz w:val="28"/>
-          <w:szCs w:val="28"/>
-        </w:rPr>
-        <w:lastRenderedPageBreak/>
-        <w:t>Key Functions of the System</w:t>
-      </w:r>
-    </w:p>
-    <w:p>
-      <w:pPr>
-        <w:pStyle w:val="ListParagraph"/>
-        <w:rPr>
-          <w:sz w:val="24"/>
-          <w:szCs w:val="24"/>
-        </w:rPr>
-      </w:pPr>
-      <w:r>
-        <w:rPr>
-          <w:sz w:val="24"/>
-          <w:szCs w:val="24"/>
-        </w:rPr>
-        <w:t xml:space="preserve">The system </w:t>
-      </w:r>
-      <w:r>
-        <w:rPr>
-          <w:sz w:val="24"/>
-          <w:szCs w:val="24"/>
-        </w:rPr>
-        <w:t xml:space="preserve">will be </w:t>
-      </w:r>
-      <w:r>
-        <w:rPr>
-          <w:sz w:val="24"/>
-          <w:szCs w:val="24"/>
-        </w:rPr>
-        <w:t xml:space="preserve">able to support </w:t>
-      </w:r>
-      <w:r>
-        <w:rPr>
-          <w:sz w:val="24"/>
-          <w:szCs w:val="24"/>
-        </w:rPr>
-        <w:t>the following core processes:</w:t>
-      </w:r>
-    </w:p>
-    <w:p>
-      <w:pPr>
-        <w:pStyle w:val="ListParagraph"/>
-        <w:numPr>
-          <w:ilvl w:val="0"/>
-          <w:numId w:val="4"/>
-        </w:numPr>
-        <w:rPr>
-          <w:b/>
-          <w:bCs/>
-          <w:sz w:val="24"/>
-          <w:szCs w:val="24"/>
-        </w:rPr>
-      </w:pPr>
-      <w:r>
-        <w:rPr>
-          <w:b/>
-          <w:bCs/>
-          <w:sz w:val="24"/>
-          <w:szCs w:val="24"/>
-        </w:rPr>
-        <w:t>B</w:t>
-      </w:r>
-      <w:r>
-        <w:rPr>
-          <w:b/>
-          <w:bCs/>
-          <w:sz w:val="24"/>
-          <w:szCs w:val="24"/>
-        </w:rPr>
-        <w:t>ike Management</w:t>
-      </w:r>
-      <w:r>
-        <w:rPr>
-          <w:b/>
-          <w:bCs/>
-          <w:sz w:val="24"/>
-          <w:szCs w:val="24"/>
-        </w:rPr>
-        <w:t>:</w:t>
-      </w:r>
-      <w:r>
-        <w:rPr>
-          <w:b/>
-          <w:bCs/>
-          <w:sz w:val="24"/>
-          <w:szCs w:val="24"/>
-        </w:rPr>
-        <w:t xml:space="preserve"> </w:t>
-      </w:r>
-    </w:p>
-    <w:p>
-      <w:pPr>
-        <w:pStyle w:val="ListParagraph"/>
-        <w:numPr>
-          <w:ilvl w:val="0"/>
-          <w:numId w:val="6"/>
-        </w:numPr>
-        <w:rPr>
-          <w:sz w:val="24"/>
-          <w:szCs w:val="24"/>
-        </w:rPr>
-      </w:pPr>
-      <w:r>
-        <w:rPr>
-          <w:sz w:val="24"/>
-          <w:szCs w:val="24"/>
-        </w:rPr>
-        <w:t>Adding new bikes to the inventory</w:t>
-      </w:r>
-      <w:r>
-        <w:rPr>
-          <w:sz w:val="24"/>
-          <w:szCs w:val="24"/>
-        </w:rPr>
-        <w:t>.</w:t>
-      </w:r>
-    </w:p>
-    <w:p>
-      <w:pPr>
-        <w:pStyle w:val="ListParagraph"/>
-        <w:numPr>
-          <w:ilvl w:val="0"/>
-          <w:numId w:val="6"/>
-        </w:numPr>
-        <w:rPr>
-          <w:sz w:val="24"/>
-          <w:szCs w:val="24"/>
-        </w:rPr>
-      </w:pPr>
-      <w:r>
-        <w:rPr>
-          <w:sz w:val="24"/>
-          <w:szCs w:val="24"/>
-        </w:rPr>
-        <w:t>R</w:t>
-      </w:r>
-      <w:r>
-        <w:rPr>
-          <w:sz w:val="24"/>
-          <w:szCs w:val="24"/>
-        </w:rPr>
-        <w:t>emoving bikes that are damaged or sold</w:t>
-      </w:r>
-      <w:r>
-        <w:rPr>
-          <w:sz w:val="24"/>
-          <w:szCs w:val="24"/>
-        </w:rPr>
-        <w:t>.</w:t>
-      </w:r>
-    </w:p>
-    <w:p>
-      <w:pPr>
-        <w:pStyle w:val="ListParagraph"/>
-        <w:numPr>
-          <w:ilvl w:val="0"/>
-          <w:numId w:val="6"/>
-        </w:numPr>
-        <w:rPr>
-          <w:sz w:val="24"/>
-          <w:szCs w:val="24"/>
-        </w:rPr>
-      </w:pPr>
-      <w:r>
-        <w:rPr>
-          <w:sz w:val="24"/>
-          <w:szCs w:val="24"/>
-        </w:rPr>
-        <w:t>Updating bike status (e.g., “Available</w:t>
-      </w:r>
-      <w:r>
-        <w:rPr>
-          <w:sz w:val="24"/>
-          <w:szCs w:val="24"/>
-        </w:rPr>
-        <w:t>”, “Rented”, Under Maintenance”</w:t>
-      </w:r>
-      <w:r>
-        <w:rPr>
-          <w:sz w:val="24"/>
-          <w:szCs w:val="24"/>
-        </w:rPr>
-        <w:t>)</w:t>
-      </w:r>
-      <w:r>
-        <w:rPr>
-          <w:sz w:val="24"/>
-          <w:szCs w:val="24"/>
-        </w:rPr>
-        <w:t>.</w:t>
-      </w:r>
-    </w:p>
-    <w:p>
-      <w:pPr>
-        <w:pStyle w:val="ListParagraph"/>
-        <w:numPr>
-          <w:ilvl w:val="0"/>
-          <w:numId w:val="6"/>
-        </w:numPr>
-        <w:rPr>
-          <w:sz w:val="24"/>
-          <w:szCs w:val="24"/>
-        </w:rPr>
-      </w:pPr>
-      <w:r>
-        <w:rPr>
-          <w:sz w:val="24"/>
-          <w:szCs w:val="24"/>
-        </w:rPr>
-        <w:t xml:space="preserve">Tracking the location of each </w:t>
-      </w:r>
-      <w:r>
-        <w:rPr>
-          <w:sz w:val="24"/>
-          <w:szCs w:val="24"/>
-        </w:rPr>
-        <w:t>bike</w:t>
-      </w:r>
-      <w:r>
-        <w:rPr>
-          <w:sz w:val="24"/>
-          <w:szCs w:val="24"/>
-        </w:rPr>
-        <w:t>.</w:t>
-      </w:r>
-    </w:p>
-    <w:p>
-      <w:pPr>
-        <w:pStyle w:val="ListParagraph"/>
-        <w:ind w:left="2160"/>
-        <w:rPr>
-          <w:sz w:val="24"/>
-          <w:szCs w:val="24"/>
-        </w:rPr>
-      </w:pPr>
-    </w:p>
-    <w:p>
-      <w:pPr>
-        <w:pStyle w:val="ListParagraph"/>
-        <w:numPr>
-          <w:ilvl w:val="0"/>
-          <w:numId w:val="4"/>
-        </w:numPr>
-        <w:rPr>
-          <w:b/>
-          <w:bCs/>
-          <w:sz w:val="24"/>
-          <w:szCs w:val="24"/>
-        </w:rPr>
-      </w:pPr>
-      <w:r>
-        <w:rPr>
-          <w:b/>
-          <w:bCs/>
-          <w:sz w:val="24"/>
-          <w:szCs w:val="24"/>
-        </w:rPr>
-        <w:t>Customer</w:t>
-      </w:r>
-      <w:r>
-        <w:rPr>
-          <w:b/>
-          <w:bCs/>
-          <w:sz w:val="24"/>
-          <w:szCs w:val="24"/>
-        </w:rPr>
-        <w:t xml:space="preserve"> Management</w:t>
-      </w:r>
-      <w:r>
-        <w:rPr>
-          <w:b/>
-          <w:bCs/>
-          <w:sz w:val="24"/>
-          <w:szCs w:val="24"/>
-        </w:rPr>
-        <w:t>:</w:t>
-      </w:r>
-    </w:p>
-    <w:p>
-      <w:pPr>
-        <w:pStyle w:val="ListParagraph"/>
-        <w:numPr>
-          <w:ilvl w:val="0"/>
-          <w:numId w:val="7"/>
-        </w:numPr>
-        <w:rPr>
-          <w:sz w:val="24"/>
-          <w:szCs w:val="24"/>
-        </w:rPr>
-      </w:pPr>
-      <w:r>
-        <w:rPr>
-          <w:sz w:val="24"/>
-          <w:szCs w:val="24"/>
-        </w:rPr>
-        <w:t>Registering new customers and creating their profiles</w:t>
-      </w:r>
-      <w:r>
-        <w:rPr>
-          <w:sz w:val="24"/>
-          <w:szCs w:val="24"/>
-        </w:rPr>
-        <w:t>.</w:t>
-      </w:r>
-    </w:p>
-    <w:p>
-      <w:pPr>
-        <w:pStyle w:val="ListParagraph"/>
-        <w:numPr>
-          <w:ilvl w:val="0"/>
-          <w:numId w:val="7"/>
-        </w:numPr>
-        <w:rPr>
-          <w:sz w:val="24"/>
-          <w:szCs w:val="24"/>
-        </w:rPr>
-      </w:pPr>
-      <w:r>
-        <w:rPr>
-          <w:sz w:val="24"/>
-          <w:szCs w:val="24"/>
-        </w:rPr>
-        <w:t xml:space="preserve">Updating </w:t>
-      </w:r>
-      <w:r>
-        <w:rPr>
-          <w:sz w:val="24"/>
-          <w:szCs w:val="24"/>
-        </w:rPr>
-        <w:t>customer information.</w:t>
-      </w:r>
-    </w:p>
-    <w:p>
-      <w:pPr>
-        <w:pStyle w:val="ListParagraph"/>
-        <w:numPr>
-          <w:ilvl w:val="0"/>
-          <w:numId w:val="7"/>
-        </w:numPr>
-        <w:rPr>
-          <w:sz w:val="24"/>
-          <w:szCs w:val="24"/>
-        </w:rPr>
-      </w:pPr>
-      <w:r>
-        <w:rPr>
-          <w:sz w:val="24"/>
-          <w:szCs w:val="24"/>
-        </w:rPr>
-        <w:t>Storing customer rental history</w:t>
-      </w:r>
-      <w:r>
-        <w:rPr>
-          <w:sz w:val="24"/>
-          <w:szCs w:val="24"/>
-        </w:rPr>
-        <w:t>.</w:t>
-      </w:r>
-    </w:p>
-    <w:p>
-      <w:pPr>
-        <w:pStyle w:val="ListParagraph"/>
-        <w:ind w:left="2160"/>
-        <w:rPr>
-          <w:sz w:val="24"/>
-          <w:szCs w:val="24"/>
-        </w:rPr>
-      </w:pPr>
-    </w:p>
-    <w:p>
-      <w:pPr>
-        <w:pStyle w:val="ListParagraph"/>
-        <w:numPr>
-          <w:ilvl w:val="0"/>
-          <w:numId w:val="4"/>
-        </w:numPr>
-        <w:rPr>
-          <w:b/>
-          <w:bCs/>
-          <w:sz w:val="24"/>
-          <w:szCs w:val="24"/>
-        </w:rPr>
-      </w:pPr>
-      <w:r>
-        <w:rPr>
-          <w:b/>
-          <w:bCs/>
-          <w:sz w:val="24"/>
-          <w:szCs w:val="24"/>
-        </w:rPr>
-        <w:t>Rental/Return Process</w:t>
-      </w:r>
-      <w:r>
-        <w:rPr>
-          <w:b/>
-          <w:bCs/>
-          <w:sz w:val="24"/>
-          <w:szCs w:val="24"/>
-        </w:rPr>
-        <w:t xml:space="preserve">: </w:t>
-      </w:r>
-    </w:p>
-    <w:p>
-      <w:pPr>
-        <w:pStyle w:val="ListParagraph"/>
-        <w:numPr>
-          <w:ilvl w:val="0"/>
-          <w:numId w:val="5"/>
-        </w:numPr>
-        <w:rPr>
-          <w:sz w:val="24"/>
-          <w:szCs w:val="24"/>
-        </w:rPr>
-      </w:pPr>
-      <w:r>
-        <w:rPr>
-          <w:sz w:val="24"/>
-          <w:szCs w:val="24"/>
-        </w:rPr>
-        <w:t>Recording w</w:t>
-      </w:r>
-      <w:r>
-        <w:rPr>
-          <w:sz w:val="24"/>
-          <w:szCs w:val="24"/>
-        </w:rPr>
-        <w:t>henever a bike is rented, including the start time, location, and customer.</w:t>
-      </w:r>
-    </w:p>
-    <w:p>
-      <w:pPr>
-        <w:pStyle w:val="ListParagraph"/>
-        <w:numPr>
-          <w:ilvl w:val="0"/>
-          <w:numId w:val="5"/>
-        </w:numPr>
-        <w:rPr>
-          <w:sz w:val="24"/>
-          <w:szCs w:val="24"/>
-        </w:rPr>
-      </w:pPr>
-      <w:r>
-        <w:rPr>
-          <w:sz w:val="24"/>
-          <w:szCs w:val="24"/>
-        </w:rPr>
-        <w:t xml:space="preserve">Recording whenever a bike is returned, including the end time, return location, </w:t>
-      </w:r>
-      <w:r>
-        <w:rPr>
-          <w:sz w:val="24"/>
-          <w:szCs w:val="24"/>
-        </w:rPr>
-        <w:t>and final cost.</w:t>
-      </w:r>
-    </w:p>
-    <w:p>
-      <w:pPr>
-        <w:pStyle w:val="ListParagraph"/>
-        <w:numPr>
-          <w:ilvl w:val="0"/>
-          <w:numId w:val="5"/>
-        </w:numPr>
-        <w:rPr>
-          <w:sz w:val="24"/>
-          <w:szCs w:val="24"/>
-        </w:rPr>
-      </w:pPr>
-      <w:r>
-        <w:rPr>
-          <w:sz w:val="24"/>
-          <w:szCs w:val="24"/>
-        </w:rPr>
-        <w:t>Calculating th</w:t>
-      </w:r>
-      <w:r>
-        <w:rPr>
-          <w:sz w:val="24"/>
-          <w:szCs w:val="24"/>
-        </w:rPr>
-        <w:t xml:space="preserve">e </w:t>
-      </w:r>
-      <w:r>
-        <w:rPr>
-          <w:sz w:val="24"/>
-          <w:szCs w:val="24"/>
-        </w:rPr>
-        <w:t>rental fee based on</w:t>
-      </w:r>
-      <w:r>
-        <w:rPr>
-          <w:sz w:val="24"/>
-          <w:szCs w:val="24"/>
-        </w:rPr>
-        <w:t xml:space="preserve"> </w:t>
-      </w:r>
-      <w:r>
-        <w:rPr>
-          <w:sz w:val="24"/>
-          <w:szCs w:val="24"/>
-        </w:rPr>
-        <w:t>duration</w:t>
-      </w:r>
-      <w:r>
-        <w:rPr>
-          <w:sz w:val="24"/>
-          <w:szCs w:val="24"/>
-        </w:rPr>
-        <w:t>.</w:t>
-      </w:r>
-    </w:p>
-    <w:p>
-      <w:pPr>
-        <w:pStyle w:val="ListParagraph"/>
-        <w:ind w:left="2220"/>
-        <w:rPr>
-          <w:sz w:val="24"/>
-          <w:szCs w:val="24"/>
-        </w:rPr>
-      </w:pPr>
-    </w:p>
-    <w:p>
-      <w:pPr>
-        <w:pStyle w:val="ListParagraph"/>
-        <w:numPr>
-          <w:ilvl w:val="0"/>
-          <w:numId w:val="4"/>
-        </w:numPr>
-        <w:rPr>
-          <w:b/>
-          <w:bCs/>
-          <w:sz w:val="24"/>
-          <w:szCs w:val="24"/>
-        </w:rPr>
-      </w:pPr>
-      <w:r>
-        <w:rPr>
-          <w:b/>
-          <w:bCs/>
-          <w:sz w:val="24"/>
-          <w:szCs w:val="24"/>
-        </w:rPr>
-        <w:t>Payment and Billing</w:t>
-      </w:r>
-      <w:r>
-        <w:rPr>
-          <w:b/>
-          <w:bCs/>
-          <w:sz w:val="24"/>
-          <w:szCs w:val="24"/>
-        </w:rPr>
-        <w:t>:</w:t>
-      </w:r>
-      <w:r>
-        <w:rPr>
-          <w:b/>
-          <w:bCs/>
-          <w:sz w:val="24"/>
-          <w:szCs w:val="24"/>
-        </w:rPr>
-        <w:t xml:space="preserve"> </w:t>
-      </w:r>
-    </w:p>
-    <w:p>
-      <w:pPr>
-        <w:pStyle w:val="ListParagraph"/>
-        <w:numPr>
-          <w:ilvl w:val="0"/>
-          <w:numId w:val="6"/>
-        </w:numPr>
-        <w:rPr>
-          <w:sz w:val="24"/>
-          <w:szCs w:val="24"/>
-        </w:rPr>
-      </w:pPr>
-      <w:r>
-        <w:rPr>
-          <w:sz w:val="24"/>
-          <w:szCs w:val="24"/>
-        </w:rPr>
-        <w:t>Processing payments for rentals</w:t>
-      </w:r>
-      <w:r>
-        <w:rPr>
-          <w:sz w:val="24"/>
-          <w:szCs w:val="24"/>
-        </w:rPr>
-        <w:t>.</w:t>
-      </w:r>
-    </w:p>
-    <w:p>
-      <w:pPr>
-        <w:pStyle w:val="ListParagraph"/>
-        <w:numPr>
-          <w:ilvl w:val="0"/>
-          <w:numId w:val="6"/>
-        </w:numPr>
-        <w:rPr>
-          <w:sz w:val="24"/>
-          <w:szCs w:val="24"/>
-        </w:rPr>
-      </w:pPr>
-      <w:r>
-        <w:rPr>
-          <w:sz w:val="24"/>
-          <w:szCs w:val="24"/>
-        </w:rPr>
-        <w:t>Handling different</w:t>
-      </w:r>
-      <w:r>
-        <w:rPr>
-          <w:sz w:val="24"/>
-          <w:szCs w:val="24"/>
-        </w:rPr>
-        <w:t xml:space="preserve"> payment methods (e.g., credit card, mobile money).</w:t>
-      </w:r>
-    </w:p>
-    <w:p>
-      <w:pPr>
-        <w:pStyle w:val="ListParagraph"/>
-        <w:numPr>
-          <w:ilvl w:val="0"/>
-          <w:numId w:val="6"/>
-        </w:numPr>
-        <w:rPr>
-          <w:sz w:val="24"/>
-          <w:szCs w:val="24"/>
-        </w:rPr>
-      </w:pPr>
-      <w:r>
-        <w:rPr>
-          <w:sz w:val="24"/>
-          <w:szCs w:val="24"/>
-        </w:rPr>
-        <w:t>Generating and storing transaction records.</w:t>
-      </w:r>
-    </w:p>
-    <w:p>
-      <w:pPr>
-        <w:pStyle w:val="ListParagraph"/>
-        <w:ind w:left="2160"/>
-        <w:rPr>
-          <w:sz w:val="24"/>
-          <w:szCs w:val="24"/>
-        </w:rPr>
-      </w:pPr>
-    </w:p>
-    <w:p>
-      <w:pPr>
-        <w:pStyle w:val="ListParagraph"/>
-        <w:numPr>
-          <w:ilvl w:val="0"/>
-          <w:numId w:val="4"/>
-        </w:numPr>
-        <w:rPr>
-          <w:b/>
-          <w:bCs/>
-          <w:sz w:val="24"/>
-          <w:szCs w:val="24"/>
-        </w:rPr>
-      </w:pPr>
-      <w:r>
-        <w:rPr>
-          <w:b/>
-          <w:bCs/>
-          <w:sz w:val="24"/>
-          <w:szCs w:val="24"/>
-        </w:rPr>
-        <w:t>Reporting</w:t>
-      </w:r>
-      <w:r>
-        <w:rPr>
-          <w:b/>
-          <w:bCs/>
-          <w:sz w:val="24"/>
-          <w:szCs w:val="24"/>
-        </w:rPr>
-        <w:t>:</w:t>
-      </w:r>
-    </w:p>
-    <w:p>
-      <w:pPr>
-        <w:pStyle w:val="ListParagraph"/>
-        <w:numPr>
-          <w:ilvl w:val="0"/>
-          <w:numId w:val="7"/>
-        </w:numPr>
-        <w:rPr>
-          <w:sz w:val="24"/>
-          <w:szCs w:val="24"/>
-        </w:rPr>
-      </w:pPr>
-      <w:r>
-        <w:rPr>
-          <w:sz w:val="24"/>
-          <w:szCs w:val="24"/>
-        </w:rPr>
-        <w:t>Generating reports on daily/monthl</w:t>
-      </w:r>
-      <w:r>
-        <w:rPr>
-          <w:sz w:val="24"/>
-          <w:szCs w:val="24"/>
-        </w:rPr>
-        <w:t>y revenue.</w:t>
-      </w:r>
-    </w:p>
-    <w:p>
-      <w:pPr>
-        <w:pStyle w:val="ListParagraph"/>
-        <w:numPr>
-          <w:ilvl w:val="0"/>
-          <w:numId w:val="7"/>
-        </w:numPr>
-        <w:rPr>
-          <w:sz w:val="24"/>
-          <w:szCs w:val="24"/>
-        </w:rPr>
-      </w:pPr>
-      <w:r>
-        <w:rPr>
-          <w:sz w:val="24"/>
-          <w:szCs w:val="24"/>
-        </w:rPr>
-        <w:t>Tracking the most popular bikes and rental locations</w:t>
-      </w:r>
-      <w:r>
-        <w:rPr>
-          <w:sz w:val="24"/>
-          <w:szCs w:val="24"/>
-        </w:rPr>
-        <w:t>.</w:t>
-      </w:r>
-    </w:p>
-    <w:p>
-      <w:pPr>
-        <w:pStyle w:val="ListParagraph"/>
-        <w:numPr>
-          <w:ilvl w:val="0"/>
-          <w:numId w:val="7"/>
-        </w:numPr>
-        <w:rPr>
-          <w:sz w:val="24"/>
-          <w:szCs w:val="24"/>
-        </w:rPr>
-      </w:pPr>
-      <w:r>
-        <w:rPr>
-          <w:sz w:val="24"/>
-          <w:szCs w:val="24"/>
-        </w:rPr>
-        <w:t>Monitoring bike usage to identify high-traffic areas.</w:t>
-      </w:r>
+    </w:p>
+    <w:p>
+      <w:pPr>
+        <w:rPr>
+          <w:sz w:val="24"/>
+          <w:szCs w:val="24"/>
+        </w:rPr>
+      </w:pPr>
     </w:p>
     <w:sectPr>
       <w:pgSz w:w="12240" w:h="15840"/>
@@ -1706,6 +5142,120 @@
 <file path=word/numbering.xml><?xml version="1.0" encoding="utf-8"?>
 <w:numbering xmlns:wpc="http://schemas.microsoft.com/office/word/2010/wordprocessingCanvas" xmlns:cx="http://schemas.microsoft.com/office/drawing/2014/chartex" xmlns:cx1="http://schemas.microsoft.com/office/drawing/2015/9/8/chartex" xmlns:cx2="http://schemas.microsoft.com/office/drawing/2015/10/21/chartex" xmlns:cx3="http://schemas.microsoft.com/office/drawing/2016/5/9/chartex" xmlns:cx4="http://schemas.microsoft.com/office/drawing/2016/5/10/chartex" xmlns:cx5="http://schemas.microsoft.com/office/drawing/2016/5/11/chartex" xmlns:cx6="http://schemas.microsoft.com/office/drawing/2016/5/12/chartex" xmlns:cx7="http://schemas.microsoft.com/office/drawing/2016/5/13/chartex" xmlns:cx8="http://schemas.microsoft.com/office/drawing/2016/5/14/chartex" xmlns:mc="http://schemas.openxmlformats.org/markup-compatibility/2006" xmlns:aink="http://schemas.microsoft.com/office/drawing/2016/ink" xmlns:am3d="http://schemas.microsoft.com/office/drawing/2017/model3d" xmlns:o="urn:schemas-microsoft-com:office:office" xmlns:r="http://schemas.openxmlformats.org/officeDocument/2006/relationships" xmlns:m="http://schemas.openxmlformats.org/officeDocument/2006/math" xmlns:v="urn:schemas-microsoft-com:vml" xmlns:wp14="http://schemas.microsoft.com/office/word/2010/wordprocessingDrawing" xmlns:wp="http://schemas.openxmlformats.org/drawingml/2006/wordprocessingDrawing" xmlns:w10="urn:schemas-microsoft-com:office:word" xmlns:w="http://schemas.openxmlformats.org/wordprocessingml/2006/main" xmlns:w14="http://schemas.microsoft.com/office/word/2010/wordml" xmlns:w15="http://schemas.microsoft.com/office/word/2012/wordml" xmlns:w16cex="http://schemas.microsoft.com/office/word/2018/wordml/cex" xmlns:w16cid="http://schemas.microsoft.com/office/word/2016/wordml/cid" xmlns:w16="http://schemas.microsoft.com/office/word/2018/wordml" xmlns:w16sdtdh="http://schemas.microsoft.com/office/word/2020/wordml/sdtdatahash" xmlns:w16se="http://schemas.microsoft.com/office/word/2015/wordml/symex" xmlns:wpg="http://schemas.microsoft.com/office/word/2010/wordprocessingGroup" xmlns:wpi="http://schemas.microsoft.com/office/word/2010/wordprocessingInk" xmlns:wne="http://schemas.microsoft.com/office/word/2006/wordml" xmlns:wps="http://schemas.microsoft.com/office/word/2010/wordprocessingShape" mc:Ignorable="w14 w15 w16se w16cid w16 w16cex w16sdtdh wp14">
   <w:abstractNum w:abstractNumId="0" w15:restartNumberingAfterBreak="0">
+    <w:nsid w:val="069535D2"/>
+    <w:multiLevelType w:val="hybridMultilevel"/>
+    <w:tmpl w:val="FAA4ECB2"/>
+    <w:lvl w:ilvl="0" w:tplc="107010B6">
+      <w:start w:val="1"/>
+      <w:numFmt w:val="bullet"/>
+      <w:lvlText w:val=""/>
+      <w:lvlJc w:val="left"/>
+      <w:pPr>
+        <w:ind w:left="1440" w:hanging="360"/>
+      </w:pPr>
+      <w:rPr>
+        <w:rFonts w:ascii="Symbol" w:hAnsi="Symbol" w:hint="default"/>
+        <w:color w:val="00B0F0"/>
+      </w:rPr>
+    </w:lvl>
+    <w:lvl w:ilvl="1" w:tplc="20000003" w:tentative="1">
+      <w:start w:val="1"/>
+      <w:numFmt w:val="bullet"/>
+      <w:lvlText w:val="o"/>
+      <w:lvlJc w:val="left"/>
+      <w:pPr>
+        <w:ind w:left="2160" w:hanging="360"/>
+      </w:pPr>
+      <w:rPr>
+        <w:rFonts w:ascii="Courier New" w:hAnsi="Courier New" w:cs="Courier New" w:hint="default"/>
+      </w:rPr>
+    </w:lvl>
+    <w:lvl w:ilvl="2" w:tplc="20000005" w:tentative="1">
+      <w:start w:val="1"/>
+      <w:numFmt w:val="bullet"/>
+      <w:lvlText w:val=""/>
+      <w:lvlJc w:val="left"/>
+      <w:pPr>
+        <w:ind w:left="2880" w:hanging="360"/>
+      </w:pPr>
+      <w:rPr>
+        <w:rFonts w:ascii="Wingdings" w:hAnsi="Wingdings" w:hint="default"/>
+      </w:rPr>
+    </w:lvl>
+    <w:lvl w:ilvl="3" w:tplc="20000001" w:tentative="1">
+      <w:start w:val="1"/>
+      <w:numFmt w:val="bullet"/>
+      <w:lvlText w:val=""/>
+      <w:lvlJc w:val="left"/>
+      <w:pPr>
+        <w:ind w:left="3600" w:hanging="360"/>
+      </w:pPr>
+      <w:rPr>
+        <w:rFonts w:ascii="Symbol" w:hAnsi="Symbol" w:hint="default"/>
+      </w:rPr>
+    </w:lvl>
+    <w:lvl w:ilvl="4" w:tplc="20000003" w:tentative="1">
+      <w:start w:val="1"/>
+      <w:numFmt w:val="bullet"/>
+      <w:lvlText w:val="o"/>
+      <w:lvlJc w:val="left"/>
+      <w:pPr>
+        <w:ind w:left="4320" w:hanging="360"/>
+      </w:pPr>
+      <w:rPr>
+        <w:rFonts w:ascii="Courier New" w:hAnsi="Courier New" w:cs="Courier New" w:hint="default"/>
+      </w:rPr>
+    </w:lvl>
+    <w:lvl w:ilvl="5" w:tplc="20000005" w:tentative="1">
+      <w:start w:val="1"/>
+      <w:numFmt w:val="bullet"/>
+      <w:lvlText w:val=""/>
+      <w:lvlJc w:val="left"/>
+      <w:pPr>
+        <w:ind w:left="5040" w:hanging="360"/>
+      </w:pPr>
+      <w:rPr>
+        <w:rFonts w:ascii="Wingdings" w:hAnsi="Wingdings" w:hint="default"/>
+      </w:rPr>
+    </w:lvl>
+    <w:lvl w:ilvl="6" w:tplc="20000001" w:tentative="1">
+      <w:start w:val="1"/>
+      <w:numFmt w:val="bullet"/>
+      <w:lvlText w:val=""/>
+      <w:lvlJc w:val="left"/>
+      <w:pPr>
+        <w:ind w:left="5760" w:hanging="360"/>
+      </w:pPr>
+      <w:rPr>
+        <w:rFonts w:ascii="Symbol" w:hAnsi="Symbol" w:hint="default"/>
+      </w:rPr>
+    </w:lvl>
+    <w:lvl w:ilvl="7" w:tplc="20000003" w:tentative="1">
+      <w:start w:val="1"/>
+      <w:numFmt w:val="bullet"/>
+      <w:lvlText w:val="o"/>
+      <w:lvlJc w:val="left"/>
+      <w:pPr>
+        <w:ind w:left="6480" w:hanging="360"/>
+      </w:pPr>
+      <w:rPr>
+        <w:rFonts w:ascii="Courier New" w:hAnsi="Courier New" w:cs="Courier New" w:hint="default"/>
+      </w:rPr>
+    </w:lvl>
+    <w:lvl w:ilvl="8" w:tplc="20000005" w:tentative="1">
+      <w:start w:val="1"/>
+      <w:numFmt w:val="bullet"/>
+      <w:lvlText w:val=""/>
+      <w:lvlJc w:val="left"/>
+      <w:pPr>
+        <w:ind w:left="7200" w:hanging="360"/>
+      </w:pPr>
+      <w:rPr>
+        <w:rFonts w:ascii="Wingdings" w:hAnsi="Wingdings" w:hint="default"/>
+      </w:rPr>
+    </w:lvl>
+  </w:abstractNum>
+  <w:abstractNum w:abstractNumId="1" w15:restartNumberingAfterBreak="0">
     <w:nsid w:val="06CA2D58"/>
     <w:multiLevelType w:val="hybridMultilevel"/>
     <w:tmpl w:val="0776B210"/>
@@ -1818,7 +5368,235 @@
       </w:rPr>
     </w:lvl>
   </w:abstractNum>
-  <w:abstractNum w:abstractNumId="1" w15:restartNumberingAfterBreak="0">
+  <w:abstractNum w:abstractNumId="2" w15:restartNumberingAfterBreak="0">
+    <w:nsid w:val="0C4C79F2"/>
+    <w:multiLevelType w:val="hybridMultilevel"/>
+    <w:tmpl w:val="863C4C0E"/>
+    <w:lvl w:ilvl="0" w:tplc="115C7D70">
+      <w:start w:val="1"/>
+      <w:numFmt w:val="bullet"/>
+      <w:lvlText w:val=""/>
+      <w:lvlJc w:val="left"/>
+      <w:pPr>
+        <w:ind w:left="1440" w:hanging="360"/>
+      </w:pPr>
+      <w:rPr>
+        <w:rFonts w:ascii="Symbol" w:hAnsi="Symbol" w:hint="default"/>
+        <w:color w:val="00B0F0"/>
+      </w:rPr>
+    </w:lvl>
+    <w:lvl w:ilvl="1" w:tplc="20000003" w:tentative="1">
+      <w:start w:val="1"/>
+      <w:numFmt w:val="bullet"/>
+      <w:lvlText w:val="o"/>
+      <w:lvlJc w:val="left"/>
+      <w:pPr>
+        <w:ind w:left="2160" w:hanging="360"/>
+      </w:pPr>
+      <w:rPr>
+        <w:rFonts w:ascii="Courier New" w:hAnsi="Courier New" w:cs="Courier New" w:hint="default"/>
+      </w:rPr>
+    </w:lvl>
+    <w:lvl w:ilvl="2" w:tplc="20000005" w:tentative="1">
+      <w:start w:val="1"/>
+      <w:numFmt w:val="bullet"/>
+      <w:lvlText w:val=""/>
+      <w:lvlJc w:val="left"/>
+      <w:pPr>
+        <w:ind w:left="2880" w:hanging="360"/>
+      </w:pPr>
+      <w:rPr>
+        <w:rFonts w:ascii="Wingdings" w:hAnsi="Wingdings" w:hint="default"/>
+      </w:rPr>
+    </w:lvl>
+    <w:lvl w:ilvl="3" w:tplc="20000001" w:tentative="1">
+      <w:start w:val="1"/>
+      <w:numFmt w:val="bullet"/>
+      <w:lvlText w:val=""/>
+      <w:lvlJc w:val="left"/>
+      <w:pPr>
+        <w:ind w:left="3600" w:hanging="360"/>
+      </w:pPr>
+      <w:rPr>
+        <w:rFonts w:ascii="Symbol" w:hAnsi="Symbol" w:hint="default"/>
+      </w:rPr>
+    </w:lvl>
+    <w:lvl w:ilvl="4" w:tplc="20000003" w:tentative="1">
+      <w:start w:val="1"/>
+      <w:numFmt w:val="bullet"/>
+      <w:lvlText w:val="o"/>
+      <w:lvlJc w:val="left"/>
+      <w:pPr>
+        <w:ind w:left="4320" w:hanging="360"/>
+      </w:pPr>
+      <w:rPr>
+        <w:rFonts w:ascii="Courier New" w:hAnsi="Courier New" w:cs="Courier New" w:hint="default"/>
+      </w:rPr>
+    </w:lvl>
+    <w:lvl w:ilvl="5" w:tplc="20000005" w:tentative="1">
+      <w:start w:val="1"/>
+      <w:numFmt w:val="bullet"/>
+      <w:lvlText w:val=""/>
+      <w:lvlJc w:val="left"/>
+      <w:pPr>
+        <w:ind w:left="5040" w:hanging="360"/>
+      </w:pPr>
+      <w:rPr>
+        <w:rFonts w:ascii="Wingdings" w:hAnsi="Wingdings" w:hint="default"/>
+      </w:rPr>
+    </w:lvl>
+    <w:lvl w:ilvl="6" w:tplc="20000001" w:tentative="1">
+      <w:start w:val="1"/>
+      <w:numFmt w:val="bullet"/>
+      <w:lvlText w:val=""/>
+      <w:lvlJc w:val="left"/>
+      <w:pPr>
+        <w:ind w:left="5760" w:hanging="360"/>
+      </w:pPr>
+      <w:rPr>
+        <w:rFonts w:ascii="Symbol" w:hAnsi="Symbol" w:hint="default"/>
+      </w:rPr>
+    </w:lvl>
+    <w:lvl w:ilvl="7" w:tplc="20000003" w:tentative="1">
+      <w:start w:val="1"/>
+      <w:numFmt w:val="bullet"/>
+      <w:lvlText w:val="o"/>
+      <w:lvlJc w:val="left"/>
+      <w:pPr>
+        <w:ind w:left="6480" w:hanging="360"/>
+      </w:pPr>
+      <w:rPr>
+        <w:rFonts w:ascii="Courier New" w:hAnsi="Courier New" w:cs="Courier New" w:hint="default"/>
+      </w:rPr>
+    </w:lvl>
+    <w:lvl w:ilvl="8" w:tplc="20000005" w:tentative="1">
+      <w:start w:val="1"/>
+      <w:numFmt w:val="bullet"/>
+      <w:lvlText w:val=""/>
+      <w:lvlJc w:val="left"/>
+      <w:pPr>
+        <w:ind w:left="7200" w:hanging="360"/>
+      </w:pPr>
+      <w:rPr>
+        <w:rFonts w:ascii="Wingdings" w:hAnsi="Wingdings" w:hint="default"/>
+      </w:rPr>
+    </w:lvl>
+  </w:abstractNum>
+  <w:abstractNum w:abstractNumId="3" w15:restartNumberingAfterBreak="0">
+    <w:nsid w:val="17735682"/>
+    <w:multiLevelType w:val="hybridMultilevel"/>
+    <w:tmpl w:val="B05A1D8C"/>
+    <w:lvl w:ilvl="0" w:tplc="C972BDEA">
+      <w:start w:val="1"/>
+      <w:numFmt w:val="bullet"/>
+      <w:lvlText w:val=""/>
+      <w:lvlJc w:val="left"/>
+      <w:pPr>
+        <w:ind w:left="1440" w:hanging="360"/>
+      </w:pPr>
+      <w:rPr>
+        <w:rFonts w:ascii="Symbol" w:hAnsi="Symbol" w:hint="default"/>
+        <w:color w:val="00B0F0"/>
+      </w:rPr>
+    </w:lvl>
+    <w:lvl w:ilvl="1" w:tplc="20000003" w:tentative="1">
+      <w:start w:val="1"/>
+      <w:numFmt w:val="bullet"/>
+      <w:lvlText w:val="o"/>
+      <w:lvlJc w:val="left"/>
+      <w:pPr>
+        <w:ind w:left="2160" w:hanging="360"/>
+      </w:pPr>
+      <w:rPr>
+        <w:rFonts w:ascii="Courier New" w:hAnsi="Courier New" w:cs="Courier New" w:hint="default"/>
+      </w:rPr>
+    </w:lvl>
+    <w:lvl w:ilvl="2" w:tplc="20000005" w:tentative="1">
+      <w:start w:val="1"/>
+      <w:numFmt w:val="bullet"/>
+      <w:lvlText w:val=""/>
+      <w:lvlJc w:val="left"/>
+      <w:pPr>
+        <w:ind w:left="2880" w:hanging="360"/>
+      </w:pPr>
+      <w:rPr>
+        <w:rFonts w:ascii="Wingdings" w:hAnsi="Wingdings" w:hint="default"/>
+      </w:rPr>
+    </w:lvl>
+    <w:lvl w:ilvl="3" w:tplc="20000001" w:tentative="1">
+      <w:start w:val="1"/>
+      <w:numFmt w:val="bullet"/>
+      <w:lvlText w:val=""/>
+      <w:lvlJc w:val="left"/>
+      <w:pPr>
+        <w:ind w:left="3600" w:hanging="360"/>
+      </w:pPr>
+      <w:rPr>
+        <w:rFonts w:ascii="Symbol" w:hAnsi="Symbol" w:hint="default"/>
+      </w:rPr>
+    </w:lvl>
+    <w:lvl w:ilvl="4" w:tplc="20000003" w:tentative="1">
+      <w:start w:val="1"/>
+      <w:numFmt w:val="bullet"/>
+      <w:lvlText w:val="o"/>
+      <w:lvlJc w:val="left"/>
+      <w:pPr>
+        <w:ind w:left="4320" w:hanging="360"/>
+      </w:pPr>
+      <w:rPr>
+        <w:rFonts w:ascii="Courier New" w:hAnsi="Courier New" w:cs="Courier New" w:hint="default"/>
+      </w:rPr>
+    </w:lvl>
+    <w:lvl w:ilvl="5" w:tplc="20000005" w:tentative="1">
+      <w:start w:val="1"/>
+      <w:numFmt w:val="bullet"/>
+      <w:lvlText w:val=""/>
+      <w:lvlJc w:val="left"/>
+      <w:pPr>
+        <w:ind w:left="5040" w:hanging="360"/>
+      </w:pPr>
+      <w:rPr>
+        <w:rFonts w:ascii="Wingdings" w:hAnsi="Wingdings" w:hint="default"/>
+      </w:rPr>
+    </w:lvl>
+    <w:lvl w:ilvl="6" w:tplc="20000001" w:tentative="1">
+      <w:start w:val="1"/>
+      <w:numFmt w:val="bullet"/>
+      <w:lvlText w:val=""/>
+      <w:lvlJc w:val="left"/>
+      <w:pPr>
+        <w:ind w:left="5760" w:hanging="360"/>
+      </w:pPr>
+      <w:rPr>
+        <w:rFonts w:ascii="Symbol" w:hAnsi="Symbol" w:hint="default"/>
+      </w:rPr>
+    </w:lvl>
+    <w:lvl w:ilvl="7" w:tplc="20000003" w:tentative="1">
+      <w:start w:val="1"/>
+      <w:numFmt w:val="bullet"/>
+      <w:lvlText w:val="o"/>
+      <w:lvlJc w:val="left"/>
+      <w:pPr>
+        <w:ind w:left="6480" w:hanging="360"/>
+      </w:pPr>
+      <w:rPr>
+        <w:rFonts w:ascii="Courier New" w:hAnsi="Courier New" w:cs="Courier New" w:hint="default"/>
+      </w:rPr>
+    </w:lvl>
+    <w:lvl w:ilvl="8" w:tplc="20000005" w:tentative="1">
+      <w:start w:val="1"/>
+      <w:numFmt w:val="bullet"/>
+      <w:lvlText w:val=""/>
+      <w:lvlJc w:val="left"/>
+      <w:pPr>
+        <w:ind w:left="7200" w:hanging="360"/>
+      </w:pPr>
+      <w:rPr>
+        <w:rFonts w:ascii="Wingdings" w:hAnsi="Wingdings" w:hint="default"/>
+      </w:rPr>
+    </w:lvl>
+  </w:abstractNum>
+  <w:abstractNum w:abstractNumId="4" w15:restartNumberingAfterBreak="0">
     <w:nsid w:val="32CE3F88"/>
     <w:multiLevelType w:val="hybridMultilevel"/>
     <w:tmpl w:val="E514E3D2"/>
@@ -1931,7 +5709,7 @@
       </w:rPr>
     </w:lvl>
   </w:abstractNum>
-  <w:abstractNum w:abstractNumId="2" w15:restartNumberingAfterBreak="0">
+  <w:abstractNum w:abstractNumId="5" w15:restartNumberingAfterBreak="0">
     <w:nsid w:val="3F6B1C94"/>
     <w:multiLevelType w:val="hybridMultilevel"/>
     <w:tmpl w:val="3EDCE614"/>
@@ -2044,7 +5822,121 @@
       </w:rPr>
     </w:lvl>
   </w:abstractNum>
-  <w:abstractNum w:abstractNumId="3" w15:restartNumberingAfterBreak="0">
+  <w:abstractNum w:abstractNumId="6" w15:restartNumberingAfterBreak="0">
+    <w:nsid w:val="467F323A"/>
+    <w:multiLevelType w:val="hybridMultilevel"/>
+    <w:tmpl w:val="213AF412"/>
+    <w:lvl w:ilvl="0" w:tplc="E72866AE">
+      <w:start w:val="1"/>
+      <w:numFmt w:val="bullet"/>
+      <w:lvlText w:val=""/>
+      <w:lvlJc w:val="left"/>
+      <w:pPr>
+        <w:ind w:left="1440" w:hanging="360"/>
+      </w:pPr>
+      <w:rPr>
+        <w:rFonts w:ascii="Symbol" w:hAnsi="Symbol" w:hint="default"/>
+        <w:color w:val="00B0F0"/>
+      </w:rPr>
+    </w:lvl>
+    <w:lvl w:ilvl="1" w:tplc="20000003" w:tentative="1">
+      <w:start w:val="1"/>
+      <w:numFmt w:val="bullet"/>
+      <w:lvlText w:val="o"/>
+      <w:lvlJc w:val="left"/>
+      <w:pPr>
+        <w:ind w:left="2160" w:hanging="360"/>
+      </w:pPr>
+      <w:rPr>
+        <w:rFonts w:ascii="Courier New" w:hAnsi="Courier New" w:cs="Courier New" w:hint="default"/>
+      </w:rPr>
+    </w:lvl>
+    <w:lvl w:ilvl="2" w:tplc="20000005" w:tentative="1">
+      <w:start w:val="1"/>
+      <w:numFmt w:val="bullet"/>
+      <w:lvlText w:val=""/>
+      <w:lvlJc w:val="left"/>
+      <w:pPr>
+        <w:ind w:left="2880" w:hanging="360"/>
+      </w:pPr>
+      <w:rPr>
+        <w:rFonts w:ascii="Wingdings" w:hAnsi="Wingdings" w:hint="default"/>
+      </w:rPr>
+    </w:lvl>
+    <w:lvl w:ilvl="3" w:tplc="20000001" w:tentative="1">
+      <w:start w:val="1"/>
+      <w:numFmt w:val="bullet"/>
+      <w:lvlText w:val=""/>
+      <w:lvlJc w:val="left"/>
+      <w:pPr>
+        <w:ind w:left="3600" w:hanging="360"/>
+      </w:pPr>
+      <w:rPr>
+        <w:rFonts w:ascii="Symbol" w:hAnsi="Symbol" w:hint="default"/>
+      </w:rPr>
+    </w:lvl>
+    <w:lvl w:ilvl="4" w:tplc="20000003" w:tentative="1">
+      <w:start w:val="1"/>
+      <w:numFmt w:val="bullet"/>
+      <w:lvlText w:val="o"/>
+      <w:lvlJc w:val="left"/>
+      <w:pPr>
+        <w:ind w:left="4320" w:hanging="360"/>
+      </w:pPr>
+      <w:rPr>
+        <w:rFonts w:ascii="Courier New" w:hAnsi="Courier New" w:cs="Courier New" w:hint="default"/>
+      </w:rPr>
+    </w:lvl>
+    <w:lvl w:ilvl="5" w:tplc="20000005" w:tentative="1">
+      <w:start w:val="1"/>
+      <w:numFmt w:val="bullet"/>
+      <w:lvlText w:val=""/>
+      <w:lvlJc w:val="left"/>
+      <w:pPr>
+        <w:ind w:left="5040" w:hanging="360"/>
+      </w:pPr>
+      <w:rPr>
+        <w:rFonts w:ascii="Wingdings" w:hAnsi="Wingdings" w:hint="default"/>
+      </w:rPr>
+    </w:lvl>
+    <w:lvl w:ilvl="6" w:tplc="20000001" w:tentative="1">
+      <w:start w:val="1"/>
+      <w:numFmt w:val="bullet"/>
+      <w:lvlText w:val=""/>
+      <w:lvlJc w:val="left"/>
+      <w:pPr>
+        <w:ind w:left="5760" w:hanging="360"/>
+      </w:pPr>
+      <w:rPr>
+        <w:rFonts w:ascii="Symbol" w:hAnsi="Symbol" w:hint="default"/>
+      </w:rPr>
+    </w:lvl>
+    <w:lvl w:ilvl="7" w:tplc="20000003" w:tentative="1">
+      <w:start w:val="1"/>
+      <w:numFmt w:val="bullet"/>
+      <w:lvlText w:val="o"/>
+      <w:lvlJc w:val="left"/>
+      <w:pPr>
+        <w:ind w:left="6480" w:hanging="360"/>
+      </w:pPr>
+      <w:rPr>
+        <w:rFonts w:ascii="Courier New" w:hAnsi="Courier New" w:cs="Courier New" w:hint="default"/>
+      </w:rPr>
+    </w:lvl>
+    <w:lvl w:ilvl="8" w:tplc="20000005" w:tentative="1">
+      <w:start w:val="1"/>
+      <w:numFmt w:val="bullet"/>
+      <w:lvlText w:val=""/>
+      <w:lvlJc w:val="left"/>
+      <w:pPr>
+        <w:ind w:left="7200" w:hanging="360"/>
+      </w:pPr>
+      <w:rPr>
+        <w:rFonts w:ascii="Wingdings" w:hAnsi="Wingdings" w:hint="default"/>
+      </w:rPr>
+    </w:lvl>
+  </w:abstractNum>
+  <w:abstractNum w:abstractNumId="7" w15:restartNumberingAfterBreak="0">
     <w:nsid w:val="4C8E1CE1"/>
     <w:multiLevelType w:val="hybridMultilevel"/>
     <w:tmpl w:val="4D66D140"/>
@@ -2157,7 +6049,7 @@
       </w:rPr>
     </w:lvl>
   </w:abstractNum>
-  <w:abstractNum w:abstractNumId="4" w15:restartNumberingAfterBreak="0">
+  <w:abstractNum w:abstractNumId="8" w15:restartNumberingAfterBreak="0">
     <w:nsid w:val="58C67AB9"/>
     <w:multiLevelType w:val="hybridMultilevel"/>
     <w:tmpl w:val="FEDE58F6"/>
@@ -2270,7 +6162,207 @@
       </w:rPr>
     </w:lvl>
   </w:abstractNum>
-  <w:abstractNum w:abstractNumId="5" w15:restartNumberingAfterBreak="0">
+  <w:abstractNum w:abstractNumId="9" w15:restartNumberingAfterBreak="0">
+    <w:nsid w:val="5C336C9B"/>
+    <w:multiLevelType w:val="hybridMultilevel"/>
+    <w:tmpl w:val="CEE00E5C"/>
+    <w:lvl w:ilvl="0" w:tplc="2556A540">
+      <w:start w:val="1"/>
+      <w:numFmt w:val="bullet"/>
+      <w:lvlText w:val=""/>
+      <w:lvlJc w:val="left"/>
+      <w:pPr>
+        <w:ind w:left="1440" w:hanging="360"/>
+      </w:pPr>
+      <w:rPr>
+        <w:rFonts w:ascii="Symbol" w:hAnsi="Symbol" w:hint="default"/>
+        <w:color w:val="00B0F0"/>
+      </w:rPr>
+    </w:lvl>
+    <w:lvl w:ilvl="1" w:tplc="20000003" w:tentative="1">
+      <w:start w:val="1"/>
+      <w:numFmt w:val="bullet"/>
+      <w:lvlText w:val="o"/>
+      <w:lvlJc w:val="left"/>
+      <w:pPr>
+        <w:ind w:left="2160" w:hanging="360"/>
+      </w:pPr>
+      <w:rPr>
+        <w:rFonts w:ascii="Courier New" w:hAnsi="Courier New" w:cs="Courier New" w:hint="default"/>
+      </w:rPr>
+    </w:lvl>
+    <w:lvl w:ilvl="2" w:tplc="20000005" w:tentative="1">
+      <w:start w:val="1"/>
+      <w:numFmt w:val="bullet"/>
+      <w:lvlText w:val=""/>
+      <w:lvlJc w:val="left"/>
+      <w:pPr>
+        <w:ind w:left="2880" w:hanging="360"/>
+      </w:pPr>
+      <w:rPr>
+        <w:rFonts w:ascii="Wingdings" w:hAnsi="Wingdings" w:hint="default"/>
+      </w:rPr>
+    </w:lvl>
+    <w:lvl w:ilvl="3" w:tplc="20000001" w:tentative="1">
+      <w:start w:val="1"/>
+      <w:numFmt w:val="bullet"/>
+      <w:lvlText w:val=""/>
+      <w:lvlJc w:val="left"/>
+      <w:pPr>
+        <w:ind w:left="3600" w:hanging="360"/>
+      </w:pPr>
+      <w:rPr>
+        <w:rFonts w:ascii="Symbol" w:hAnsi="Symbol" w:hint="default"/>
+      </w:rPr>
+    </w:lvl>
+    <w:lvl w:ilvl="4" w:tplc="20000003" w:tentative="1">
+      <w:start w:val="1"/>
+      <w:numFmt w:val="bullet"/>
+      <w:lvlText w:val="o"/>
+      <w:lvlJc w:val="left"/>
+      <w:pPr>
+        <w:ind w:left="4320" w:hanging="360"/>
+      </w:pPr>
+      <w:rPr>
+        <w:rFonts w:ascii="Courier New" w:hAnsi="Courier New" w:cs="Courier New" w:hint="default"/>
+      </w:rPr>
+    </w:lvl>
+    <w:lvl w:ilvl="5" w:tplc="20000005" w:tentative="1">
+      <w:start w:val="1"/>
+      <w:numFmt w:val="bullet"/>
+      <w:lvlText w:val=""/>
+      <w:lvlJc w:val="left"/>
+      <w:pPr>
+        <w:ind w:left="5040" w:hanging="360"/>
+      </w:pPr>
+      <w:rPr>
+        <w:rFonts w:ascii="Wingdings" w:hAnsi="Wingdings" w:hint="default"/>
+      </w:rPr>
+    </w:lvl>
+    <w:lvl w:ilvl="6" w:tplc="20000001" w:tentative="1">
+      <w:start w:val="1"/>
+      <w:numFmt w:val="bullet"/>
+      <w:lvlText w:val=""/>
+      <w:lvlJc w:val="left"/>
+      <w:pPr>
+        <w:ind w:left="5760" w:hanging="360"/>
+      </w:pPr>
+      <w:rPr>
+        <w:rFonts w:ascii="Symbol" w:hAnsi="Symbol" w:hint="default"/>
+      </w:rPr>
+    </w:lvl>
+    <w:lvl w:ilvl="7" w:tplc="20000003" w:tentative="1">
+      <w:start w:val="1"/>
+      <w:numFmt w:val="bullet"/>
+      <w:lvlText w:val="o"/>
+      <w:lvlJc w:val="left"/>
+      <w:pPr>
+        <w:ind w:left="6480" w:hanging="360"/>
+      </w:pPr>
+      <w:rPr>
+        <w:rFonts w:ascii="Courier New" w:hAnsi="Courier New" w:cs="Courier New" w:hint="default"/>
+      </w:rPr>
+    </w:lvl>
+    <w:lvl w:ilvl="8" w:tplc="20000005" w:tentative="1">
+      <w:start w:val="1"/>
+      <w:numFmt w:val="bullet"/>
+      <w:lvlText w:val=""/>
+      <w:lvlJc w:val="left"/>
+      <w:pPr>
+        <w:ind w:left="7200" w:hanging="360"/>
+      </w:pPr>
+      <w:rPr>
+        <w:rFonts w:ascii="Wingdings" w:hAnsi="Wingdings" w:hint="default"/>
+      </w:rPr>
+    </w:lvl>
+  </w:abstractNum>
+  <w:abstractNum w:abstractNumId="10" w15:restartNumberingAfterBreak="0">
+    <w:nsid w:val="5DF07871"/>
+    <w:multiLevelType w:val="hybridMultilevel"/>
+    <w:tmpl w:val="A4E8D326"/>
+    <w:lvl w:ilvl="0" w:tplc="20000011">
+      <w:start w:val="1"/>
+      <w:numFmt w:val="decimal"/>
+      <w:lvlText w:val="%1)"/>
+      <w:lvlJc w:val="left"/>
+      <w:pPr>
+        <w:ind w:left="720" w:hanging="360"/>
+      </w:pPr>
+    </w:lvl>
+    <w:lvl w:ilvl="1" w:tplc="20000019" w:tentative="1">
+      <w:start w:val="1"/>
+      <w:numFmt w:val="lowerLetter"/>
+      <w:lvlText w:val="%2."/>
+      <w:lvlJc w:val="left"/>
+      <w:pPr>
+        <w:ind w:left="1440" w:hanging="360"/>
+      </w:pPr>
+    </w:lvl>
+    <w:lvl w:ilvl="2" w:tplc="2000001B" w:tentative="1">
+      <w:start w:val="1"/>
+      <w:numFmt w:val="lowerRoman"/>
+      <w:lvlText w:val="%3."/>
+      <w:lvlJc w:val="right"/>
+      <w:pPr>
+        <w:ind w:left="2160" w:hanging="180"/>
+      </w:pPr>
+    </w:lvl>
+    <w:lvl w:ilvl="3" w:tplc="2000000F" w:tentative="1">
+      <w:start w:val="1"/>
+      <w:numFmt w:val="decimal"/>
+      <w:lvlText w:val="%4."/>
+      <w:lvlJc w:val="left"/>
+      <w:pPr>
+        <w:ind w:left="2880" w:hanging="360"/>
+      </w:pPr>
+    </w:lvl>
+    <w:lvl w:ilvl="4" w:tplc="20000019" w:tentative="1">
+      <w:start w:val="1"/>
+      <w:numFmt w:val="lowerLetter"/>
+      <w:lvlText w:val="%5."/>
+      <w:lvlJc w:val="left"/>
+      <w:pPr>
+        <w:ind w:left="3600" w:hanging="360"/>
+      </w:pPr>
+    </w:lvl>
+    <w:lvl w:ilvl="5" w:tplc="2000001B" w:tentative="1">
+      <w:start w:val="1"/>
+      <w:numFmt w:val="lowerRoman"/>
+      <w:lvlText w:val="%6."/>
+      <w:lvlJc w:val="right"/>
+      <w:pPr>
+        <w:ind w:left="4320" w:hanging="180"/>
+      </w:pPr>
+    </w:lvl>
+    <w:lvl w:ilvl="6" w:tplc="2000000F" w:tentative="1">
+      <w:start w:val="1"/>
+      <w:numFmt w:val="decimal"/>
+      <w:lvlText w:val="%7."/>
+      <w:lvlJc w:val="left"/>
+      <w:pPr>
+        <w:ind w:left="5040" w:hanging="360"/>
+      </w:pPr>
+    </w:lvl>
+    <w:lvl w:ilvl="7" w:tplc="20000019" w:tentative="1">
+      <w:start w:val="1"/>
+      <w:numFmt w:val="lowerLetter"/>
+      <w:lvlText w:val="%8."/>
+      <w:lvlJc w:val="left"/>
+      <w:pPr>
+        <w:ind w:left="5760" w:hanging="360"/>
+      </w:pPr>
+    </w:lvl>
+    <w:lvl w:ilvl="8" w:tplc="2000001B" w:tentative="1">
+      <w:start w:val="1"/>
+      <w:numFmt w:val="lowerRoman"/>
+      <w:lvlText w:val="%9."/>
+      <w:lvlJc w:val="right"/>
+      <w:pPr>
+        <w:ind w:left="6480" w:hanging="180"/>
+      </w:pPr>
+    </w:lvl>
+  </w:abstractNum>
+  <w:abstractNum w:abstractNumId="11" w15:restartNumberingAfterBreak="0">
     <w:nsid w:val="5FC60237"/>
     <w:multiLevelType w:val="hybridMultilevel"/>
     <w:tmpl w:val="0518B842"/>
@@ -2359,10 +6451,124 @@
       </w:pPr>
     </w:lvl>
   </w:abstractNum>
-  <w:abstractNum w:abstractNumId="6" w15:restartNumberingAfterBreak="0">
+  <w:abstractNum w:abstractNumId="12" w15:restartNumberingAfterBreak="0">
+    <w:nsid w:val="633B1D62"/>
+    <w:multiLevelType w:val="hybridMultilevel"/>
+    <w:tmpl w:val="6A80211A"/>
+    <w:lvl w:ilvl="0" w:tplc="540E2B1E">
+      <w:start w:val="1"/>
+      <w:numFmt w:val="bullet"/>
+      <w:lvlText w:val=""/>
+      <w:lvlJc w:val="left"/>
+      <w:pPr>
+        <w:ind w:left="1440" w:hanging="360"/>
+      </w:pPr>
+      <w:rPr>
+        <w:rFonts w:ascii="Symbol" w:hAnsi="Symbol" w:hint="default"/>
+        <w:color w:val="00B0F0"/>
+      </w:rPr>
+    </w:lvl>
+    <w:lvl w:ilvl="1" w:tplc="20000003" w:tentative="1">
+      <w:start w:val="1"/>
+      <w:numFmt w:val="bullet"/>
+      <w:lvlText w:val="o"/>
+      <w:lvlJc w:val="left"/>
+      <w:pPr>
+        <w:ind w:left="2160" w:hanging="360"/>
+      </w:pPr>
+      <w:rPr>
+        <w:rFonts w:ascii="Courier New" w:hAnsi="Courier New" w:cs="Courier New" w:hint="default"/>
+      </w:rPr>
+    </w:lvl>
+    <w:lvl w:ilvl="2" w:tplc="20000005" w:tentative="1">
+      <w:start w:val="1"/>
+      <w:numFmt w:val="bullet"/>
+      <w:lvlText w:val=""/>
+      <w:lvlJc w:val="left"/>
+      <w:pPr>
+        <w:ind w:left="2880" w:hanging="360"/>
+      </w:pPr>
+      <w:rPr>
+        <w:rFonts w:ascii="Wingdings" w:hAnsi="Wingdings" w:hint="default"/>
+      </w:rPr>
+    </w:lvl>
+    <w:lvl w:ilvl="3" w:tplc="20000001" w:tentative="1">
+      <w:start w:val="1"/>
+      <w:numFmt w:val="bullet"/>
+      <w:lvlText w:val=""/>
+      <w:lvlJc w:val="left"/>
+      <w:pPr>
+        <w:ind w:left="3600" w:hanging="360"/>
+      </w:pPr>
+      <w:rPr>
+        <w:rFonts w:ascii="Symbol" w:hAnsi="Symbol" w:hint="default"/>
+      </w:rPr>
+    </w:lvl>
+    <w:lvl w:ilvl="4" w:tplc="20000003" w:tentative="1">
+      <w:start w:val="1"/>
+      <w:numFmt w:val="bullet"/>
+      <w:lvlText w:val="o"/>
+      <w:lvlJc w:val="left"/>
+      <w:pPr>
+        <w:ind w:left="4320" w:hanging="360"/>
+      </w:pPr>
+      <w:rPr>
+        <w:rFonts w:ascii="Courier New" w:hAnsi="Courier New" w:cs="Courier New" w:hint="default"/>
+      </w:rPr>
+    </w:lvl>
+    <w:lvl w:ilvl="5" w:tplc="20000005" w:tentative="1">
+      <w:start w:val="1"/>
+      <w:numFmt w:val="bullet"/>
+      <w:lvlText w:val=""/>
+      <w:lvlJc w:val="left"/>
+      <w:pPr>
+        <w:ind w:left="5040" w:hanging="360"/>
+      </w:pPr>
+      <w:rPr>
+        <w:rFonts w:ascii="Wingdings" w:hAnsi="Wingdings" w:hint="default"/>
+      </w:rPr>
+    </w:lvl>
+    <w:lvl w:ilvl="6" w:tplc="20000001" w:tentative="1">
+      <w:start w:val="1"/>
+      <w:numFmt w:val="bullet"/>
+      <w:lvlText w:val=""/>
+      <w:lvlJc w:val="left"/>
+      <w:pPr>
+        <w:ind w:left="5760" w:hanging="360"/>
+      </w:pPr>
+      <w:rPr>
+        <w:rFonts w:ascii="Symbol" w:hAnsi="Symbol" w:hint="default"/>
+      </w:rPr>
+    </w:lvl>
+    <w:lvl w:ilvl="7" w:tplc="20000003" w:tentative="1">
+      <w:start w:val="1"/>
+      <w:numFmt w:val="bullet"/>
+      <w:lvlText w:val="o"/>
+      <w:lvlJc w:val="left"/>
+      <w:pPr>
+        <w:ind w:left="6480" w:hanging="360"/>
+      </w:pPr>
+      <w:rPr>
+        <w:rFonts w:ascii="Courier New" w:hAnsi="Courier New" w:cs="Courier New" w:hint="default"/>
+      </w:rPr>
+    </w:lvl>
+    <w:lvl w:ilvl="8" w:tplc="20000005" w:tentative="1">
+      <w:start w:val="1"/>
+      <w:numFmt w:val="bullet"/>
+      <w:lvlText w:val=""/>
+      <w:lvlJc w:val="left"/>
+      <w:pPr>
+        <w:ind w:left="7200" w:hanging="360"/>
+      </w:pPr>
+      <w:rPr>
+        <w:rFonts w:ascii="Wingdings" w:hAnsi="Wingdings" w:hint="default"/>
+      </w:rPr>
+    </w:lvl>
+  </w:abstractNum>
+  <w:abstractNum w:abstractNumId="13" w15:restartNumberingAfterBreak="0">
     <w:nsid w:val="7DF503C0"/>
     <w:multiLevelType w:val="hybridMultilevel"/>
-    <w:tmpl w:val="039CE872"/>
+    <w:tmpl w:val="91BEB05A"/>
     <w:lvl w:ilvl="0" w:tplc="20000001">
       <w:start w:val="1"/>
       <w:numFmt w:val="bullet"/>
@@ -2473,25 +6679,46 @@
     </w:lvl>
   </w:abstractNum>
   <w:num w:numId="1">
+    <w:abstractNumId w:val="1"/>
+  </w:num>
+  <w:num w:numId="2">
+    <w:abstractNumId w:val="11"/>
+  </w:num>
+  <w:num w:numId="3">
+    <w:abstractNumId w:val="8"/>
+  </w:num>
+  <w:num w:numId="4">
+    <w:abstractNumId w:val="13"/>
+  </w:num>
+  <w:num w:numId="5">
+    <w:abstractNumId w:val="7"/>
+  </w:num>
+  <w:num w:numId="6">
+    <w:abstractNumId w:val="5"/>
+  </w:num>
+  <w:num w:numId="7">
+    <w:abstractNumId w:val="4"/>
+  </w:num>
+  <w:num w:numId="8">
+    <w:abstractNumId w:val="10"/>
+  </w:num>
+  <w:num w:numId="9">
+    <w:abstractNumId w:val="9"/>
+  </w:num>
+  <w:num w:numId="10">
+    <w:abstractNumId w:val="2"/>
+  </w:num>
+  <w:num w:numId="11">
     <w:abstractNumId w:val="0"/>
   </w:num>
-  <w:num w:numId="2">
-    <w:abstractNumId w:val="5"/>
-  </w:num>
-  <w:num w:numId="3">
-    <w:abstractNumId w:val="4"/>
-  </w:num>
-  <w:num w:numId="4">
-    <w:abstractNumId w:val="6"/>
-  </w:num>
-  <w:num w:numId="5">
+  <w:num w:numId="12">
     <w:abstractNumId w:val="3"/>
   </w:num>
-  <w:num w:numId="6">
-    <w:abstractNumId w:val="2"/>
+  <w:num w:numId="13">
+    <w:abstractNumId w:val="12"/>
   </w:num>
-  <w:num w:numId="7">
-    <w:abstractNumId w:val="1"/>
+  <w:num w:numId="14">
+    <w:abstractNumId w:val="6"/>
   </w:num>
 </w:numbering>
 </file>
@@ -2892,7 +7119,7 @@
   <w:style w:type="paragraph" w:default="1" w:styleId="Normal">
     <w:name w:val="Normal"/>
     <w:qFormat/>
-    <w:rsid w:val="00A63ED8"/>
+    <w:rsid w:val="00BF5EDE"/>
   </w:style>
   <w:style w:type="paragraph" w:styleId="Heading1">
     <w:name w:val="heading 1"/>
@@ -3107,6 +7334,7 @@
   <w:style w:type="character" w:default="1" w:styleId="DefaultParagraphFont">
     <w:name w:val="Default Paragraph Font"/>
     <w:uiPriority w:val="1"/>
+    <w:semiHidden/>
     <w:unhideWhenUsed/>
   </w:style>
   <w:style w:type="table" w:default="1" w:styleId="TableNormal">
